--- a/HW2_Gem5_Cache_Replacement_Policy/hw2.docx
+++ b/HW2_Gem5_Cache_Replacement_Policy/hw2.docx
@@ -50,7 +50,7 @@
     </w:p>
     <w:tbl>
       <w:tblPr>
-        <w:tblStyle w:val="TableGrid"/>
+        <w:tblStyle w:val="PlainTable1"/>
         <w:tblW w:w="0" w:type="auto"/>
         <w:tblLook w:val="04A0" w:firstRow="1" w:lastRow="0" w:firstColumn="1" w:lastColumn="0" w:noHBand="0" w:noVBand="1"/>
       </w:tblPr>
@@ -64,8 +64,12 @@
         <w:gridCol w:w="1222"/>
       </w:tblGrid>
       <w:tr>
-        <w:tc>
-          <w:tcPr>
+        <w:trPr>
+          <w:cnfStyle w:val="100000000000" w:firstRow="1" w:lastRow="0" w:firstColumn="0" w:lastColumn="0" w:oddVBand="0" w:evenVBand="0" w:oddHBand="0" w:evenHBand="0" w:firstRowFirstColumn="0" w:firstRowLastColumn="0" w:lastRowFirstColumn="0" w:lastRowLastColumn="0"/>
+        </w:trPr>
+        <w:tc>
+          <w:tcPr>
+            <w:cnfStyle w:val="001000000000" w:firstRow="0" w:lastRow="0" w:firstColumn="1" w:lastColumn="0" w:oddVBand="0" w:evenVBand="0" w:oddHBand="0" w:evenHBand="0" w:firstRowFirstColumn="0" w:firstRowLastColumn="0" w:lastRowFirstColumn="0" w:lastRowLastColumn="0"/>
             <w:tcW w:w="1679" w:type="dxa"/>
           </w:tcPr>
           <w:p>
@@ -86,6 +90,7 @@
           <w:p>
             <w:pPr>
               <w:jc w:val="center"/>
+              <w:cnfStyle w:val="100000000000" w:firstRow="1" w:lastRow="0" w:firstColumn="0" w:lastColumn="0" w:oddVBand="0" w:evenVBand="0" w:oddHBand="0" w:evenHBand="0" w:firstRowFirstColumn="0" w:firstRowLastColumn="0" w:lastRowFirstColumn="0" w:lastRowLastColumn="0"/>
               <w:rPr>
                 <w:color w:val="7F7F7F" w:themeColor="text1" w:themeTint="80"/>
                 <w:sz w:val="22"/>
@@ -110,6 +115,7 @@
           <w:p>
             <w:pPr>
               <w:jc w:val="center"/>
+              <w:cnfStyle w:val="100000000000" w:firstRow="1" w:lastRow="0" w:firstColumn="0" w:lastColumn="0" w:oddVBand="0" w:evenVBand="0" w:oddHBand="0" w:evenHBand="0" w:firstRowFirstColumn="0" w:firstRowLastColumn="0" w:lastRowFirstColumn="0" w:lastRowLastColumn="0"/>
               <w:rPr>
                 <w:color w:val="7F7F7F" w:themeColor="text1" w:themeTint="80"/>
                 <w:sz w:val="22"/>
@@ -134,6 +140,7 @@
           <w:p>
             <w:pPr>
               <w:jc w:val="center"/>
+              <w:cnfStyle w:val="100000000000" w:firstRow="1" w:lastRow="0" w:firstColumn="0" w:lastColumn="0" w:oddVBand="0" w:evenVBand="0" w:oddHBand="0" w:evenHBand="0" w:firstRowFirstColumn="0" w:firstRowLastColumn="0" w:lastRowFirstColumn="0" w:lastRowLastColumn="0"/>
               <w:rPr>
                 <w:color w:val="7F7F7F" w:themeColor="text1" w:themeTint="80"/>
                 <w:sz w:val="22"/>
@@ -152,8 +159,12 @@
         </w:tc>
       </w:tr>
       <w:tr>
-        <w:tc>
-          <w:tcPr>
+        <w:trPr>
+          <w:cnfStyle w:val="000000100000" w:firstRow="0" w:lastRow="0" w:firstColumn="0" w:lastColumn="0" w:oddVBand="0" w:evenVBand="0" w:oddHBand="1" w:evenHBand="0" w:firstRowFirstColumn="0" w:firstRowLastColumn="0" w:lastRowFirstColumn="0" w:lastRowLastColumn="0"/>
+        </w:trPr>
+        <w:tc>
+          <w:tcPr>
+            <w:cnfStyle w:val="001000000000" w:firstRow="0" w:lastRow="0" w:firstColumn="1" w:lastColumn="0" w:oddVBand="0" w:evenVBand="0" w:oddHBand="0" w:evenHBand="0" w:firstRowFirstColumn="0" w:firstRowLastColumn="0" w:lastRowFirstColumn="0" w:lastRowLastColumn="0"/>
             <w:tcW w:w="1679" w:type="dxa"/>
           </w:tcPr>
           <w:p>
@@ -181,6 +192,7 @@
           <w:p>
             <w:pPr>
               <w:jc w:val="center"/>
+              <w:cnfStyle w:val="000000100000" w:firstRow="0" w:lastRow="0" w:firstColumn="0" w:lastColumn="0" w:oddVBand="0" w:evenVBand="0" w:oddHBand="1" w:evenHBand="0" w:firstRowFirstColumn="0" w:firstRowLastColumn="0" w:lastRowFirstColumn="0" w:lastRowLastColumn="0"/>
               <w:rPr>
                 <w:color w:val="7F7F7F" w:themeColor="text1" w:themeTint="80"/>
                 <w:sz w:val="22"/>
@@ -204,6 +216,7 @@
           <w:p>
             <w:pPr>
               <w:jc w:val="center"/>
+              <w:cnfStyle w:val="000000100000" w:firstRow="0" w:lastRow="0" w:firstColumn="0" w:lastColumn="0" w:oddVBand="0" w:evenVBand="0" w:oddHBand="1" w:evenHBand="0" w:firstRowFirstColumn="0" w:firstRowLastColumn="0" w:lastRowFirstColumn="0" w:lastRowLastColumn="0"/>
               <w:rPr>
                 <w:color w:val="7F7F7F" w:themeColor="text1" w:themeTint="80"/>
                 <w:sz w:val="22"/>
@@ -229,6 +242,7 @@
           <w:p>
             <w:pPr>
               <w:jc w:val="center"/>
+              <w:cnfStyle w:val="000000100000" w:firstRow="0" w:lastRow="0" w:firstColumn="0" w:lastColumn="0" w:oddVBand="0" w:evenVBand="0" w:oddHBand="1" w:evenHBand="0" w:firstRowFirstColumn="0" w:firstRowLastColumn="0" w:lastRowFirstColumn="0" w:lastRowLastColumn="0"/>
               <w:rPr>
                 <w:color w:val="7F7F7F" w:themeColor="text1" w:themeTint="80"/>
                 <w:sz w:val="22"/>
@@ -252,6 +266,7 @@
           <w:p>
             <w:pPr>
               <w:jc w:val="center"/>
+              <w:cnfStyle w:val="000000100000" w:firstRow="0" w:lastRow="0" w:firstColumn="0" w:lastColumn="0" w:oddVBand="0" w:evenVBand="0" w:oddHBand="1" w:evenHBand="0" w:firstRowFirstColumn="0" w:firstRowLastColumn="0" w:lastRowFirstColumn="0" w:lastRowLastColumn="0"/>
               <w:rPr>
                 <w:color w:val="7F7F7F" w:themeColor="text1" w:themeTint="80"/>
                 <w:sz w:val="22"/>
@@ -277,6 +292,7 @@
           <w:p>
             <w:pPr>
               <w:jc w:val="center"/>
+              <w:cnfStyle w:val="000000100000" w:firstRow="0" w:lastRow="0" w:firstColumn="0" w:lastColumn="0" w:oddVBand="0" w:evenVBand="0" w:oddHBand="1" w:evenHBand="0" w:firstRowFirstColumn="0" w:firstRowLastColumn="0" w:lastRowFirstColumn="0" w:lastRowLastColumn="0"/>
               <w:rPr>
                 <w:color w:val="7F7F7F" w:themeColor="text1" w:themeTint="80"/>
                 <w:sz w:val="22"/>
@@ -300,6 +316,7 @@
           <w:p>
             <w:pPr>
               <w:jc w:val="center"/>
+              <w:cnfStyle w:val="000000100000" w:firstRow="0" w:lastRow="0" w:firstColumn="0" w:lastColumn="0" w:oddVBand="0" w:evenVBand="0" w:oddHBand="1" w:evenHBand="0" w:firstRowFirstColumn="0" w:firstRowLastColumn="0" w:lastRowFirstColumn="0" w:lastRowLastColumn="0"/>
               <w:rPr>
                 <w:color w:val="7F7F7F" w:themeColor="text1" w:themeTint="80"/>
                 <w:sz w:val="22"/>
@@ -322,6 +339,7 @@
       <w:tr>
         <w:tc>
           <w:tcPr>
+            <w:cnfStyle w:val="001000000000" w:firstRow="0" w:lastRow="0" w:firstColumn="1" w:lastColumn="0" w:oddVBand="0" w:evenVBand="0" w:oddHBand="0" w:evenHBand="0" w:firstRowFirstColumn="0" w:firstRowLastColumn="0" w:lastRowFirstColumn="0" w:lastRowLastColumn="0"/>
             <w:tcW w:w="1679" w:type="dxa"/>
           </w:tcPr>
           <w:p>
@@ -349,6 +367,7 @@
           <w:p>
             <w:pPr>
               <w:jc w:val="center"/>
+              <w:cnfStyle w:val="000000000000" w:firstRow="0" w:lastRow="0" w:firstColumn="0" w:lastColumn="0" w:oddVBand="0" w:evenVBand="0" w:oddHBand="0" w:evenHBand="0" w:firstRowFirstColumn="0" w:firstRowLastColumn="0" w:lastRowFirstColumn="0" w:lastRowLastColumn="0"/>
               <w:rPr>
                 <w:sz w:val="22"/>
                 <w:szCs w:val="22"/>
@@ -384,6 +403,7 @@
           <w:p>
             <w:pPr>
               <w:jc w:val="center"/>
+              <w:cnfStyle w:val="000000000000" w:firstRow="0" w:lastRow="0" w:firstColumn="0" w:lastColumn="0" w:oddVBand="0" w:evenVBand="0" w:oddHBand="0" w:evenHBand="0" w:firstRowFirstColumn="0" w:firstRowLastColumn="0" w:lastRowFirstColumn="0" w:lastRowLastColumn="0"/>
               <w:rPr>
                 <w:sz w:val="22"/>
                 <w:szCs w:val="22"/>
@@ -405,6 +425,7 @@
           <w:p>
             <w:pPr>
               <w:jc w:val="center"/>
+              <w:cnfStyle w:val="000000000000" w:firstRow="0" w:lastRow="0" w:firstColumn="0" w:lastColumn="0" w:oddVBand="0" w:evenVBand="0" w:oddHBand="0" w:evenHBand="0" w:firstRowFirstColumn="0" w:firstRowLastColumn="0" w:lastRowFirstColumn="0" w:lastRowLastColumn="0"/>
               <w:rPr>
                 <w:sz w:val="22"/>
                 <w:szCs w:val="22"/>
@@ -426,6 +447,7 @@
           <w:p>
             <w:pPr>
               <w:jc w:val="center"/>
+              <w:cnfStyle w:val="000000000000" w:firstRow="0" w:lastRow="0" w:firstColumn="0" w:lastColumn="0" w:oddVBand="0" w:evenVBand="0" w:oddHBand="0" w:evenHBand="0" w:firstRowFirstColumn="0" w:firstRowLastColumn="0" w:lastRowFirstColumn="0" w:lastRowLastColumn="0"/>
               <w:rPr>
                 <w:sz w:val="22"/>
                 <w:szCs w:val="22"/>
@@ -447,6 +469,7 @@
           <w:p>
             <w:pPr>
               <w:jc w:val="center"/>
+              <w:cnfStyle w:val="000000000000" w:firstRow="0" w:lastRow="0" w:firstColumn="0" w:lastColumn="0" w:oddVBand="0" w:evenVBand="0" w:oddHBand="0" w:evenHBand="0" w:firstRowFirstColumn="0" w:firstRowLastColumn="0" w:lastRowFirstColumn="0" w:lastRowLastColumn="0"/>
               <w:rPr>
                 <w:sz w:val="22"/>
                 <w:szCs w:val="22"/>
@@ -468,6 +491,7 @@
           <w:p>
             <w:pPr>
               <w:jc w:val="center"/>
+              <w:cnfStyle w:val="000000000000" w:firstRow="0" w:lastRow="0" w:firstColumn="0" w:lastColumn="0" w:oddVBand="0" w:evenVBand="0" w:oddHBand="0" w:evenHBand="0" w:firstRowFirstColumn="0" w:firstRowLastColumn="0" w:lastRowFirstColumn="0" w:lastRowLastColumn="0"/>
               <w:rPr>
                 <w:sz w:val="22"/>
                 <w:szCs w:val="22"/>
@@ -484,8 +508,12 @@
         </w:tc>
       </w:tr>
       <w:tr>
-        <w:tc>
-          <w:tcPr>
+        <w:trPr>
+          <w:cnfStyle w:val="000000100000" w:firstRow="0" w:lastRow="0" w:firstColumn="0" w:lastColumn="0" w:oddVBand="0" w:evenVBand="0" w:oddHBand="1" w:evenHBand="0" w:firstRowFirstColumn="0" w:firstRowLastColumn="0" w:lastRowFirstColumn="0" w:lastRowLastColumn="0"/>
+        </w:trPr>
+        <w:tc>
+          <w:tcPr>
+            <w:cnfStyle w:val="001000000000" w:firstRow="0" w:lastRow="0" w:firstColumn="1" w:lastColumn="0" w:oddVBand="0" w:evenVBand="0" w:oddHBand="0" w:evenHBand="0" w:firstRowFirstColumn="0" w:firstRowLastColumn="0" w:lastRowFirstColumn="0" w:lastRowLastColumn="0"/>
             <w:tcW w:w="1679" w:type="dxa"/>
           </w:tcPr>
           <w:p>
@@ -513,6 +541,7 @@
           <w:p>
             <w:pPr>
               <w:jc w:val="center"/>
+              <w:cnfStyle w:val="000000100000" w:firstRow="0" w:lastRow="0" w:firstColumn="0" w:lastColumn="0" w:oddVBand="0" w:evenVBand="0" w:oddHBand="1" w:evenHBand="0" w:firstRowFirstColumn="0" w:firstRowLastColumn="0" w:lastRowFirstColumn="0" w:lastRowLastColumn="0"/>
               <w:rPr>
                 <w:sz w:val="22"/>
                 <w:szCs w:val="22"/>
@@ -534,6 +563,7 @@
           <w:p>
             <w:pPr>
               <w:jc w:val="center"/>
+              <w:cnfStyle w:val="000000100000" w:firstRow="0" w:lastRow="0" w:firstColumn="0" w:lastColumn="0" w:oddVBand="0" w:evenVBand="0" w:oddHBand="1" w:evenHBand="0" w:firstRowFirstColumn="0" w:firstRowLastColumn="0" w:lastRowFirstColumn="0" w:lastRowLastColumn="0"/>
               <w:rPr>
                 <w:sz w:val="22"/>
                 <w:szCs w:val="22"/>
@@ -555,6 +585,7 @@
           <w:p>
             <w:pPr>
               <w:jc w:val="center"/>
+              <w:cnfStyle w:val="000000100000" w:firstRow="0" w:lastRow="0" w:firstColumn="0" w:lastColumn="0" w:oddVBand="0" w:evenVBand="0" w:oddHBand="1" w:evenHBand="0" w:firstRowFirstColumn="0" w:firstRowLastColumn="0" w:lastRowFirstColumn="0" w:lastRowLastColumn="0"/>
               <w:rPr>
                 <w:sz w:val="22"/>
                 <w:szCs w:val="22"/>
@@ -576,6 +607,7 @@
           <w:p>
             <w:pPr>
               <w:jc w:val="center"/>
+              <w:cnfStyle w:val="000000100000" w:firstRow="0" w:lastRow="0" w:firstColumn="0" w:lastColumn="0" w:oddVBand="0" w:evenVBand="0" w:oddHBand="1" w:evenHBand="0" w:firstRowFirstColumn="0" w:firstRowLastColumn="0" w:lastRowFirstColumn="0" w:lastRowLastColumn="0"/>
               <w:rPr>
                 <w:sz w:val="22"/>
                 <w:szCs w:val="22"/>
@@ -597,6 +629,7 @@
           <w:p>
             <w:pPr>
               <w:jc w:val="center"/>
+              <w:cnfStyle w:val="000000100000" w:firstRow="0" w:lastRow="0" w:firstColumn="0" w:lastColumn="0" w:oddVBand="0" w:evenVBand="0" w:oddHBand="1" w:evenHBand="0" w:firstRowFirstColumn="0" w:firstRowLastColumn="0" w:lastRowFirstColumn="0" w:lastRowLastColumn="0"/>
               <w:rPr>
                 <w:sz w:val="22"/>
                 <w:szCs w:val="22"/>
@@ -618,6 +651,7 @@
           <w:p>
             <w:pPr>
               <w:jc w:val="center"/>
+              <w:cnfStyle w:val="000000100000" w:firstRow="0" w:lastRow="0" w:firstColumn="0" w:lastColumn="0" w:oddVBand="0" w:evenVBand="0" w:oddHBand="1" w:evenHBand="0" w:firstRowFirstColumn="0" w:firstRowLastColumn="0" w:lastRowFirstColumn="0" w:lastRowLastColumn="0"/>
               <w:rPr>
                 <w:sz w:val="22"/>
                 <w:szCs w:val="22"/>
@@ -636,6 +670,7 @@
       <w:tr>
         <w:tc>
           <w:tcPr>
+            <w:cnfStyle w:val="001000000000" w:firstRow="0" w:lastRow="0" w:firstColumn="1" w:lastColumn="0" w:oddVBand="0" w:evenVBand="0" w:oddHBand="0" w:evenHBand="0" w:firstRowFirstColumn="0" w:firstRowLastColumn="0" w:lastRowFirstColumn="0" w:lastRowLastColumn="0"/>
             <w:tcW w:w="1679" w:type="dxa"/>
           </w:tcPr>
           <w:p>
@@ -663,6 +698,7 @@
           <w:p>
             <w:pPr>
               <w:jc w:val="center"/>
+              <w:cnfStyle w:val="000000000000" w:firstRow="0" w:lastRow="0" w:firstColumn="0" w:lastColumn="0" w:oddVBand="0" w:evenVBand="0" w:oddHBand="0" w:evenHBand="0" w:firstRowFirstColumn="0" w:firstRowLastColumn="0" w:lastRowFirstColumn="0" w:lastRowLastColumn="0"/>
               <w:rPr>
                 <w:sz w:val="22"/>
                 <w:szCs w:val="22"/>
@@ -698,6 +734,7 @@
           <w:p>
             <w:pPr>
               <w:jc w:val="center"/>
+              <w:cnfStyle w:val="000000000000" w:firstRow="0" w:lastRow="0" w:firstColumn="0" w:lastColumn="0" w:oddVBand="0" w:evenVBand="0" w:oddHBand="0" w:evenHBand="0" w:firstRowFirstColumn="0" w:firstRowLastColumn="0" w:lastRowFirstColumn="0" w:lastRowLastColumn="0"/>
               <w:rPr>
                 <w:sz w:val="22"/>
                 <w:szCs w:val="22"/>
@@ -719,6 +756,7 @@
           <w:p>
             <w:pPr>
               <w:jc w:val="center"/>
+              <w:cnfStyle w:val="000000000000" w:firstRow="0" w:lastRow="0" w:firstColumn="0" w:lastColumn="0" w:oddVBand="0" w:evenVBand="0" w:oddHBand="0" w:evenHBand="0" w:firstRowFirstColumn="0" w:firstRowLastColumn="0" w:lastRowFirstColumn="0" w:lastRowLastColumn="0"/>
               <w:rPr>
                 <w:sz w:val="22"/>
                 <w:szCs w:val="22"/>
@@ -740,6 +778,7 @@
           <w:p>
             <w:pPr>
               <w:jc w:val="center"/>
+              <w:cnfStyle w:val="000000000000" w:firstRow="0" w:lastRow="0" w:firstColumn="0" w:lastColumn="0" w:oddVBand="0" w:evenVBand="0" w:oddHBand="0" w:evenHBand="0" w:firstRowFirstColumn="0" w:firstRowLastColumn="0" w:lastRowFirstColumn="0" w:lastRowLastColumn="0"/>
               <w:rPr>
                 <w:sz w:val="22"/>
                 <w:szCs w:val="22"/>
@@ -761,6 +800,7 @@
           <w:p>
             <w:pPr>
               <w:jc w:val="center"/>
+              <w:cnfStyle w:val="000000000000" w:firstRow="0" w:lastRow="0" w:firstColumn="0" w:lastColumn="0" w:oddVBand="0" w:evenVBand="0" w:oddHBand="0" w:evenHBand="0" w:firstRowFirstColumn="0" w:firstRowLastColumn="0" w:lastRowFirstColumn="0" w:lastRowLastColumn="0"/>
               <w:rPr>
                 <w:sz w:val="22"/>
                 <w:szCs w:val="22"/>
@@ -782,6 +822,7 @@
           <w:p>
             <w:pPr>
               <w:jc w:val="center"/>
+              <w:cnfStyle w:val="000000000000" w:firstRow="0" w:lastRow="0" w:firstColumn="0" w:lastColumn="0" w:oddVBand="0" w:evenVBand="0" w:oddHBand="0" w:evenHBand="0" w:firstRowFirstColumn="0" w:firstRowLastColumn="0" w:lastRowFirstColumn="0" w:lastRowLastColumn="0"/>
               <w:rPr>
                 <w:sz w:val="22"/>
                 <w:szCs w:val="22"/>
@@ -798,8 +839,12 @@
         </w:tc>
       </w:tr>
       <w:tr>
-        <w:tc>
-          <w:tcPr>
+        <w:trPr>
+          <w:cnfStyle w:val="000000100000" w:firstRow="0" w:lastRow="0" w:firstColumn="0" w:lastColumn="0" w:oddVBand="0" w:evenVBand="0" w:oddHBand="1" w:evenHBand="0" w:firstRowFirstColumn="0" w:firstRowLastColumn="0" w:lastRowFirstColumn="0" w:lastRowLastColumn="0"/>
+        </w:trPr>
+        <w:tc>
+          <w:tcPr>
+            <w:cnfStyle w:val="001000000000" w:firstRow="0" w:lastRow="0" w:firstColumn="1" w:lastColumn="0" w:oddVBand="0" w:evenVBand="0" w:oddHBand="0" w:evenHBand="0" w:firstRowFirstColumn="0" w:firstRowLastColumn="0" w:lastRowFirstColumn="0" w:lastRowLastColumn="0"/>
             <w:tcW w:w="1679" w:type="dxa"/>
           </w:tcPr>
           <w:p>
@@ -827,6 +872,7 @@
           <w:p>
             <w:pPr>
               <w:jc w:val="center"/>
+              <w:cnfStyle w:val="000000100000" w:firstRow="0" w:lastRow="0" w:firstColumn="0" w:lastColumn="0" w:oddVBand="0" w:evenVBand="0" w:oddHBand="1" w:evenHBand="0" w:firstRowFirstColumn="0" w:firstRowLastColumn="0" w:lastRowFirstColumn="0" w:lastRowLastColumn="0"/>
               <w:rPr>
                 <w:sz w:val="22"/>
                 <w:szCs w:val="22"/>
@@ -848,6 +894,7 @@
           <w:p>
             <w:pPr>
               <w:jc w:val="center"/>
+              <w:cnfStyle w:val="000000100000" w:firstRow="0" w:lastRow="0" w:firstColumn="0" w:lastColumn="0" w:oddVBand="0" w:evenVBand="0" w:oddHBand="1" w:evenHBand="0" w:firstRowFirstColumn="0" w:firstRowLastColumn="0" w:lastRowFirstColumn="0" w:lastRowLastColumn="0"/>
               <w:rPr>
                 <w:sz w:val="22"/>
                 <w:szCs w:val="22"/>
@@ -869,6 +916,7 @@
           <w:p>
             <w:pPr>
               <w:jc w:val="center"/>
+              <w:cnfStyle w:val="000000100000" w:firstRow="0" w:lastRow="0" w:firstColumn="0" w:lastColumn="0" w:oddVBand="0" w:evenVBand="0" w:oddHBand="1" w:evenHBand="0" w:firstRowFirstColumn="0" w:firstRowLastColumn="0" w:lastRowFirstColumn="0" w:lastRowLastColumn="0"/>
               <w:rPr>
                 <w:sz w:val="22"/>
                 <w:szCs w:val="22"/>
@@ -890,6 +938,7 @@
           <w:p>
             <w:pPr>
               <w:jc w:val="center"/>
+              <w:cnfStyle w:val="000000100000" w:firstRow="0" w:lastRow="0" w:firstColumn="0" w:lastColumn="0" w:oddVBand="0" w:evenVBand="0" w:oddHBand="1" w:evenHBand="0" w:firstRowFirstColumn="0" w:firstRowLastColumn="0" w:lastRowFirstColumn="0" w:lastRowLastColumn="0"/>
               <w:rPr>
                 <w:sz w:val="22"/>
                 <w:szCs w:val="22"/>
@@ -911,6 +960,7 @@
           <w:p>
             <w:pPr>
               <w:jc w:val="center"/>
+              <w:cnfStyle w:val="000000100000" w:firstRow="0" w:lastRow="0" w:firstColumn="0" w:lastColumn="0" w:oddVBand="0" w:evenVBand="0" w:oddHBand="1" w:evenHBand="0" w:firstRowFirstColumn="0" w:firstRowLastColumn="0" w:lastRowFirstColumn="0" w:lastRowLastColumn="0"/>
               <w:rPr>
                 <w:sz w:val="22"/>
                 <w:szCs w:val="22"/>
@@ -932,6 +982,7 @@
           <w:p>
             <w:pPr>
               <w:jc w:val="center"/>
+              <w:cnfStyle w:val="000000100000" w:firstRow="0" w:lastRow="0" w:firstColumn="0" w:lastColumn="0" w:oddVBand="0" w:evenVBand="0" w:oddHBand="1" w:evenHBand="0" w:firstRowFirstColumn="0" w:firstRowLastColumn="0" w:lastRowFirstColumn="0" w:lastRowLastColumn="0"/>
               <w:rPr>
                 <w:sz w:val="22"/>
                 <w:szCs w:val="22"/>
@@ -950,6 +1001,7 @@
       <w:tr>
         <w:tc>
           <w:tcPr>
+            <w:cnfStyle w:val="001000000000" w:firstRow="0" w:lastRow="0" w:firstColumn="1" w:lastColumn="0" w:oddVBand="0" w:evenVBand="0" w:oddHBand="0" w:evenHBand="0" w:firstRowFirstColumn="0" w:firstRowLastColumn="0" w:lastRowFirstColumn="0" w:lastRowLastColumn="0"/>
             <w:tcW w:w="1679" w:type="dxa"/>
           </w:tcPr>
           <w:p>
@@ -977,6 +1029,7 @@
           <w:p>
             <w:pPr>
               <w:jc w:val="center"/>
+              <w:cnfStyle w:val="000000000000" w:firstRow="0" w:lastRow="0" w:firstColumn="0" w:lastColumn="0" w:oddVBand="0" w:evenVBand="0" w:oddHBand="0" w:evenHBand="0" w:firstRowFirstColumn="0" w:firstRowLastColumn="0" w:lastRowFirstColumn="0" w:lastRowLastColumn="0"/>
               <w:rPr>
                 <w:sz w:val="22"/>
                 <w:szCs w:val="22"/>
@@ -998,6 +1051,7 @@
           <w:p>
             <w:pPr>
               <w:jc w:val="center"/>
+              <w:cnfStyle w:val="000000000000" w:firstRow="0" w:lastRow="0" w:firstColumn="0" w:lastColumn="0" w:oddVBand="0" w:evenVBand="0" w:oddHBand="0" w:evenHBand="0" w:firstRowFirstColumn="0" w:firstRowLastColumn="0" w:lastRowFirstColumn="0" w:lastRowLastColumn="0"/>
               <w:rPr>
                 <w:sz w:val="22"/>
                 <w:szCs w:val="22"/>
@@ -1019,6 +1073,7 @@
           <w:p>
             <w:pPr>
               <w:jc w:val="center"/>
+              <w:cnfStyle w:val="000000000000" w:firstRow="0" w:lastRow="0" w:firstColumn="0" w:lastColumn="0" w:oddVBand="0" w:evenVBand="0" w:oddHBand="0" w:evenHBand="0" w:firstRowFirstColumn="0" w:firstRowLastColumn="0" w:lastRowFirstColumn="0" w:lastRowLastColumn="0"/>
               <w:rPr>
                 <w:sz w:val="22"/>
                 <w:szCs w:val="22"/>
@@ -1040,6 +1095,7 @@
           <w:p>
             <w:pPr>
               <w:jc w:val="center"/>
+              <w:cnfStyle w:val="000000000000" w:firstRow="0" w:lastRow="0" w:firstColumn="0" w:lastColumn="0" w:oddVBand="0" w:evenVBand="0" w:oddHBand="0" w:evenHBand="0" w:firstRowFirstColumn="0" w:firstRowLastColumn="0" w:lastRowFirstColumn="0" w:lastRowLastColumn="0"/>
               <w:rPr>
                 <w:sz w:val="22"/>
                 <w:szCs w:val="22"/>
@@ -1061,6 +1117,7 @@
           <w:p>
             <w:pPr>
               <w:jc w:val="center"/>
+              <w:cnfStyle w:val="000000000000" w:firstRow="0" w:lastRow="0" w:firstColumn="0" w:lastColumn="0" w:oddVBand="0" w:evenVBand="0" w:oddHBand="0" w:evenHBand="0" w:firstRowFirstColumn="0" w:firstRowLastColumn="0" w:lastRowFirstColumn="0" w:lastRowLastColumn="0"/>
               <w:rPr>
                 <w:sz w:val="22"/>
                 <w:szCs w:val="22"/>
@@ -1082,6 +1139,7 @@
           <w:p>
             <w:pPr>
               <w:jc w:val="center"/>
+              <w:cnfStyle w:val="000000000000" w:firstRow="0" w:lastRow="0" w:firstColumn="0" w:lastColumn="0" w:oddVBand="0" w:evenVBand="0" w:oddHBand="0" w:evenHBand="0" w:firstRowFirstColumn="0" w:firstRowLastColumn="0" w:lastRowFirstColumn="0" w:lastRowLastColumn="0"/>
               <w:rPr>
                 <w:sz w:val="22"/>
                 <w:szCs w:val="22"/>
@@ -1098,8 +1156,12 @@
         </w:tc>
       </w:tr>
       <w:tr>
-        <w:tc>
-          <w:tcPr>
+        <w:trPr>
+          <w:cnfStyle w:val="000000100000" w:firstRow="0" w:lastRow="0" w:firstColumn="0" w:lastColumn="0" w:oddVBand="0" w:evenVBand="0" w:oddHBand="1" w:evenHBand="0" w:firstRowFirstColumn="0" w:firstRowLastColumn="0" w:lastRowFirstColumn="0" w:lastRowLastColumn="0"/>
+        </w:trPr>
+        <w:tc>
+          <w:tcPr>
+            <w:cnfStyle w:val="001000000000" w:firstRow="0" w:lastRow="0" w:firstColumn="1" w:lastColumn="0" w:oddVBand="0" w:evenVBand="0" w:oddHBand="0" w:evenHBand="0" w:firstRowFirstColumn="0" w:firstRowLastColumn="0" w:lastRowFirstColumn="0" w:lastRowLastColumn="0"/>
             <w:tcW w:w="1679" w:type="dxa"/>
           </w:tcPr>
           <w:p>
@@ -1127,6 +1189,7 @@
           <w:p>
             <w:pPr>
               <w:jc w:val="center"/>
+              <w:cnfStyle w:val="000000100000" w:firstRow="0" w:lastRow="0" w:firstColumn="0" w:lastColumn="0" w:oddVBand="0" w:evenVBand="0" w:oddHBand="1" w:evenHBand="0" w:firstRowFirstColumn="0" w:firstRowLastColumn="0" w:lastRowFirstColumn="0" w:lastRowLastColumn="0"/>
               <w:rPr>
                 <w:sz w:val="22"/>
                 <w:szCs w:val="22"/>
@@ -1148,6 +1211,7 @@
           <w:p>
             <w:pPr>
               <w:jc w:val="center"/>
+              <w:cnfStyle w:val="000000100000" w:firstRow="0" w:lastRow="0" w:firstColumn="0" w:lastColumn="0" w:oddVBand="0" w:evenVBand="0" w:oddHBand="1" w:evenHBand="0" w:firstRowFirstColumn="0" w:firstRowLastColumn="0" w:lastRowFirstColumn="0" w:lastRowLastColumn="0"/>
               <w:rPr>
                 <w:sz w:val="22"/>
                 <w:szCs w:val="22"/>
@@ -1169,6 +1233,7 @@
           <w:p>
             <w:pPr>
               <w:jc w:val="center"/>
+              <w:cnfStyle w:val="000000100000" w:firstRow="0" w:lastRow="0" w:firstColumn="0" w:lastColumn="0" w:oddVBand="0" w:evenVBand="0" w:oddHBand="1" w:evenHBand="0" w:firstRowFirstColumn="0" w:firstRowLastColumn="0" w:lastRowFirstColumn="0" w:lastRowLastColumn="0"/>
               <w:rPr>
                 <w:sz w:val="22"/>
                 <w:szCs w:val="22"/>
@@ -1190,6 +1255,7 @@
           <w:p>
             <w:pPr>
               <w:jc w:val="center"/>
+              <w:cnfStyle w:val="000000100000" w:firstRow="0" w:lastRow="0" w:firstColumn="0" w:lastColumn="0" w:oddVBand="0" w:evenVBand="0" w:oddHBand="1" w:evenHBand="0" w:firstRowFirstColumn="0" w:firstRowLastColumn="0" w:lastRowFirstColumn="0" w:lastRowLastColumn="0"/>
               <w:rPr>
                 <w:sz w:val="22"/>
                 <w:szCs w:val="22"/>
@@ -1211,6 +1277,7 @@
           <w:p>
             <w:pPr>
               <w:jc w:val="center"/>
+              <w:cnfStyle w:val="000000100000" w:firstRow="0" w:lastRow="0" w:firstColumn="0" w:lastColumn="0" w:oddVBand="0" w:evenVBand="0" w:oddHBand="1" w:evenHBand="0" w:firstRowFirstColumn="0" w:firstRowLastColumn="0" w:lastRowFirstColumn="0" w:lastRowLastColumn="0"/>
               <w:rPr>
                 <w:sz w:val="22"/>
                 <w:szCs w:val="22"/>
@@ -1232,6 +1299,7 @@
           <w:p>
             <w:pPr>
               <w:jc w:val="center"/>
+              <w:cnfStyle w:val="000000100000" w:firstRow="0" w:lastRow="0" w:firstColumn="0" w:lastColumn="0" w:oddVBand="0" w:evenVBand="0" w:oddHBand="1" w:evenHBand="0" w:firstRowFirstColumn="0" w:firstRowLastColumn="0" w:lastRowFirstColumn="0" w:lastRowLastColumn="0"/>
               <w:rPr>
                 <w:sz w:val="22"/>
                 <w:szCs w:val="22"/>
@@ -1250,6 +1318,7 @@
       <w:tr>
         <w:tc>
           <w:tcPr>
+            <w:cnfStyle w:val="001000000000" w:firstRow="0" w:lastRow="0" w:firstColumn="1" w:lastColumn="0" w:oddVBand="0" w:evenVBand="0" w:oddHBand="0" w:evenHBand="0" w:firstRowFirstColumn="0" w:firstRowLastColumn="0" w:lastRowFirstColumn="0" w:lastRowLastColumn="0"/>
             <w:tcW w:w="1679" w:type="dxa"/>
           </w:tcPr>
           <w:p>
@@ -1277,6 +1346,7 @@
           <w:p>
             <w:pPr>
               <w:jc w:val="center"/>
+              <w:cnfStyle w:val="000000000000" w:firstRow="0" w:lastRow="0" w:firstColumn="0" w:lastColumn="0" w:oddVBand="0" w:evenVBand="0" w:oddHBand="0" w:evenHBand="0" w:firstRowFirstColumn="0" w:firstRowLastColumn="0" w:lastRowFirstColumn="0" w:lastRowLastColumn="0"/>
               <w:rPr>
                 <w:sz w:val="22"/>
                 <w:szCs w:val="22"/>
@@ -1298,6 +1368,7 @@
           <w:p>
             <w:pPr>
               <w:jc w:val="center"/>
+              <w:cnfStyle w:val="000000000000" w:firstRow="0" w:lastRow="0" w:firstColumn="0" w:lastColumn="0" w:oddVBand="0" w:evenVBand="0" w:oddHBand="0" w:evenHBand="0" w:firstRowFirstColumn="0" w:firstRowLastColumn="0" w:lastRowFirstColumn="0" w:lastRowLastColumn="0"/>
               <w:rPr>
                 <w:sz w:val="22"/>
                 <w:szCs w:val="22"/>
@@ -1319,6 +1390,7 @@
           <w:p>
             <w:pPr>
               <w:jc w:val="center"/>
+              <w:cnfStyle w:val="000000000000" w:firstRow="0" w:lastRow="0" w:firstColumn="0" w:lastColumn="0" w:oddVBand="0" w:evenVBand="0" w:oddHBand="0" w:evenHBand="0" w:firstRowFirstColumn="0" w:firstRowLastColumn="0" w:lastRowFirstColumn="0" w:lastRowLastColumn="0"/>
               <w:rPr>
                 <w:sz w:val="22"/>
                 <w:szCs w:val="22"/>
@@ -1340,6 +1412,7 @@
           <w:p>
             <w:pPr>
               <w:jc w:val="center"/>
+              <w:cnfStyle w:val="000000000000" w:firstRow="0" w:lastRow="0" w:firstColumn="0" w:lastColumn="0" w:oddVBand="0" w:evenVBand="0" w:oddHBand="0" w:evenHBand="0" w:firstRowFirstColumn="0" w:firstRowLastColumn="0" w:lastRowFirstColumn="0" w:lastRowLastColumn="0"/>
               <w:rPr>
                 <w:sz w:val="22"/>
                 <w:szCs w:val="22"/>
@@ -1361,6 +1434,7 @@
           <w:p>
             <w:pPr>
               <w:jc w:val="center"/>
+              <w:cnfStyle w:val="000000000000" w:firstRow="0" w:lastRow="0" w:firstColumn="0" w:lastColumn="0" w:oddVBand="0" w:evenVBand="0" w:oddHBand="0" w:evenHBand="0" w:firstRowFirstColumn="0" w:firstRowLastColumn="0" w:lastRowFirstColumn="0" w:lastRowLastColumn="0"/>
               <w:rPr>
                 <w:sz w:val="22"/>
                 <w:szCs w:val="22"/>
@@ -1382,6 +1456,7 @@
           <w:p>
             <w:pPr>
               <w:jc w:val="center"/>
+              <w:cnfStyle w:val="000000000000" w:firstRow="0" w:lastRow="0" w:firstColumn="0" w:lastColumn="0" w:oddVBand="0" w:evenVBand="0" w:oddHBand="0" w:evenHBand="0" w:firstRowFirstColumn="0" w:firstRowLastColumn="0" w:lastRowFirstColumn="0" w:lastRowLastColumn="0"/>
               <w:rPr>
                 <w:sz w:val="22"/>
                 <w:szCs w:val="22"/>
@@ -1398,8 +1473,12 @@
         </w:tc>
       </w:tr>
       <w:tr>
-        <w:tc>
-          <w:tcPr>
+        <w:trPr>
+          <w:cnfStyle w:val="000000100000" w:firstRow="0" w:lastRow="0" w:firstColumn="0" w:lastColumn="0" w:oddVBand="0" w:evenVBand="0" w:oddHBand="1" w:evenHBand="0" w:firstRowFirstColumn="0" w:firstRowLastColumn="0" w:lastRowFirstColumn="0" w:lastRowLastColumn="0"/>
+        </w:trPr>
+        <w:tc>
+          <w:tcPr>
+            <w:cnfStyle w:val="001000000000" w:firstRow="0" w:lastRow="0" w:firstColumn="1" w:lastColumn="0" w:oddVBand="0" w:evenVBand="0" w:oddHBand="0" w:evenHBand="0" w:firstRowFirstColumn="0" w:firstRowLastColumn="0" w:lastRowFirstColumn="0" w:lastRowLastColumn="0"/>
             <w:tcW w:w="1679" w:type="dxa"/>
           </w:tcPr>
           <w:p>
@@ -1427,6 +1506,7 @@
           <w:p>
             <w:pPr>
               <w:jc w:val="center"/>
+              <w:cnfStyle w:val="000000100000" w:firstRow="0" w:lastRow="0" w:firstColumn="0" w:lastColumn="0" w:oddVBand="0" w:evenVBand="0" w:oddHBand="1" w:evenHBand="0" w:firstRowFirstColumn="0" w:firstRowLastColumn="0" w:lastRowFirstColumn="0" w:lastRowLastColumn="0"/>
               <w:rPr>
                 <w:sz w:val="22"/>
                 <w:szCs w:val="22"/>
@@ -1448,6 +1528,7 @@
           <w:p>
             <w:pPr>
               <w:jc w:val="center"/>
+              <w:cnfStyle w:val="000000100000" w:firstRow="0" w:lastRow="0" w:firstColumn="0" w:lastColumn="0" w:oddVBand="0" w:evenVBand="0" w:oddHBand="1" w:evenHBand="0" w:firstRowFirstColumn="0" w:firstRowLastColumn="0" w:lastRowFirstColumn="0" w:lastRowLastColumn="0"/>
               <w:rPr>
                 <w:sz w:val="22"/>
                 <w:szCs w:val="22"/>
@@ -1469,6 +1550,7 @@
           <w:p>
             <w:pPr>
               <w:jc w:val="center"/>
+              <w:cnfStyle w:val="000000100000" w:firstRow="0" w:lastRow="0" w:firstColumn="0" w:lastColumn="0" w:oddVBand="0" w:evenVBand="0" w:oddHBand="1" w:evenHBand="0" w:firstRowFirstColumn="0" w:firstRowLastColumn="0" w:lastRowFirstColumn="0" w:lastRowLastColumn="0"/>
               <w:rPr>
                 <w:sz w:val="22"/>
                 <w:szCs w:val="22"/>
@@ -1490,6 +1572,7 @@
           <w:p>
             <w:pPr>
               <w:jc w:val="center"/>
+              <w:cnfStyle w:val="000000100000" w:firstRow="0" w:lastRow="0" w:firstColumn="0" w:lastColumn="0" w:oddVBand="0" w:evenVBand="0" w:oddHBand="1" w:evenHBand="0" w:firstRowFirstColumn="0" w:firstRowLastColumn="0" w:lastRowFirstColumn="0" w:lastRowLastColumn="0"/>
               <w:rPr>
                 <w:sz w:val="22"/>
                 <w:szCs w:val="22"/>
@@ -1511,6 +1594,7 @@
           <w:p>
             <w:pPr>
               <w:jc w:val="center"/>
+              <w:cnfStyle w:val="000000100000" w:firstRow="0" w:lastRow="0" w:firstColumn="0" w:lastColumn="0" w:oddVBand="0" w:evenVBand="0" w:oddHBand="1" w:evenHBand="0" w:firstRowFirstColumn="0" w:firstRowLastColumn="0" w:lastRowFirstColumn="0" w:lastRowLastColumn="0"/>
               <w:rPr>
                 <w:sz w:val="22"/>
                 <w:szCs w:val="22"/>
@@ -1532,6 +1616,7 @@
           <w:p>
             <w:pPr>
               <w:jc w:val="center"/>
+              <w:cnfStyle w:val="000000100000" w:firstRow="0" w:lastRow="0" w:firstColumn="0" w:lastColumn="0" w:oddVBand="0" w:evenVBand="0" w:oddHBand="1" w:evenHBand="0" w:firstRowFirstColumn="0" w:firstRowLastColumn="0" w:lastRowFirstColumn="0" w:lastRowLastColumn="0"/>
               <w:rPr>
                 <w:sz w:val="22"/>
                 <w:szCs w:val="22"/>
@@ -1550,6 +1635,7 @@
       <w:tr>
         <w:tc>
           <w:tcPr>
+            <w:cnfStyle w:val="001000000000" w:firstRow="0" w:lastRow="0" w:firstColumn="1" w:lastColumn="0" w:oddVBand="0" w:evenVBand="0" w:oddHBand="0" w:evenHBand="0" w:firstRowFirstColumn="0" w:firstRowLastColumn="0" w:lastRowFirstColumn="0" w:lastRowLastColumn="0"/>
             <w:tcW w:w="1679" w:type="dxa"/>
           </w:tcPr>
           <w:p>
@@ -1577,6 +1663,7 @@
           <w:p>
             <w:pPr>
               <w:jc w:val="center"/>
+              <w:cnfStyle w:val="000000000000" w:firstRow="0" w:lastRow="0" w:firstColumn="0" w:lastColumn="0" w:oddVBand="0" w:evenVBand="0" w:oddHBand="0" w:evenHBand="0" w:firstRowFirstColumn="0" w:firstRowLastColumn="0" w:lastRowFirstColumn="0" w:lastRowLastColumn="0"/>
               <w:rPr>
                 <w:sz w:val="22"/>
                 <w:szCs w:val="22"/>
@@ -1598,6 +1685,7 @@
           <w:p>
             <w:pPr>
               <w:jc w:val="center"/>
+              <w:cnfStyle w:val="000000000000" w:firstRow="0" w:lastRow="0" w:firstColumn="0" w:lastColumn="0" w:oddVBand="0" w:evenVBand="0" w:oddHBand="0" w:evenHBand="0" w:firstRowFirstColumn="0" w:firstRowLastColumn="0" w:lastRowFirstColumn="0" w:lastRowLastColumn="0"/>
               <w:rPr>
                 <w:sz w:val="22"/>
                 <w:szCs w:val="22"/>
@@ -1619,6 +1707,7 @@
           <w:p>
             <w:pPr>
               <w:jc w:val="center"/>
+              <w:cnfStyle w:val="000000000000" w:firstRow="0" w:lastRow="0" w:firstColumn="0" w:lastColumn="0" w:oddVBand="0" w:evenVBand="0" w:oddHBand="0" w:evenHBand="0" w:firstRowFirstColumn="0" w:firstRowLastColumn="0" w:lastRowFirstColumn="0" w:lastRowLastColumn="0"/>
               <w:rPr>
                 <w:sz w:val="22"/>
                 <w:szCs w:val="22"/>
@@ -1640,6 +1729,7 @@
           <w:p>
             <w:pPr>
               <w:jc w:val="center"/>
+              <w:cnfStyle w:val="000000000000" w:firstRow="0" w:lastRow="0" w:firstColumn="0" w:lastColumn="0" w:oddVBand="0" w:evenVBand="0" w:oddHBand="0" w:evenHBand="0" w:firstRowFirstColumn="0" w:firstRowLastColumn="0" w:lastRowFirstColumn="0" w:lastRowLastColumn="0"/>
               <w:rPr>
                 <w:sz w:val="22"/>
                 <w:szCs w:val="22"/>
@@ -1661,6 +1751,7 @@
           <w:p>
             <w:pPr>
               <w:jc w:val="center"/>
+              <w:cnfStyle w:val="000000000000" w:firstRow="0" w:lastRow="0" w:firstColumn="0" w:lastColumn="0" w:oddVBand="0" w:evenVBand="0" w:oddHBand="0" w:evenHBand="0" w:firstRowFirstColumn="0" w:firstRowLastColumn="0" w:lastRowFirstColumn="0" w:lastRowLastColumn="0"/>
               <w:rPr>
                 <w:sz w:val="22"/>
                 <w:szCs w:val="22"/>
@@ -1682,6 +1773,7 @@
           <w:p>
             <w:pPr>
               <w:jc w:val="center"/>
+              <w:cnfStyle w:val="000000000000" w:firstRow="0" w:lastRow="0" w:firstColumn="0" w:lastColumn="0" w:oddVBand="0" w:evenVBand="0" w:oddHBand="0" w:evenHBand="0" w:firstRowFirstColumn="0" w:firstRowLastColumn="0" w:lastRowFirstColumn="0" w:lastRowLastColumn="0"/>
               <w:rPr>
                 <w:sz w:val="22"/>
                 <w:szCs w:val="22"/>
@@ -1795,28 +1887,28 @@
     </w:p>
     <w:tbl>
       <w:tblPr>
-        <w:tblStyle w:val="TableGrid"/>
+        <w:tblStyle w:val="PlainTable1"/>
         <w:tblW w:w="0" w:type="auto"/>
-        <w:jc w:val="center"/>
         <w:tblLook w:val="04A0" w:firstRow="1" w:lastRow="0" w:firstColumn="1" w:lastColumn="0" w:noHBand="0" w:noVBand="1"/>
       </w:tblPr>
       <w:tblGrid>
+        <w:gridCol w:w="962"/>
+        <w:gridCol w:w="1038"/>
+        <w:gridCol w:w="995"/>
         <w:gridCol w:w="997"/>
-        <w:gridCol w:w="1000"/>
-        <w:gridCol w:w="1004"/>
-        <w:gridCol w:w="999"/>
-        <w:gridCol w:w="1004"/>
-        <w:gridCol w:w="1000"/>
-        <w:gridCol w:w="1004"/>
-        <w:gridCol w:w="998"/>
-        <w:gridCol w:w="1004"/>
+        <w:gridCol w:w="995"/>
+        <w:gridCol w:w="1037"/>
+        <w:gridCol w:w="995"/>
+        <w:gridCol w:w="996"/>
+        <w:gridCol w:w="995"/>
       </w:tblGrid>
       <w:tr>
         <w:trPr>
-          <w:jc w:val="center"/>
+          <w:cnfStyle w:val="100000000000" w:firstRow="1" w:lastRow="0" w:firstColumn="0" w:lastColumn="0" w:oddVBand="0" w:evenVBand="0" w:oddHBand="0" w:evenHBand="0" w:firstRowFirstColumn="0" w:firstRowLastColumn="0" w:lastRowFirstColumn="0" w:lastRowLastColumn="0"/>
         </w:trPr>
         <w:tc>
           <w:tcPr>
+            <w:cnfStyle w:val="001000000000" w:firstRow="0" w:lastRow="0" w:firstColumn="1" w:lastColumn="0" w:oddVBand="0" w:evenVBand="0" w:oddHBand="0" w:evenHBand="0" w:firstRowFirstColumn="0" w:firstRowLastColumn="0" w:lastRowFirstColumn="0" w:lastRowLastColumn="0"/>
             <w:tcW w:w="997" w:type="dxa"/>
           </w:tcPr>
           <w:p>
@@ -1838,6 +1930,7 @@
           <w:p>
             <w:pPr>
               <w:jc w:val="center"/>
+              <w:cnfStyle w:val="100000000000" w:firstRow="1" w:lastRow="0" w:firstColumn="0" w:lastColumn="0" w:oddVBand="0" w:evenVBand="0" w:oddHBand="0" w:evenHBand="0" w:firstRowFirstColumn="0" w:firstRowLastColumn="0" w:lastRowFirstColumn="0" w:lastRowLastColumn="0"/>
               <w:rPr>
                 <w:color w:val="7F7F7F" w:themeColor="text1" w:themeTint="80"/>
                 <w:sz w:val="22"/>
@@ -1864,6 +1957,7 @@
           <w:p>
             <w:pPr>
               <w:jc w:val="center"/>
+              <w:cnfStyle w:val="100000000000" w:firstRow="1" w:lastRow="0" w:firstColumn="0" w:lastColumn="0" w:oddVBand="0" w:evenVBand="0" w:oddHBand="0" w:evenHBand="0" w:firstRowFirstColumn="0" w:firstRowLastColumn="0" w:lastRowFirstColumn="0" w:lastRowLastColumn="0"/>
               <w:rPr>
                 <w:color w:val="7F7F7F" w:themeColor="text1" w:themeTint="80"/>
                 <w:sz w:val="22"/>
@@ -1890,6 +1984,7 @@
           <w:p>
             <w:pPr>
               <w:jc w:val="center"/>
+              <w:cnfStyle w:val="100000000000" w:firstRow="1" w:lastRow="0" w:firstColumn="0" w:lastColumn="0" w:oddVBand="0" w:evenVBand="0" w:oddHBand="0" w:evenHBand="0" w:firstRowFirstColumn="0" w:firstRowLastColumn="0" w:lastRowFirstColumn="0" w:lastRowLastColumn="0"/>
               <w:rPr>
                 <w:color w:val="7F7F7F" w:themeColor="text1" w:themeTint="80"/>
                 <w:sz w:val="22"/>
@@ -1916,6 +2011,7 @@
           <w:p>
             <w:pPr>
               <w:jc w:val="center"/>
+              <w:cnfStyle w:val="100000000000" w:firstRow="1" w:lastRow="0" w:firstColumn="0" w:lastColumn="0" w:oddVBand="0" w:evenVBand="0" w:oddHBand="0" w:evenHBand="0" w:firstRowFirstColumn="0" w:firstRowLastColumn="0" w:lastRowFirstColumn="0" w:lastRowLastColumn="0"/>
               <w:rPr>
                 <w:color w:val="7F7F7F" w:themeColor="text1" w:themeTint="80"/>
                 <w:sz w:val="22"/>
@@ -1937,10 +2033,11 @@
       </w:tr>
       <w:tr>
         <w:trPr>
-          <w:jc w:val="center"/>
+          <w:cnfStyle w:val="000000100000" w:firstRow="0" w:lastRow="0" w:firstColumn="0" w:lastColumn="0" w:oddVBand="0" w:evenVBand="0" w:oddHBand="1" w:evenHBand="0" w:firstRowFirstColumn="0" w:firstRowLastColumn="0" w:lastRowFirstColumn="0" w:lastRowLastColumn="0"/>
         </w:trPr>
         <w:tc>
           <w:tcPr>
+            <w:cnfStyle w:val="001000000000" w:firstRow="0" w:lastRow="0" w:firstColumn="1" w:lastColumn="0" w:oddVBand="0" w:evenVBand="0" w:oddHBand="0" w:evenHBand="0" w:firstRowFirstColumn="0" w:firstRowLastColumn="0" w:lastRowFirstColumn="0" w:lastRowLastColumn="0"/>
             <w:tcW w:w="997" w:type="dxa"/>
           </w:tcPr>
           <w:p>
@@ -1971,6 +2068,7 @@
           <w:p>
             <w:pPr>
               <w:jc w:val="center"/>
+              <w:cnfStyle w:val="000000100000" w:firstRow="0" w:lastRow="0" w:firstColumn="0" w:lastColumn="0" w:oddVBand="0" w:evenVBand="0" w:oddHBand="1" w:evenHBand="0" w:firstRowFirstColumn="0" w:firstRowLastColumn="0" w:lastRowFirstColumn="0" w:lastRowLastColumn="0"/>
               <w:rPr>
                 <w:color w:val="7F7F7F" w:themeColor="text1" w:themeTint="80"/>
                 <w:sz w:val="22"/>
@@ -1994,6 +2092,7 @@
           <w:p>
             <w:pPr>
               <w:jc w:val="center"/>
+              <w:cnfStyle w:val="000000100000" w:firstRow="0" w:lastRow="0" w:firstColumn="0" w:lastColumn="0" w:oddVBand="0" w:evenVBand="0" w:oddHBand="1" w:evenHBand="0" w:firstRowFirstColumn="0" w:firstRowLastColumn="0" w:lastRowFirstColumn="0" w:lastRowLastColumn="0"/>
               <w:rPr>
                 <w:color w:val="7F7F7F" w:themeColor="text1" w:themeTint="80"/>
                 <w:sz w:val="22"/>
@@ -2017,6 +2116,7 @@
           <w:p>
             <w:pPr>
               <w:jc w:val="center"/>
+              <w:cnfStyle w:val="000000100000" w:firstRow="0" w:lastRow="0" w:firstColumn="0" w:lastColumn="0" w:oddVBand="0" w:evenVBand="0" w:oddHBand="1" w:evenHBand="0" w:firstRowFirstColumn="0" w:firstRowLastColumn="0" w:lastRowFirstColumn="0" w:lastRowLastColumn="0"/>
               <w:rPr>
                 <w:color w:val="7F7F7F" w:themeColor="text1" w:themeTint="80"/>
                 <w:sz w:val="22"/>
@@ -2040,6 +2140,7 @@
           <w:p>
             <w:pPr>
               <w:jc w:val="center"/>
+              <w:cnfStyle w:val="000000100000" w:firstRow="0" w:lastRow="0" w:firstColumn="0" w:lastColumn="0" w:oddVBand="0" w:evenVBand="0" w:oddHBand="1" w:evenHBand="0" w:firstRowFirstColumn="0" w:firstRowLastColumn="0" w:lastRowFirstColumn="0" w:lastRowLastColumn="0"/>
               <w:rPr>
                 <w:color w:val="7F7F7F" w:themeColor="text1" w:themeTint="80"/>
                 <w:sz w:val="22"/>
@@ -2063,6 +2164,7 @@
           <w:p>
             <w:pPr>
               <w:jc w:val="center"/>
+              <w:cnfStyle w:val="000000100000" w:firstRow="0" w:lastRow="0" w:firstColumn="0" w:lastColumn="0" w:oddVBand="0" w:evenVBand="0" w:oddHBand="1" w:evenHBand="0" w:firstRowFirstColumn="0" w:firstRowLastColumn="0" w:lastRowFirstColumn="0" w:lastRowLastColumn="0"/>
               <w:rPr>
                 <w:color w:val="7F7F7F" w:themeColor="text1" w:themeTint="80"/>
                 <w:sz w:val="22"/>
@@ -2086,6 +2188,7 @@
           <w:p>
             <w:pPr>
               <w:jc w:val="center"/>
+              <w:cnfStyle w:val="000000100000" w:firstRow="0" w:lastRow="0" w:firstColumn="0" w:lastColumn="0" w:oddVBand="0" w:evenVBand="0" w:oddHBand="1" w:evenHBand="0" w:firstRowFirstColumn="0" w:firstRowLastColumn="0" w:lastRowFirstColumn="0" w:lastRowLastColumn="0"/>
               <w:rPr>
                 <w:color w:val="7F7F7F" w:themeColor="text1" w:themeTint="80"/>
                 <w:sz w:val="22"/>
@@ -2109,6 +2212,7 @@
           <w:p>
             <w:pPr>
               <w:jc w:val="center"/>
+              <w:cnfStyle w:val="000000100000" w:firstRow="0" w:lastRow="0" w:firstColumn="0" w:lastColumn="0" w:oddVBand="0" w:evenVBand="0" w:oddHBand="1" w:evenHBand="0" w:firstRowFirstColumn="0" w:firstRowLastColumn="0" w:lastRowFirstColumn="0" w:lastRowLastColumn="0"/>
               <w:rPr>
                 <w:color w:val="7F7F7F" w:themeColor="text1" w:themeTint="80"/>
                 <w:sz w:val="22"/>
@@ -2132,6 +2236,7 @@
           <w:p>
             <w:pPr>
               <w:jc w:val="center"/>
+              <w:cnfStyle w:val="000000100000" w:firstRow="0" w:lastRow="0" w:firstColumn="0" w:lastColumn="0" w:oddVBand="0" w:evenVBand="0" w:oddHBand="1" w:evenHBand="0" w:firstRowFirstColumn="0" w:firstRowLastColumn="0" w:lastRowFirstColumn="0" w:lastRowLastColumn="0"/>
               <w:rPr>
                 <w:color w:val="7F7F7F" w:themeColor="text1" w:themeTint="80"/>
                 <w:sz w:val="22"/>
@@ -2145,53 +2250,624 @@
                 <w:szCs w:val="22"/>
               </w:rPr>
               <w:t>seconds</w:t>
+            </w:r>
+          </w:p>
+        </w:tc>
+      </w:tr>
+      <w:tr>
+        <w:tc>
+          <w:tcPr>
+            <w:cnfStyle w:val="001000000000" w:firstRow="0" w:lastRow="0" w:firstColumn="1" w:lastColumn="0" w:oddVBand="0" w:evenVBand="0" w:oddHBand="0" w:evenHBand="0" w:firstRowFirstColumn="0" w:firstRowLastColumn="0" w:lastRowFirstColumn="0" w:lastRowLastColumn="0"/>
+            <w:tcW w:w="9010" w:type="dxa"/>
+            <w:gridSpan w:val="9"/>
+          </w:tcPr>
+          <w:p>
+            <w:pPr>
+              <w:jc w:val="center"/>
+              <w:rPr>
+                <w:color w:val="7F7F7F" w:themeColor="text1" w:themeTint="80"/>
+                <w:sz w:val="22"/>
+                <w:szCs w:val="22"/>
+              </w:rPr>
+            </w:pPr>
+            <w:r>
+              <w:rPr>
+                <w:color w:val="7F7F7F" w:themeColor="text1" w:themeTint="80"/>
+                <w:sz w:val="22"/>
+                <w:szCs w:val="22"/>
+              </w:rPr>
+              <w:t>Random</w:t>
+            </w:r>
+            <w:r>
+              <w:rPr>
+                <w:color w:val="7F7F7F" w:themeColor="text1" w:themeTint="80"/>
+                <w:sz w:val="22"/>
+                <w:szCs w:val="22"/>
+              </w:rPr>
+              <w:t xml:space="preserve"> (1.0 GHz)</w:t>
             </w:r>
           </w:p>
         </w:tc>
       </w:tr>
       <w:tr>
         <w:trPr>
-          <w:jc w:val="center"/>
+          <w:cnfStyle w:val="000000100000" w:firstRow="0" w:lastRow="0" w:firstColumn="0" w:lastColumn="0" w:oddVBand="0" w:evenVBand="0" w:oddHBand="1" w:evenHBand="0" w:firstRowFirstColumn="0" w:firstRowLastColumn="0" w:lastRowFirstColumn="0" w:lastRowLastColumn="0"/>
         </w:trPr>
         <w:tc>
           <w:tcPr>
-            <w:tcW w:w="9010" w:type="dxa"/>
-            <w:gridSpan w:val="9"/>
-          </w:tcPr>
-          <w:p>
-            <w:pPr>
-              <w:jc w:val="center"/>
-              <w:rPr>
-                <w:color w:val="7F7F7F" w:themeColor="text1" w:themeTint="80"/>
-                <w:sz w:val="22"/>
-                <w:szCs w:val="22"/>
-              </w:rPr>
-            </w:pPr>
-            <w:r>
-              <w:rPr>
-                <w:color w:val="7F7F7F" w:themeColor="text1" w:themeTint="80"/>
-                <w:sz w:val="22"/>
-                <w:szCs w:val="22"/>
-              </w:rPr>
-              <w:t>Random</w:t>
-            </w:r>
-            <w:r>
-              <w:rPr>
-                <w:color w:val="7F7F7F" w:themeColor="text1" w:themeTint="80"/>
-                <w:sz w:val="22"/>
-                <w:szCs w:val="22"/>
-              </w:rPr>
-              <w:t xml:space="preserve"> (1.0 GHz)</w:t>
+            <w:cnfStyle w:val="001000000000" w:firstRow="0" w:lastRow="0" w:firstColumn="1" w:lastColumn="0" w:oddVBand="0" w:evenVBand="0" w:oddHBand="0" w:evenHBand="0" w:firstRowFirstColumn="0" w:firstRowLastColumn="0" w:lastRowFirstColumn="0" w:lastRowLastColumn="0"/>
+            <w:tcW w:w="997" w:type="dxa"/>
+          </w:tcPr>
+          <w:p>
+            <w:pPr>
+              <w:jc w:val="center"/>
+              <w:rPr>
+                <w:color w:val="7F7F7F" w:themeColor="text1" w:themeTint="80"/>
+                <w:sz w:val="22"/>
+                <w:szCs w:val="22"/>
+              </w:rPr>
+            </w:pPr>
+            <w:r>
+              <w:rPr>
+                <w:color w:val="7F7F7F" w:themeColor="text1" w:themeTint="80"/>
+                <w:sz w:val="22"/>
+                <w:szCs w:val="22"/>
+              </w:rPr>
+              <w:t>2</w:t>
+            </w:r>
+          </w:p>
+        </w:tc>
+        <w:tc>
+          <w:tcPr>
+            <w:tcW w:w="1000" w:type="dxa"/>
+          </w:tcPr>
+          <w:p>
+            <w:pPr>
+              <w:jc w:val="center"/>
+              <w:cnfStyle w:val="000000100000" w:firstRow="0" w:lastRow="0" w:firstColumn="0" w:lastColumn="0" w:oddVBand="0" w:evenVBand="0" w:oddHBand="1" w:evenHBand="0" w:firstRowFirstColumn="0" w:firstRowLastColumn="0" w:lastRowFirstColumn="0" w:lastRowLastColumn="0"/>
+              <w:rPr>
+                <w:sz w:val="22"/>
+                <w:szCs w:val="22"/>
+              </w:rPr>
+            </w:pPr>
+            <w:r>
+              <w:rPr>
+                <w:sz w:val="22"/>
+                <w:szCs w:val="22"/>
+              </w:rPr>
+              <w:t>1.3</w:t>
+            </w:r>
+            <w:r>
+              <w:rPr>
+                <w:sz w:val="22"/>
+                <w:szCs w:val="22"/>
+              </w:rPr>
+              <w:t>278</w:t>
+            </w:r>
+            <w:r>
+              <w:rPr>
+                <w:sz w:val="22"/>
+                <w:szCs w:val="22"/>
+              </w:rPr>
+              <w:t>%</w:t>
+            </w:r>
+          </w:p>
+        </w:tc>
+        <w:tc>
+          <w:tcPr>
+            <w:tcW w:w="1004" w:type="dxa"/>
+          </w:tcPr>
+          <w:p>
+            <w:pPr>
+              <w:jc w:val="center"/>
+              <w:cnfStyle w:val="000000100000" w:firstRow="0" w:lastRow="0" w:firstColumn="0" w:lastColumn="0" w:oddVBand="0" w:evenVBand="0" w:oddHBand="1" w:evenHBand="0" w:firstRowFirstColumn="0" w:firstRowLastColumn="0" w:lastRowFirstColumn="0" w:lastRowLastColumn="0"/>
+              <w:rPr>
+                <w:sz w:val="22"/>
+                <w:szCs w:val="22"/>
+              </w:rPr>
+            </w:pPr>
+            <w:r>
+              <w:rPr>
+                <w:sz w:val="22"/>
+                <w:szCs w:val="22"/>
+              </w:rPr>
+              <w:t>0.</w:t>
+            </w:r>
+            <w:r>
+              <w:rPr>
+                <w:sz w:val="22"/>
+                <w:szCs w:val="22"/>
+              </w:rPr>
+              <w:t>00699</w:t>
+            </w:r>
+          </w:p>
+        </w:tc>
+        <w:tc>
+          <w:tcPr>
+            <w:tcW w:w="999" w:type="dxa"/>
+          </w:tcPr>
+          <w:p>
+            <w:pPr>
+              <w:jc w:val="center"/>
+              <w:cnfStyle w:val="000000100000" w:firstRow="0" w:lastRow="0" w:firstColumn="0" w:lastColumn="0" w:oddVBand="0" w:evenVBand="0" w:oddHBand="1" w:evenHBand="0" w:firstRowFirstColumn="0" w:firstRowLastColumn="0" w:lastRowFirstColumn="0" w:lastRowLastColumn="0"/>
+              <w:rPr>
+                <w:sz w:val="22"/>
+                <w:szCs w:val="22"/>
+              </w:rPr>
+            </w:pPr>
+            <w:r>
+              <w:rPr>
+                <w:sz w:val="22"/>
+                <w:szCs w:val="22"/>
+              </w:rPr>
+              <w:t>92.8</w:t>
+            </w:r>
+            <w:r>
+              <w:rPr>
+                <w:sz w:val="22"/>
+                <w:szCs w:val="22"/>
+              </w:rPr>
+              <w:t>83</w:t>
+            </w:r>
+            <w:r>
+              <w:rPr>
+                <w:sz w:val="22"/>
+                <w:szCs w:val="22"/>
+              </w:rPr>
+              <w:t>%</w:t>
+            </w:r>
+          </w:p>
+        </w:tc>
+        <w:tc>
+          <w:tcPr>
+            <w:tcW w:w="1004" w:type="dxa"/>
+          </w:tcPr>
+          <w:p>
+            <w:pPr>
+              <w:jc w:val="center"/>
+              <w:cnfStyle w:val="000000100000" w:firstRow="0" w:lastRow="0" w:firstColumn="0" w:lastColumn="0" w:oddVBand="0" w:evenVBand="0" w:oddHBand="1" w:evenHBand="0" w:firstRowFirstColumn="0" w:firstRowLastColumn="0" w:lastRowFirstColumn="0" w:lastRowLastColumn="0"/>
+              <w:rPr>
+                <w:sz w:val="22"/>
+                <w:szCs w:val="22"/>
+              </w:rPr>
+            </w:pPr>
+            <w:r>
+              <w:rPr>
+                <w:sz w:val="22"/>
+                <w:szCs w:val="22"/>
+              </w:rPr>
+              <w:t>0.</w:t>
+            </w:r>
+            <w:r>
+              <w:rPr>
+                <w:sz w:val="22"/>
+                <w:szCs w:val="22"/>
+              </w:rPr>
+              <w:t>00411</w:t>
+            </w:r>
+          </w:p>
+        </w:tc>
+        <w:tc>
+          <w:tcPr>
+            <w:tcW w:w="1000" w:type="dxa"/>
+          </w:tcPr>
+          <w:p>
+            <w:pPr>
+              <w:jc w:val="center"/>
+              <w:cnfStyle w:val="000000100000" w:firstRow="0" w:lastRow="0" w:firstColumn="0" w:lastColumn="0" w:oddVBand="0" w:evenVBand="0" w:oddHBand="1" w:evenHBand="0" w:firstRowFirstColumn="0" w:firstRowLastColumn="0" w:lastRowFirstColumn="0" w:lastRowLastColumn="0"/>
+              <w:rPr>
+                <w:sz w:val="22"/>
+                <w:szCs w:val="22"/>
+              </w:rPr>
+            </w:pPr>
+            <w:r>
+              <w:rPr>
+                <w:sz w:val="22"/>
+                <w:szCs w:val="22"/>
+              </w:rPr>
+              <w:t>1.0</w:t>
+            </w:r>
+            <w:r>
+              <w:rPr>
+                <w:sz w:val="22"/>
+                <w:szCs w:val="22"/>
+              </w:rPr>
+              <w:t>427</w:t>
+            </w:r>
+            <w:r>
+              <w:rPr>
+                <w:sz w:val="22"/>
+                <w:szCs w:val="22"/>
+              </w:rPr>
+              <w:t>%</w:t>
+            </w:r>
+          </w:p>
+        </w:tc>
+        <w:tc>
+          <w:tcPr>
+            <w:tcW w:w="1004" w:type="dxa"/>
+          </w:tcPr>
+          <w:p>
+            <w:pPr>
+              <w:jc w:val="center"/>
+              <w:cnfStyle w:val="000000100000" w:firstRow="0" w:lastRow="0" w:firstColumn="0" w:lastColumn="0" w:oddVBand="0" w:evenVBand="0" w:oddHBand="1" w:evenHBand="0" w:firstRowFirstColumn="0" w:firstRowLastColumn="0" w:lastRowFirstColumn="0" w:lastRowLastColumn="0"/>
+              <w:rPr>
+                <w:sz w:val="22"/>
+                <w:szCs w:val="22"/>
+              </w:rPr>
+            </w:pPr>
+            <w:r>
+              <w:rPr>
+                <w:sz w:val="22"/>
+                <w:szCs w:val="22"/>
+              </w:rPr>
+              <w:t>0.002</w:t>
+            </w:r>
+            <w:r>
+              <w:rPr>
+                <w:sz w:val="22"/>
+                <w:szCs w:val="22"/>
+              </w:rPr>
+              <w:t>67</w:t>
+            </w:r>
+          </w:p>
+        </w:tc>
+        <w:tc>
+          <w:tcPr>
+            <w:tcW w:w="998" w:type="dxa"/>
+          </w:tcPr>
+          <w:p>
+            <w:pPr>
+              <w:jc w:val="center"/>
+              <w:cnfStyle w:val="000000100000" w:firstRow="0" w:lastRow="0" w:firstColumn="0" w:lastColumn="0" w:oddVBand="0" w:evenVBand="0" w:oddHBand="1" w:evenHBand="0" w:firstRowFirstColumn="0" w:firstRowLastColumn="0" w:lastRowFirstColumn="0" w:lastRowLastColumn="0"/>
+              <w:rPr>
+                <w:sz w:val="22"/>
+                <w:szCs w:val="22"/>
+              </w:rPr>
+            </w:pPr>
+            <w:r>
+              <w:rPr>
+                <w:sz w:val="22"/>
+                <w:szCs w:val="22"/>
+              </w:rPr>
+              <w:t>34.95</w:t>
+            </w:r>
+            <w:r>
+              <w:rPr>
+                <w:sz w:val="22"/>
+                <w:szCs w:val="22"/>
+              </w:rPr>
+              <w:t>3</w:t>
+            </w:r>
+            <w:r>
+              <w:rPr>
+                <w:sz w:val="22"/>
+                <w:szCs w:val="22"/>
+              </w:rPr>
+              <w:t>%</w:t>
+            </w:r>
+          </w:p>
+        </w:tc>
+        <w:tc>
+          <w:tcPr>
+            <w:tcW w:w="1004" w:type="dxa"/>
+          </w:tcPr>
+          <w:p>
+            <w:pPr>
+              <w:jc w:val="center"/>
+              <w:cnfStyle w:val="000000100000" w:firstRow="0" w:lastRow="0" w:firstColumn="0" w:lastColumn="0" w:oddVBand="0" w:evenVBand="0" w:oddHBand="1" w:evenHBand="0" w:firstRowFirstColumn="0" w:firstRowLastColumn="0" w:lastRowFirstColumn="0" w:lastRowLastColumn="0"/>
+              <w:rPr>
+                <w:sz w:val="22"/>
+                <w:szCs w:val="22"/>
+              </w:rPr>
+            </w:pPr>
+            <w:r>
+              <w:rPr>
+                <w:sz w:val="22"/>
+                <w:szCs w:val="22"/>
+              </w:rPr>
+              <w:t>0.02557</w:t>
+            </w:r>
+          </w:p>
+        </w:tc>
+      </w:tr>
+      <w:tr>
+        <w:tc>
+          <w:tcPr>
+            <w:cnfStyle w:val="001000000000" w:firstRow="0" w:lastRow="0" w:firstColumn="1" w:lastColumn="0" w:oddVBand="0" w:evenVBand="0" w:oddHBand="0" w:evenHBand="0" w:firstRowFirstColumn="0" w:firstRowLastColumn="0" w:lastRowFirstColumn="0" w:lastRowLastColumn="0"/>
+            <w:tcW w:w="997" w:type="dxa"/>
+          </w:tcPr>
+          <w:p>
+            <w:pPr>
+              <w:jc w:val="center"/>
+              <w:rPr>
+                <w:color w:val="7F7F7F" w:themeColor="text1" w:themeTint="80"/>
+                <w:sz w:val="22"/>
+                <w:szCs w:val="22"/>
+              </w:rPr>
+            </w:pPr>
+            <w:r>
+              <w:rPr>
+                <w:color w:val="7F7F7F" w:themeColor="text1" w:themeTint="80"/>
+                <w:sz w:val="22"/>
+                <w:szCs w:val="22"/>
+              </w:rPr>
+              <w:t>8</w:t>
+            </w:r>
+          </w:p>
+        </w:tc>
+        <w:tc>
+          <w:tcPr>
+            <w:tcW w:w="1000" w:type="dxa"/>
+          </w:tcPr>
+          <w:p>
+            <w:pPr>
+              <w:jc w:val="center"/>
+              <w:cnfStyle w:val="000000000000" w:firstRow="0" w:lastRow="0" w:firstColumn="0" w:lastColumn="0" w:oddVBand="0" w:evenVBand="0" w:oddHBand="0" w:evenHBand="0" w:firstRowFirstColumn="0" w:firstRowLastColumn="0" w:lastRowFirstColumn="0" w:lastRowLastColumn="0"/>
+              <w:rPr>
+                <w:sz w:val="22"/>
+                <w:szCs w:val="22"/>
+              </w:rPr>
+            </w:pPr>
+            <w:r>
+              <w:rPr>
+                <w:sz w:val="22"/>
+                <w:szCs w:val="22"/>
+              </w:rPr>
+              <w:t>1.1</w:t>
+            </w:r>
+            <w:r>
+              <w:rPr>
+                <w:rFonts w:hint="eastAsia"/>
+                <w:sz w:val="22"/>
+                <w:szCs w:val="22"/>
+              </w:rPr>
+              <w:t>4</w:t>
+            </w:r>
+            <w:r>
+              <w:rPr>
+                <w:sz w:val="22"/>
+                <w:szCs w:val="22"/>
+              </w:rPr>
+              <w:t>67</w:t>
+            </w:r>
+            <w:r>
+              <w:rPr>
+                <w:sz w:val="22"/>
+                <w:szCs w:val="22"/>
+              </w:rPr>
+              <w:t>%</w:t>
+            </w:r>
+          </w:p>
+        </w:tc>
+        <w:tc>
+          <w:tcPr>
+            <w:tcW w:w="1004" w:type="dxa"/>
+          </w:tcPr>
+          <w:p>
+            <w:pPr>
+              <w:jc w:val="center"/>
+              <w:cnfStyle w:val="000000000000" w:firstRow="0" w:lastRow="0" w:firstColumn="0" w:lastColumn="0" w:oddVBand="0" w:evenVBand="0" w:oddHBand="0" w:evenHBand="0" w:firstRowFirstColumn="0" w:firstRowLastColumn="0" w:lastRowFirstColumn="0" w:lastRowLastColumn="0"/>
+              <w:rPr>
+                <w:sz w:val="22"/>
+                <w:szCs w:val="22"/>
+              </w:rPr>
+            </w:pPr>
+            <w:r>
+              <w:rPr>
+                <w:sz w:val="22"/>
+                <w:szCs w:val="22"/>
+              </w:rPr>
+              <w:t>0.</w:t>
+            </w:r>
+            <w:r>
+              <w:rPr>
+                <w:sz w:val="22"/>
+                <w:szCs w:val="22"/>
+              </w:rPr>
+              <w:t>00729</w:t>
+            </w:r>
+          </w:p>
+        </w:tc>
+        <w:tc>
+          <w:tcPr>
+            <w:tcW w:w="999" w:type="dxa"/>
+          </w:tcPr>
+          <w:p>
+            <w:pPr>
+              <w:jc w:val="center"/>
+              <w:cnfStyle w:val="000000000000" w:firstRow="0" w:lastRow="0" w:firstColumn="0" w:lastColumn="0" w:oddVBand="0" w:evenVBand="0" w:oddHBand="0" w:evenHBand="0" w:firstRowFirstColumn="0" w:firstRowLastColumn="0" w:lastRowFirstColumn="0" w:lastRowLastColumn="0"/>
+              <w:rPr>
+                <w:sz w:val="22"/>
+                <w:szCs w:val="22"/>
+              </w:rPr>
+            </w:pPr>
+            <w:r>
+              <w:rPr>
+                <w:sz w:val="22"/>
+                <w:szCs w:val="22"/>
+              </w:rPr>
+              <w:t>92.8</w:t>
+            </w:r>
+            <w:r>
+              <w:rPr>
+                <w:sz w:val="22"/>
+                <w:szCs w:val="22"/>
+              </w:rPr>
+              <w:t>92</w:t>
+            </w:r>
+            <w:r>
+              <w:rPr>
+                <w:sz w:val="22"/>
+                <w:szCs w:val="22"/>
+              </w:rPr>
+              <w:t>%</w:t>
+            </w:r>
+          </w:p>
+        </w:tc>
+        <w:tc>
+          <w:tcPr>
+            <w:tcW w:w="1004" w:type="dxa"/>
+          </w:tcPr>
+          <w:p>
+            <w:pPr>
+              <w:jc w:val="center"/>
+              <w:cnfStyle w:val="000000000000" w:firstRow="0" w:lastRow="0" w:firstColumn="0" w:lastColumn="0" w:oddVBand="0" w:evenVBand="0" w:oddHBand="0" w:evenHBand="0" w:firstRowFirstColumn="0" w:firstRowLastColumn="0" w:lastRowFirstColumn="0" w:lastRowLastColumn="0"/>
+              <w:rPr>
+                <w:rFonts w:hint="eastAsia"/>
+                <w:sz w:val="22"/>
+                <w:szCs w:val="22"/>
+              </w:rPr>
+            </w:pPr>
+            <w:r>
+              <w:rPr>
+                <w:sz w:val="22"/>
+                <w:szCs w:val="22"/>
+              </w:rPr>
+              <w:t>0.00411</w:t>
+            </w:r>
+          </w:p>
+        </w:tc>
+        <w:tc>
+          <w:tcPr>
+            <w:tcW w:w="1000" w:type="dxa"/>
+          </w:tcPr>
+          <w:p>
+            <w:pPr>
+              <w:jc w:val="center"/>
+              <w:cnfStyle w:val="000000000000" w:firstRow="0" w:lastRow="0" w:firstColumn="0" w:lastColumn="0" w:oddVBand="0" w:evenVBand="0" w:oddHBand="0" w:evenHBand="0" w:firstRowFirstColumn="0" w:firstRowLastColumn="0" w:lastRowFirstColumn="0" w:lastRowLastColumn="0"/>
+              <w:rPr>
+                <w:sz w:val="22"/>
+                <w:szCs w:val="22"/>
+              </w:rPr>
+            </w:pPr>
+            <w:r>
+              <w:rPr>
+                <w:sz w:val="22"/>
+                <w:szCs w:val="22"/>
+              </w:rPr>
+              <w:t>1.</w:t>
+            </w:r>
+            <w:r>
+              <w:rPr>
+                <w:rFonts w:hint="eastAsia"/>
+                <w:sz w:val="22"/>
+                <w:szCs w:val="22"/>
+              </w:rPr>
+              <w:t>2</w:t>
+            </w:r>
+            <w:r>
+              <w:rPr>
+                <w:sz w:val="22"/>
+                <w:szCs w:val="22"/>
+              </w:rPr>
+              <w:t>221</w:t>
+            </w:r>
+            <w:r>
+              <w:rPr>
+                <w:sz w:val="22"/>
+                <w:szCs w:val="22"/>
+              </w:rPr>
+              <w:t>%</w:t>
+            </w:r>
+          </w:p>
+        </w:tc>
+        <w:tc>
+          <w:tcPr>
+            <w:tcW w:w="1004" w:type="dxa"/>
+          </w:tcPr>
+          <w:p>
+            <w:pPr>
+              <w:jc w:val="center"/>
+              <w:cnfStyle w:val="000000000000" w:firstRow="0" w:lastRow="0" w:firstColumn="0" w:lastColumn="0" w:oddVBand="0" w:evenVBand="0" w:oddHBand="0" w:evenHBand="0" w:firstRowFirstColumn="0" w:firstRowLastColumn="0" w:lastRowFirstColumn="0" w:lastRowLastColumn="0"/>
+              <w:rPr>
+                <w:rFonts w:hint="eastAsia"/>
+                <w:sz w:val="22"/>
+                <w:szCs w:val="22"/>
+              </w:rPr>
+            </w:pPr>
+            <w:r>
+              <w:rPr>
+                <w:sz w:val="22"/>
+                <w:szCs w:val="22"/>
+              </w:rPr>
+              <w:t>0.002</w:t>
+            </w:r>
+            <w:r>
+              <w:rPr>
+                <w:sz w:val="22"/>
+                <w:szCs w:val="22"/>
+              </w:rPr>
+              <w:t>73</w:t>
+            </w:r>
+          </w:p>
+        </w:tc>
+        <w:tc>
+          <w:tcPr>
+            <w:tcW w:w="998" w:type="dxa"/>
+          </w:tcPr>
+          <w:p>
+            <w:pPr>
+              <w:jc w:val="center"/>
+              <w:cnfStyle w:val="000000000000" w:firstRow="0" w:lastRow="0" w:firstColumn="0" w:lastColumn="0" w:oddVBand="0" w:evenVBand="0" w:oddHBand="0" w:evenHBand="0" w:firstRowFirstColumn="0" w:firstRowLastColumn="0" w:lastRowFirstColumn="0" w:lastRowLastColumn="0"/>
+              <w:rPr>
+                <w:sz w:val="22"/>
+                <w:szCs w:val="22"/>
+              </w:rPr>
+            </w:pPr>
+            <w:r>
+              <w:rPr>
+                <w:sz w:val="22"/>
+                <w:szCs w:val="22"/>
+              </w:rPr>
+              <w:t>34.93</w:t>
+            </w:r>
+            <w:r>
+              <w:rPr>
+                <w:sz w:val="22"/>
+                <w:szCs w:val="22"/>
+              </w:rPr>
+              <w:t>9</w:t>
+            </w:r>
+            <w:r>
+              <w:rPr>
+                <w:sz w:val="22"/>
+                <w:szCs w:val="22"/>
+              </w:rPr>
+              <w:t>%</w:t>
+            </w:r>
+          </w:p>
+        </w:tc>
+        <w:tc>
+          <w:tcPr>
+            <w:tcW w:w="1004" w:type="dxa"/>
+          </w:tcPr>
+          <w:p>
+            <w:pPr>
+              <w:jc w:val="center"/>
+              <w:cnfStyle w:val="000000000000" w:firstRow="0" w:lastRow="0" w:firstColumn="0" w:lastColumn="0" w:oddVBand="0" w:evenVBand="0" w:oddHBand="0" w:evenHBand="0" w:firstRowFirstColumn="0" w:firstRowLastColumn="0" w:lastRowFirstColumn="0" w:lastRowLastColumn="0"/>
+              <w:rPr>
+                <w:sz w:val="22"/>
+                <w:szCs w:val="22"/>
+              </w:rPr>
+            </w:pPr>
+            <w:r>
+              <w:rPr>
+                <w:sz w:val="22"/>
+                <w:szCs w:val="22"/>
+              </w:rPr>
+              <w:t>0.02557</w:t>
             </w:r>
           </w:p>
         </w:tc>
       </w:tr>
       <w:tr>
         <w:trPr>
-          <w:jc w:val="center"/>
+          <w:cnfStyle w:val="000000100000" w:firstRow="0" w:lastRow="0" w:firstColumn="0" w:lastColumn="0" w:oddVBand="0" w:evenVBand="0" w:oddHBand="1" w:evenHBand="0" w:firstRowFirstColumn="0" w:firstRowLastColumn="0" w:lastRowFirstColumn="0" w:lastRowLastColumn="0"/>
         </w:trPr>
         <w:tc>
           <w:tcPr>
+            <w:cnfStyle w:val="001000000000" w:firstRow="0" w:lastRow="0" w:firstColumn="1" w:lastColumn="0" w:oddVBand="0" w:evenVBand="0" w:oddHBand="0" w:evenHBand="0" w:firstRowFirstColumn="0" w:firstRowLastColumn="0" w:lastRowFirstColumn="0" w:lastRowLastColumn="0"/>
             <w:tcW w:w="997" w:type="dxa"/>
           </w:tcPr>
           <w:p>
@@ -2209,8 +2885,147 @@
                 <w:sz w:val="22"/>
                 <w:szCs w:val="22"/>
               </w:rPr>
+              <w:t>16</w:t>
+            </w:r>
+          </w:p>
+        </w:tc>
+        <w:tc>
+          <w:tcPr>
+            <w:tcW w:w="1000" w:type="dxa"/>
+          </w:tcPr>
+          <w:p>
+            <w:pPr>
+              <w:jc w:val="center"/>
+              <w:cnfStyle w:val="000000100000" w:firstRow="0" w:lastRow="0" w:firstColumn="0" w:lastColumn="0" w:oddVBand="0" w:evenVBand="0" w:oddHBand="1" w:evenHBand="0" w:firstRowFirstColumn="0" w:firstRowLastColumn="0" w:lastRowFirstColumn="0" w:lastRowLastColumn="0"/>
+              <w:rPr>
+                <w:sz w:val="22"/>
+                <w:szCs w:val="22"/>
+              </w:rPr>
+            </w:pPr>
+            <w:r>
+              <w:rPr>
+                <w:sz w:val="22"/>
+                <w:szCs w:val="22"/>
+              </w:rPr>
+              <w:t>1.1</w:t>
+            </w:r>
+            <w:r>
+              <w:rPr>
+                <w:rFonts w:hint="eastAsia"/>
+                <w:sz w:val="22"/>
+                <w:szCs w:val="22"/>
+              </w:rPr>
               <w:t>2</w:t>
             </w:r>
+            <w:r>
+              <w:rPr>
+                <w:sz w:val="22"/>
+                <w:szCs w:val="22"/>
+              </w:rPr>
+              <w:t>25</w:t>
+            </w:r>
+            <w:r>
+              <w:rPr>
+                <w:sz w:val="22"/>
+                <w:szCs w:val="22"/>
+              </w:rPr>
+              <w:t>%</w:t>
+            </w:r>
+          </w:p>
+        </w:tc>
+        <w:tc>
+          <w:tcPr>
+            <w:tcW w:w="1004" w:type="dxa"/>
+          </w:tcPr>
+          <w:p>
+            <w:pPr>
+              <w:jc w:val="center"/>
+              <w:cnfStyle w:val="000000100000" w:firstRow="0" w:lastRow="0" w:firstColumn="0" w:lastColumn="0" w:oddVBand="0" w:evenVBand="0" w:oddHBand="1" w:evenHBand="0" w:firstRowFirstColumn="0" w:firstRowLastColumn="0" w:lastRowFirstColumn="0" w:lastRowLastColumn="0"/>
+              <w:rPr>
+                <w:rFonts w:hint="eastAsia"/>
+                <w:sz w:val="22"/>
+                <w:szCs w:val="22"/>
+              </w:rPr>
+            </w:pPr>
+            <w:r>
+              <w:rPr>
+                <w:sz w:val="22"/>
+                <w:szCs w:val="22"/>
+              </w:rPr>
+              <w:t>0.</w:t>
+            </w:r>
+            <w:r>
+              <w:rPr>
+                <w:sz w:val="22"/>
+                <w:szCs w:val="22"/>
+              </w:rPr>
+              <w:t>00741</w:t>
+            </w:r>
+          </w:p>
+        </w:tc>
+        <w:tc>
+          <w:tcPr>
+            <w:tcW w:w="999" w:type="dxa"/>
+          </w:tcPr>
+          <w:p>
+            <w:pPr>
+              <w:jc w:val="center"/>
+              <w:cnfStyle w:val="000000100000" w:firstRow="0" w:lastRow="0" w:firstColumn="0" w:lastColumn="0" w:oddVBand="0" w:evenVBand="0" w:oddHBand="1" w:evenHBand="0" w:firstRowFirstColumn="0" w:firstRowLastColumn="0" w:lastRowFirstColumn="0" w:lastRowLastColumn="0"/>
+              <w:rPr>
+                <w:sz w:val="22"/>
+                <w:szCs w:val="22"/>
+              </w:rPr>
+            </w:pPr>
+            <w:r>
+              <w:rPr>
+                <w:sz w:val="22"/>
+                <w:szCs w:val="22"/>
+              </w:rPr>
+              <w:t>92.</w:t>
+            </w:r>
+            <w:r>
+              <w:rPr>
+                <w:sz w:val="22"/>
+                <w:szCs w:val="22"/>
+              </w:rPr>
+              <w:t>8</w:t>
+            </w:r>
+            <w:r>
+              <w:rPr>
+                <w:sz w:val="22"/>
+                <w:szCs w:val="22"/>
+              </w:rPr>
+              <w:t>76</w:t>
+            </w:r>
+            <w:r>
+              <w:rPr>
+                <w:sz w:val="22"/>
+                <w:szCs w:val="22"/>
+              </w:rPr>
+              <w:t>%</w:t>
+            </w:r>
+          </w:p>
+        </w:tc>
+        <w:tc>
+          <w:tcPr>
+            <w:tcW w:w="1004" w:type="dxa"/>
+          </w:tcPr>
+          <w:p>
+            <w:pPr>
+              <w:jc w:val="center"/>
+              <w:cnfStyle w:val="000000100000" w:firstRow="0" w:lastRow="0" w:firstColumn="0" w:lastColumn="0" w:oddVBand="0" w:evenVBand="0" w:oddHBand="1" w:evenHBand="0" w:firstRowFirstColumn="0" w:firstRowLastColumn="0" w:lastRowFirstColumn="0" w:lastRowLastColumn="0"/>
+              <w:rPr>
+                <w:sz w:val="22"/>
+                <w:szCs w:val="22"/>
+              </w:rPr>
+            </w:pPr>
+            <w:r>
+              <w:rPr>
+                <w:sz w:val="22"/>
+                <w:szCs w:val="22"/>
+              </w:rPr>
+              <w:t>0.00410</w:t>
+            </w:r>
           </w:p>
         </w:tc>
         <w:tc>
@@ -2220,17 +3035,32 @@
           <w:p>
             <w:pPr>
               <w:jc w:val="center"/>
-              <w:rPr>
-                <w:sz w:val="22"/>
-                <w:szCs w:val="22"/>
-              </w:rPr>
-            </w:pPr>
-            <w:r>
-              <w:rPr>
-                <w:sz w:val="22"/>
-                <w:szCs w:val="22"/>
-              </w:rPr>
-              <w:t>1.3017%</w:t>
+              <w:cnfStyle w:val="000000100000" w:firstRow="0" w:lastRow="0" w:firstColumn="0" w:lastColumn="0" w:oddVBand="0" w:evenVBand="0" w:oddHBand="1" w:evenHBand="0" w:firstRowFirstColumn="0" w:firstRowLastColumn="0" w:lastRowFirstColumn="0" w:lastRowLastColumn="0"/>
+              <w:rPr>
+                <w:sz w:val="22"/>
+                <w:szCs w:val="22"/>
+              </w:rPr>
+            </w:pPr>
+            <w:r>
+              <w:rPr>
+                <w:sz w:val="22"/>
+                <w:szCs w:val="22"/>
+              </w:rPr>
+              <w:t>1.2</w:t>
+            </w:r>
+            <w:r>
+              <w:rPr>
+                <w:sz w:val="22"/>
+                <w:szCs w:val="22"/>
+              </w:rPr>
+              <w:t>590</w:t>
+            </w:r>
+            <w:r>
+              <w:rPr>
+                <w:sz w:val="22"/>
+                <w:szCs w:val="22"/>
+              </w:rPr>
+              <w:t>%</w:t>
             </w:r>
           </w:p>
         </w:tc>
@@ -2241,38 +3071,62 @@
           <w:p>
             <w:pPr>
               <w:jc w:val="center"/>
-              <w:rPr>
-                <w:sz w:val="22"/>
-                <w:szCs w:val="22"/>
-              </w:rPr>
-            </w:pPr>
-            <w:r>
-              <w:rPr>
-                <w:sz w:val="22"/>
-                <w:szCs w:val="22"/>
-              </w:rPr>
-              <w:t>0.00734</w:t>
-            </w:r>
-          </w:p>
-        </w:tc>
-        <w:tc>
-          <w:tcPr>
-            <w:tcW w:w="999" w:type="dxa"/>
-          </w:tcPr>
-          <w:p>
-            <w:pPr>
-              <w:jc w:val="center"/>
-              <w:rPr>
-                <w:sz w:val="22"/>
-                <w:szCs w:val="22"/>
-              </w:rPr>
-            </w:pPr>
-            <w:r>
-              <w:rPr>
-                <w:sz w:val="22"/>
-                <w:szCs w:val="22"/>
-              </w:rPr>
-              <w:t>92.835%</w:t>
+              <w:cnfStyle w:val="000000100000" w:firstRow="0" w:lastRow="0" w:firstColumn="0" w:lastColumn="0" w:oddVBand="0" w:evenVBand="0" w:oddHBand="1" w:evenHBand="0" w:firstRowFirstColumn="0" w:firstRowLastColumn="0" w:lastRowFirstColumn="0" w:lastRowLastColumn="0"/>
+              <w:rPr>
+                <w:rFonts w:hint="eastAsia"/>
+                <w:sz w:val="22"/>
+                <w:szCs w:val="22"/>
+              </w:rPr>
+            </w:pPr>
+            <w:r>
+              <w:rPr>
+                <w:sz w:val="22"/>
+                <w:szCs w:val="22"/>
+              </w:rPr>
+              <w:t>0.0027</w:t>
+            </w:r>
+            <w:r>
+              <w:rPr>
+                <w:sz w:val="22"/>
+                <w:szCs w:val="22"/>
+              </w:rPr>
+              <w:t>5</w:t>
+            </w:r>
+          </w:p>
+        </w:tc>
+        <w:tc>
+          <w:tcPr>
+            <w:tcW w:w="998" w:type="dxa"/>
+          </w:tcPr>
+          <w:p>
+            <w:pPr>
+              <w:jc w:val="center"/>
+              <w:cnfStyle w:val="000000100000" w:firstRow="0" w:lastRow="0" w:firstColumn="0" w:lastColumn="0" w:oddVBand="0" w:evenVBand="0" w:oddHBand="1" w:evenHBand="0" w:firstRowFirstColumn="0" w:firstRowLastColumn="0" w:lastRowFirstColumn="0" w:lastRowLastColumn="0"/>
+              <w:rPr>
+                <w:sz w:val="22"/>
+                <w:szCs w:val="22"/>
+              </w:rPr>
+            </w:pPr>
+            <w:r>
+              <w:rPr>
+                <w:sz w:val="22"/>
+                <w:szCs w:val="22"/>
+              </w:rPr>
+              <w:t>34.94</w:t>
+            </w:r>
+            <w:r>
+              <w:rPr>
+                <w:sz w:val="22"/>
+                <w:szCs w:val="22"/>
+              </w:rPr>
+              <w:t>5</w:t>
+            </w:r>
+            <w:r>
+              <w:rPr>
+                <w:sz w:val="22"/>
+                <w:szCs w:val="22"/>
+              </w:rPr>
+              <w:t>%</w:t>
             </w:r>
           </w:p>
         </w:tc>
@@ -2283,90 +3137,7 @@
           <w:p>
             <w:pPr>
               <w:jc w:val="center"/>
-              <w:rPr>
-                <w:sz w:val="22"/>
-                <w:szCs w:val="22"/>
-              </w:rPr>
-            </w:pPr>
-            <w:r>
-              <w:rPr>
-                <w:sz w:val="22"/>
-                <w:szCs w:val="22"/>
-              </w:rPr>
-              <w:t>0.00413</w:t>
-            </w:r>
-          </w:p>
-        </w:tc>
-        <w:tc>
-          <w:tcPr>
-            <w:tcW w:w="1000" w:type="dxa"/>
-          </w:tcPr>
-          <w:p>
-            <w:pPr>
-              <w:jc w:val="center"/>
-              <w:rPr>
-                <w:sz w:val="22"/>
-                <w:szCs w:val="22"/>
-              </w:rPr>
-            </w:pPr>
-            <w:r>
-              <w:rPr>
-                <w:sz w:val="22"/>
-                <w:szCs w:val="22"/>
-              </w:rPr>
-              <w:t>1.0578%</w:t>
-            </w:r>
-          </w:p>
-        </w:tc>
-        <w:tc>
-          <w:tcPr>
-            <w:tcW w:w="1004" w:type="dxa"/>
-          </w:tcPr>
-          <w:p>
-            <w:pPr>
-              <w:jc w:val="center"/>
-              <w:rPr>
-                <w:sz w:val="22"/>
-                <w:szCs w:val="22"/>
-              </w:rPr>
-            </w:pPr>
-            <w:r>
-              <w:rPr>
-                <w:sz w:val="22"/>
-                <w:szCs w:val="22"/>
-              </w:rPr>
-              <w:t>0.00270</w:t>
-            </w:r>
-          </w:p>
-        </w:tc>
-        <w:tc>
-          <w:tcPr>
-            <w:tcW w:w="998" w:type="dxa"/>
-          </w:tcPr>
-          <w:p>
-            <w:pPr>
-              <w:jc w:val="center"/>
-              <w:rPr>
-                <w:sz w:val="22"/>
-                <w:szCs w:val="22"/>
-              </w:rPr>
-            </w:pPr>
-            <w:r>
-              <w:rPr>
-                <w:sz w:val="22"/>
-                <w:szCs w:val="22"/>
-              </w:rPr>
-              <w:t>34.959%</w:t>
-            </w:r>
-          </w:p>
-        </w:tc>
-        <w:tc>
-          <w:tcPr>
-            <w:tcW w:w="1004" w:type="dxa"/>
-          </w:tcPr>
-          <w:p>
-            <w:pPr>
-              <w:jc w:val="center"/>
+              <w:cnfStyle w:val="000000100000" w:firstRow="0" w:lastRow="0" w:firstColumn="0" w:lastColumn="0" w:oddVBand="0" w:evenVBand="0" w:oddHBand="1" w:evenHBand="0" w:firstRowFirstColumn="0" w:firstRowLastColumn="0" w:lastRowFirstColumn="0" w:lastRowLastColumn="0"/>
               <w:rPr>
                 <w:sz w:val="22"/>
                 <w:szCs w:val="22"/>
@@ -2378,16 +3149,51 @@
                 <w:szCs w:val="22"/>
               </w:rPr>
               <w:t>0.02557</w:t>
+            </w:r>
+          </w:p>
+        </w:tc>
+      </w:tr>
+      <w:tr>
+        <w:tc>
+          <w:tcPr>
+            <w:cnfStyle w:val="001000000000" w:firstRow="0" w:lastRow="0" w:firstColumn="1" w:lastColumn="0" w:oddVBand="0" w:evenVBand="0" w:oddHBand="0" w:evenHBand="0" w:firstRowFirstColumn="0" w:firstRowLastColumn="0" w:lastRowFirstColumn="0" w:lastRowLastColumn="0"/>
+            <w:tcW w:w="9010" w:type="dxa"/>
+            <w:gridSpan w:val="9"/>
+          </w:tcPr>
+          <w:p>
+            <w:pPr>
+              <w:jc w:val="center"/>
+              <w:rPr>
+                <w:sz w:val="22"/>
+                <w:szCs w:val="22"/>
+              </w:rPr>
+            </w:pPr>
+            <w:r>
+              <w:rPr>
+                <w:color w:val="7F7F7F" w:themeColor="text1" w:themeTint="80"/>
+                <w:sz w:val="22"/>
+                <w:szCs w:val="22"/>
+              </w:rPr>
+              <w:t>NMRU</w:t>
+            </w:r>
+            <w:r>
+              <w:rPr>
+                <w:color w:val="7F7F7F" w:themeColor="text1" w:themeTint="80"/>
+                <w:sz w:val="22"/>
+                <w:szCs w:val="22"/>
+              </w:rPr>
+              <w:t xml:space="preserve"> (1.0 GHz)</w:t>
             </w:r>
           </w:p>
         </w:tc>
       </w:tr>
       <w:tr>
         <w:trPr>
-          <w:jc w:val="center"/>
+          <w:cnfStyle w:val="000000100000" w:firstRow="0" w:lastRow="0" w:firstColumn="0" w:lastColumn="0" w:oddVBand="0" w:evenVBand="0" w:oddHBand="1" w:evenHBand="0" w:firstRowFirstColumn="0" w:firstRowLastColumn="0" w:lastRowFirstColumn="0" w:lastRowLastColumn="0"/>
         </w:trPr>
         <w:tc>
           <w:tcPr>
+            <w:cnfStyle w:val="001000000000" w:firstRow="0" w:lastRow="0" w:firstColumn="1" w:lastColumn="0" w:oddVBand="0" w:evenVBand="0" w:oddHBand="0" w:evenHBand="0" w:firstRowFirstColumn="0" w:firstRowLastColumn="0" w:lastRowFirstColumn="0" w:lastRowLastColumn="0"/>
             <w:tcW w:w="997" w:type="dxa"/>
           </w:tcPr>
           <w:p>
@@ -2405,6 +3211,296 @@
                 <w:sz w:val="22"/>
                 <w:szCs w:val="22"/>
               </w:rPr>
+              <w:t>2</w:t>
+            </w:r>
+          </w:p>
+        </w:tc>
+        <w:tc>
+          <w:tcPr>
+            <w:tcW w:w="1000" w:type="dxa"/>
+          </w:tcPr>
+          <w:p>
+            <w:pPr>
+              <w:jc w:val="center"/>
+              <w:cnfStyle w:val="000000100000" w:firstRow="0" w:lastRow="0" w:firstColumn="0" w:lastColumn="0" w:oddVBand="0" w:evenVBand="0" w:oddHBand="1" w:evenHBand="0" w:firstRowFirstColumn="0" w:firstRowLastColumn="0" w:lastRowFirstColumn="0" w:lastRowLastColumn="0"/>
+              <w:rPr>
+                <w:sz w:val="22"/>
+                <w:szCs w:val="22"/>
+              </w:rPr>
+            </w:pPr>
+            <w:r>
+              <w:rPr>
+                <w:sz w:val="22"/>
+                <w:szCs w:val="22"/>
+              </w:rPr>
+              <w:t>3.984</w:t>
+            </w:r>
+            <w:r>
+              <w:rPr>
+                <w:rFonts w:hint="eastAsia"/>
+                <w:sz w:val="22"/>
+                <w:szCs w:val="22"/>
+              </w:rPr>
+              <w:t>4</w:t>
+            </w:r>
+            <w:r>
+              <w:rPr>
+                <w:sz w:val="22"/>
+                <w:szCs w:val="22"/>
+              </w:rPr>
+              <w:t xml:space="preserve"> </w:t>
+            </w:r>
+            <w:r>
+              <w:rPr>
+                <w:sz w:val="22"/>
+                <w:szCs w:val="22"/>
+              </w:rPr>
+              <w:t>%</w:t>
+            </w:r>
+          </w:p>
+        </w:tc>
+        <w:tc>
+          <w:tcPr>
+            <w:tcW w:w="1004" w:type="dxa"/>
+          </w:tcPr>
+          <w:p>
+            <w:pPr>
+              <w:jc w:val="center"/>
+              <w:cnfStyle w:val="000000100000" w:firstRow="0" w:lastRow="0" w:firstColumn="0" w:lastColumn="0" w:oddVBand="0" w:evenVBand="0" w:oddHBand="1" w:evenHBand="0" w:firstRowFirstColumn="0" w:firstRowLastColumn="0" w:lastRowFirstColumn="0" w:lastRowLastColumn="0"/>
+              <w:rPr>
+                <w:sz w:val="22"/>
+                <w:szCs w:val="22"/>
+              </w:rPr>
+            </w:pPr>
+            <w:r>
+              <w:rPr>
+                <w:sz w:val="22"/>
+                <w:szCs w:val="22"/>
+              </w:rPr>
+              <w:t>0.00</w:t>
+            </w:r>
+            <w:r>
+              <w:rPr>
+                <w:sz w:val="22"/>
+                <w:szCs w:val="22"/>
+              </w:rPr>
+              <w:t>966</w:t>
+            </w:r>
+          </w:p>
+        </w:tc>
+        <w:tc>
+          <w:tcPr>
+            <w:tcW w:w="999" w:type="dxa"/>
+          </w:tcPr>
+          <w:p>
+            <w:pPr>
+              <w:jc w:val="center"/>
+              <w:cnfStyle w:val="000000100000" w:firstRow="0" w:lastRow="0" w:firstColumn="0" w:lastColumn="0" w:oddVBand="0" w:evenVBand="0" w:oddHBand="1" w:evenHBand="0" w:firstRowFirstColumn="0" w:firstRowLastColumn="0" w:lastRowFirstColumn="0" w:lastRowLastColumn="0"/>
+              <w:rPr>
+                <w:sz w:val="22"/>
+                <w:szCs w:val="22"/>
+              </w:rPr>
+            </w:pPr>
+            <w:r>
+              <w:rPr>
+                <w:sz w:val="22"/>
+                <w:szCs w:val="22"/>
+              </w:rPr>
+              <w:t>93.</w:t>
+            </w:r>
+            <w:r>
+              <w:rPr>
+                <w:sz w:val="22"/>
+                <w:szCs w:val="22"/>
+              </w:rPr>
+              <w:t>607</w:t>
+            </w:r>
+            <w:r>
+              <w:rPr>
+                <w:sz w:val="22"/>
+                <w:szCs w:val="22"/>
+              </w:rPr>
+              <w:t>%</w:t>
+            </w:r>
+          </w:p>
+        </w:tc>
+        <w:tc>
+          <w:tcPr>
+            <w:tcW w:w="1004" w:type="dxa"/>
+          </w:tcPr>
+          <w:p>
+            <w:pPr>
+              <w:jc w:val="center"/>
+              <w:cnfStyle w:val="000000100000" w:firstRow="0" w:lastRow="0" w:firstColumn="0" w:lastColumn="0" w:oddVBand="0" w:evenVBand="0" w:oddHBand="1" w:evenHBand="0" w:firstRowFirstColumn="0" w:firstRowLastColumn="0" w:lastRowFirstColumn="0" w:lastRowLastColumn="0"/>
+              <w:rPr>
+                <w:rFonts w:hint="eastAsia"/>
+                <w:sz w:val="22"/>
+                <w:szCs w:val="22"/>
+              </w:rPr>
+            </w:pPr>
+            <w:r>
+              <w:rPr>
+                <w:sz w:val="22"/>
+                <w:szCs w:val="22"/>
+              </w:rPr>
+              <w:t>0.004</w:t>
+            </w:r>
+            <w:r>
+              <w:rPr>
+                <w:sz w:val="22"/>
+                <w:szCs w:val="22"/>
+              </w:rPr>
+              <w:t>22</w:t>
+            </w:r>
+          </w:p>
+        </w:tc>
+        <w:tc>
+          <w:tcPr>
+            <w:tcW w:w="1000" w:type="dxa"/>
+          </w:tcPr>
+          <w:p>
+            <w:pPr>
+              <w:jc w:val="center"/>
+              <w:cnfStyle w:val="000000100000" w:firstRow="0" w:lastRow="0" w:firstColumn="0" w:lastColumn="0" w:oddVBand="0" w:evenVBand="0" w:oddHBand="1" w:evenHBand="0" w:firstRowFirstColumn="0" w:firstRowLastColumn="0" w:lastRowFirstColumn="0" w:lastRowLastColumn="0"/>
+              <w:rPr>
+                <w:sz w:val="22"/>
+                <w:szCs w:val="22"/>
+              </w:rPr>
+            </w:pPr>
+            <w:r>
+              <w:rPr>
+                <w:sz w:val="22"/>
+                <w:szCs w:val="22"/>
+              </w:rPr>
+              <w:t xml:space="preserve">12.841 </w:t>
+            </w:r>
+            <w:r>
+              <w:rPr>
+                <w:sz w:val="22"/>
+                <w:szCs w:val="22"/>
+              </w:rPr>
+              <w:t>%</w:t>
+            </w:r>
+          </w:p>
+        </w:tc>
+        <w:tc>
+          <w:tcPr>
+            <w:tcW w:w="1004" w:type="dxa"/>
+          </w:tcPr>
+          <w:p>
+            <w:pPr>
+              <w:jc w:val="center"/>
+              <w:cnfStyle w:val="000000100000" w:firstRow="0" w:lastRow="0" w:firstColumn="0" w:lastColumn="0" w:oddVBand="0" w:evenVBand="0" w:oddHBand="1" w:evenHBand="0" w:firstRowFirstColumn="0" w:firstRowLastColumn="0" w:lastRowFirstColumn="0" w:lastRowLastColumn="0"/>
+              <w:rPr>
+                <w:rFonts w:hint="eastAsia"/>
+                <w:sz w:val="22"/>
+                <w:szCs w:val="22"/>
+              </w:rPr>
+            </w:pPr>
+            <w:r>
+              <w:rPr>
+                <w:sz w:val="22"/>
+                <w:szCs w:val="22"/>
+              </w:rPr>
+              <w:t>0.</w:t>
+            </w:r>
+            <w:r>
+              <w:rPr>
+                <w:sz w:val="22"/>
+                <w:szCs w:val="22"/>
+              </w:rPr>
+              <w:t>00311</w:t>
+            </w:r>
+          </w:p>
+        </w:tc>
+        <w:tc>
+          <w:tcPr>
+            <w:tcW w:w="998" w:type="dxa"/>
+          </w:tcPr>
+          <w:p>
+            <w:pPr>
+              <w:jc w:val="center"/>
+              <w:cnfStyle w:val="000000100000" w:firstRow="0" w:lastRow="0" w:firstColumn="0" w:lastColumn="0" w:oddVBand="0" w:evenVBand="0" w:oddHBand="1" w:evenHBand="0" w:firstRowFirstColumn="0" w:firstRowLastColumn="0" w:lastRowFirstColumn="0" w:lastRowLastColumn="0"/>
+              <w:rPr>
+                <w:sz w:val="22"/>
+                <w:szCs w:val="22"/>
+              </w:rPr>
+            </w:pPr>
+            <w:r>
+              <w:rPr>
+                <w:sz w:val="22"/>
+                <w:szCs w:val="22"/>
+              </w:rPr>
+              <w:t>35.</w:t>
+            </w:r>
+            <w:r>
+              <w:rPr>
+                <w:sz w:val="22"/>
+                <w:szCs w:val="22"/>
+              </w:rPr>
+              <w:t>129</w:t>
+            </w:r>
+            <w:r>
+              <w:rPr>
+                <w:sz w:val="22"/>
+                <w:szCs w:val="22"/>
+              </w:rPr>
+              <w:t>%</w:t>
+            </w:r>
+          </w:p>
+        </w:tc>
+        <w:tc>
+          <w:tcPr>
+            <w:tcW w:w="1004" w:type="dxa"/>
+          </w:tcPr>
+          <w:p>
+            <w:pPr>
+              <w:jc w:val="center"/>
+              <w:cnfStyle w:val="000000100000" w:firstRow="0" w:lastRow="0" w:firstColumn="0" w:lastColumn="0" w:oddVBand="0" w:evenVBand="0" w:oddHBand="1" w:evenHBand="0" w:firstRowFirstColumn="0" w:firstRowLastColumn="0" w:lastRowFirstColumn="0" w:lastRowLastColumn="0"/>
+              <w:rPr>
+                <w:rFonts w:hint="eastAsia"/>
+                <w:sz w:val="22"/>
+                <w:szCs w:val="22"/>
+              </w:rPr>
+            </w:pPr>
+            <w:r>
+              <w:rPr>
+                <w:sz w:val="22"/>
+                <w:szCs w:val="22"/>
+              </w:rPr>
+              <w:t>0.025</w:t>
+            </w:r>
+            <w:r>
+              <w:rPr>
+                <w:sz w:val="22"/>
+                <w:szCs w:val="22"/>
+              </w:rPr>
+              <w:t>68</w:t>
+            </w:r>
+          </w:p>
+        </w:tc>
+      </w:tr>
+      <w:tr>
+        <w:tc>
+          <w:tcPr>
+            <w:cnfStyle w:val="001000000000" w:firstRow="0" w:lastRow="0" w:firstColumn="1" w:lastColumn="0" w:oddVBand="0" w:evenVBand="0" w:oddHBand="0" w:evenHBand="0" w:firstRowFirstColumn="0" w:firstRowLastColumn="0" w:lastRowFirstColumn="0" w:lastRowLastColumn="0"/>
+            <w:tcW w:w="997" w:type="dxa"/>
+          </w:tcPr>
+          <w:p>
+            <w:pPr>
+              <w:jc w:val="center"/>
+              <w:rPr>
+                <w:color w:val="7F7F7F" w:themeColor="text1" w:themeTint="80"/>
+                <w:sz w:val="22"/>
+                <w:szCs w:val="22"/>
+              </w:rPr>
+            </w:pPr>
+            <w:r>
+              <w:rPr>
+                <w:color w:val="7F7F7F" w:themeColor="text1" w:themeTint="80"/>
+                <w:sz w:val="22"/>
+                <w:szCs w:val="22"/>
+              </w:rPr>
               <w:t>8</w:t>
             </w:r>
           </w:p>
@@ -2416,17 +3512,32 @@
           <w:p>
             <w:pPr>
               <w:jc w:val="center"/>
-              <w:rPr>
-                <w:sz w:val="22"/>
-                <w:szCs w:val="22"/>
-              </w:rPr>
-            </w:pPr>
-            <w:r>
-              <w:rPr>
-                <w:sz w:val="22"/>
-                <w:szCs w:val="22"/>
-              </w:rPr>
-              <w:t>1.1050%</w:t>
+              <w:cnfStyle w:val="000000000000" w:firstRow="0" w:lastRow="0" w:firstColumn="0" w:lastColumn="0" w:oddVBand="0" w:evenVBand="0" w:oddHBand="0" w:evenHBand="0" w:firstRowFirstColumn="0" w:firstRowLastColumn="0" w:lastRowFirstColumn="0" w:lastRowLastColumn="0"/>
+              <w:rPr>
+                <w:sz w:val="22"/>
+                <w:szCs w:val="22"/>
+              </w:rPr>
+            </w:pPr>
+            <w:r>
+              <w:rPr>
+                <w:sz w:val="22"/>
+                <w:szCs w:val="22"/>
+              </w:rPr>
+              <w:t>1.</w:t>
+            </w:r>
+            <w:r>
+              <w:rPr>
+                <w:sz w:val="22"/>
+                <w:szCs w:val="22"/>
+              </w:rPr>
+              <w:t>4403</w:t>
+            </w:r>
+            <w:r>
+              <w:rPr>
+                <w:sz w:val="22"/>
+                <w:szCs w:val="22"/>
+              </w:rPr>
+              <w:t>%</w:t>
             </w:r>
           </w:p>
         </w:tc>
@@ -2437,17 +3548,26 @@
           <w:p>
             <w:pPr>
               <w:jc w:val="center"/>
-              <w:rPr>
-                <w:sz w:val="22"/>
-                <w:szCs w:val="22"/>
-              </w:rPr>
-            </w:pPr>
-            <w:r>
-              <w:rPr>
-                <w:sz w:val="22"/>
-                <w:szCs w:val="22"/>
-              </w:rPr>
-              <w:t>0.00797</w:t>
+              <w:cnfStyle w:val="000000000000" w:firstRow="0" w:lastRow="0" w:firstColumn="0" w:lastColumn="0" w:oddVBand="0" w:evenVBand="0" w:oddHBand="0" w:evenHBand="0" w:firstRowFirstColumn="0" w:firstRowLastColumn="0" w:lastRowFirstColumn="0" w:lastRowLastColumn="0"/>
+              <w:rPr>
+                <w:rFonts w:hint="eastAsia"/>
+                <w:sz w:val="22"/>
+                <w:szCs w:val="22"/>
+              </w:rPr>
+            </w:pPr>
+            <w:r>
+              <w:rPr>
+                <w:sz w:val="22"/>
+                <w:szCs w:val="22"/>
+              </w:rPr>
+              <w:t>0.00</w:t>
+            </w:r>
+            <w:r>
+              <w:rPr>
+                <w:sz w:val="22"/>
+                <w:szCs w:val="22"/>
+              </w:rPr>
+              <w:t>715</w:t>
             </w:r>
           </w:p>
         </w:tc>
@@ -2458,17 +3578,32 @@
           <w:p>
             <w:pPr>
               <w:jc w:val="center"/>
-              <w:rPr>
-                <w:sz w:val="22"/>
-                <w:szCs w:val="22"/>
-              </w:rPr>
-            </w:pPr>
-            <w:r>
-              <w:rPr>
-                <w:sz w:val="22"/>
-                <w:szCs w:val="22"/>
-              </w:rPr>
-              <w:t>92.881%</w:t>
+              <w:cnfStyle w:val="000000000000" w:firstRow="0" w:lastRow="0" w:firstColumn="0" w:lastColumn="0" w:oddVBand="0" w:evenVBand="0" w:oddHBand="0" w:evenHBand="0" w:firstRowFirstColumn="0" w:firstRowLastColumn="0" w:lastRowFirstColumn="0" w:lastRowLastColumn="0"/>
+              <w:rPr>
+                <w:sz w:val="22"/>
+                <w:szCs w:val="22"/>
+              </w:rPr>
+            </w:pPr>
+            <w:r>
+              <w:rPr>
+                <w:sz w:val="22"/>
+                <w:szCs w:val="22"/>
+              </w:rPr>
+              <w:t>9</w:t>
+            </w:r>
+            <w:r>
+              <w:rPr>
+                <w:sz w:val="22"/>
+                <w:szCs w:val="22"/>
+              </w:rPr>
+              <w:t>3.070</w:t>
+            </w:r>
+            <w:r>
+              <w:rPr>
+                <w:sz w:val="22"/>
+                <w:szCs w:val="22"/>
+              </w:rPr>
+              <w:t>%</w:t>
             </w:r>
           </w:p>
         </w:tc>
@@ -2479,17 +3614,26 @@
           <w:p>
             <w:pPr>
               <w:jc w:val="center"/>
-              <w:rPr>
-                <w:sz w:val="22"/>
-                <w:szCs w:val="22"/>
-              </w:rPr>
-            </w:pPr>
-            <w:r>
-              <w:rPr>
-                <w:sz w:val="22"/>
-                <w:szCs w:val="22"/>
-              </w:rPr>
-              <w:t>0.00411</w:t>
+              <w:cnfStyle w:val="000000000000" w:firstRow="0" w:lastRow="0" w:firstColumn="0" w:lastColumn="0" w:oddVBand="0" w:evenVBand="0" w:oddHBand="0" w:evenHBand="0" w:firstRowFirstColumn="0" w:firstRowLastColumn="0" w:lastRowFirstColumn="0" w:lastRowLastColumn="0"/>
+              <w:rPr>
+                <w:rFonts w:hint="eastAsia"/>
+                <w:sz w:val="22"/>
+                <w:szCs w:val="22"/>
+              </w:rPr>
+            </w:pPr>
+            <w:r>
+              <w:rPr>
+                <w:sz w:val="22"/>
+                <w:szCs w:val="22"/>
+              </w:rPr>
+              <w:t>0.0041</w:t>
+            </w:r>
+            <w:r>
+              <w:rPr>
+                <w:sz w:val="22"/>
+                <w:szCs w:val="22"/>
+              </w:rPr>
+              <w:t>1</w:t>
             </w:r>
           </w:p>
         </w:tc>
@@ -2500,17 +3644,32 @@
           <w:p>
             <w:pPr>
               <w:jc w:val="center"/>
-              <w:rPr>
-                <w:sz w:val="22"/>
-                <w:szCs w:val="22"/>
-              </w:rPr>
-            </w:pPr>
-            <w:r>
-              <w:rPr>
-                <w:sz w:val="22"/>
-                <w:szCs w:val="22"/>
-              </w:rPr>
-              <w:t>1.2262%</w:t>
+              <w:cnfStyle w:val="000000000000" w:firstRow="0" w:lastRow="0" w:firstColumn="0" w:lastColumn="0" w:oddVBand="0" w:evenVBand="0" w:oddHBand="0" w:evenHBand="0" w:firstRowFirstColumn="0" w:firstRowLastColumn="0" w:lastRowFirstColumn="0" w:lastRowLastColumn="0"/>
+              <w:rPr>
+                <w:sz w:val="22"/>
+                <w:szCs w:val="22"/>
+              </w:rPr>
+            </w:pPr>
+            <w:r>
+              <w:rPr>
+                <w:sz w:val="22"/>
+                <w:szCs w:val="22"/>
+              </w:rPr>
+              <w:t>1.</w:t>
+            </w:r>
+            <w:r>
+              <w:rPr>
+                <w:sz w:val="22"/>
+                <w:szCs w:val="22"/>
+              </w:rPr>
+              <w:t>3152</w:t>
+            </w:r>
+            <w:r>
+              <w:rPr>
+                <w:sz w:val="22"/>
+                <w:szCs w:val="22"/>
+              </w:rPr>
+              <w:t>%</w:t>
             </w:r>
           </w:p>
         </w:tc>
@@ -2521,17 +3680,25 @@
           <w:p>
             <w:pPr>
               <w:jc w:val="center"/>
-              <w:rPr>
-                <w:sz w:val="22"/>
-                <w:szCs w:val="22"/>
-              </w:rPr>
-            </w:pPr>
-            <w:r>
-              <w:rPr>
-                <w:sz w:val="22"/>
-                <w:szCs w:val="22"/>
-              </w:rPr>
-              <w:t>0.00271</w:t>
+              <w:cnfStyle w:val="000000000000" w:firstRow="0" w:lastRow="0" w:firstColumn="0" w:lastColumn="0" w:oddVBand="0" w:evenVBand="0" w:oddHBand="0" w:evenHBand="0" w:firstRowFirstColumn="0" w:firstRowLastColumn="0" w:lastRowFirstColumn="0" w:lastRowLastColumn="0"/>
+              <w:rPr>
+                <w:sz w:val="22"/>
+                <w:szCs w:val="22"/>
+              </w:rPr>
+            </w:pPr>
+            <w:r>
+              <w:rPr>
+                <w:sz w:val="22"/>
+                <w:szCs w:val="22"/>
+              </w:rPr>
+              <w:t>0.0027</w:t>
+            </w:r>
+            <w:r>
+              <w:rPr>
+                <w:sz w:val="22"/>
+                <w:szCs w:val="22"/>
+              </w:rPr>
+              <w:t>1</w:t>
             </w:r>
           </w:p>
         </w:tc>
@@ -2542,17 +3709,25 @@
           <w:p>
             <w:pPr>
               <w:jc w:val="center"/>
-              <w:rPr>
-                <w:sz w:val="22"/>
-                <w:szCs w:val="22"/>
-              </w:rPr>
-            </w:pPr>
-            <w:r>
-              <w:rPr>
-                <w:sz w:val="22"/>
-                <w:szCs w:val="22"/>
-              </w:rPr>
-              <w:t>34.934%</w:t>
+              <w:cnfStyle w:val="000000000000" w:firstRow="0" w:lastRow="0" w:firstColumn="0" w:lastColumn="0" w:oddVBand="0" w:evenVBand="0" w:oddHBand="0" w:evenHBand="0" w:firstRowFirstColumn="0" w:firstRowLastColumn="0" w:lastRowFirstColumn="0" w:lastRowLastColumn="0"/>
+              <w:rPr>
+                <w:sz w:val="22"/>
+                <w:szCs w:val="22"/>
+              </w:rPr>
+            </w:pPr>
+            <w:r>
+              <w:rPr>
+                <w:sz w:val="22"/>
+                <w:szCs w:val="22"/>
+              </w:rPr>
+              <w:t>34.995</w:t>
+            </w:r>
+            <w:r>
+              <w:rPr>
+                <w:sz w:val="22"/>
+                <w:szCs w:val="22"/>
+              </w:rPr>
+              <w:t>%</w:t>
             </w:r>
           </w:p>
         </w:tc>
@@ -2563,27 +3738,70 @@
           <w:p>
             <w:pPr>
               <w:jc w:val="center"/>
-              <w:rPr>
-                <w:sz w:val="22"/>
-                <w:szCs w:val="22"/>
-              </w:rPr>
-            </w:pPr>
-            <w:r>
-              <w:rPr>
-                <w:sz w:val="22"/>
-                <w:szCs w:val="22"/>
-              </w:rPr>
-              <w:t>0.02557</w:t>
+              <w:cnfStyle w:val="000000000000" w:firstRow="0" w:lastRow="0" w:firstColumn="0" w:lastColumn="0" w:oddVBand="0" w:evenVBand="0" w:oddHBand="0" w:evenHBand="0" w:firstRowFirstColumn="0" w:firstRowLastColumn="0" w:lastRowFirstColumn="0" w:lastRowLastColumn="0"/>
+              <w:rPr>
+                <w:sz w:val="22"/>
+                <w:szCs w:val="22"/>
+              </w:rPr>
+            </w:pPr>
+            <w:r>
+              <w:rPr>
+                <w:sz w:val="22"/>
+                <w:szCs w:val="22"/>
+              </w:rPr>
+              <w:t>0.025</w:t>
+            </w:r>
+            <w:r>
+              <w:rPr>
+                <w:sz w:val="22"/>
+                <w:szCs w:val="22"/>
+              </w:rPr>
+              <w:t>61</w:t>
             </w:r>
           </w:p>
         </w:tc>
       </w:tr>
       <w:tr>
         <w:trPr>
-          <w:jc w:val="center"/>
+          <w:cnfStyle w:val="000000100000" w:firstRow="0" w:lastRow="0" w:firstColumn="0" w:lastColumn="0" w:oddVBand="0" w:evenVBand="0" w:oddHBand="1" w:evenHBand="0" w:firstRowFirstColumn="0" w:firstRowLastColumn="0" w:lastRowFirstColumn="0" w:lastRowLastColumn="0"/>
         </w:trPr>
         <w:tc>
           <w:tcPr>
+            <w:cnfStyle w:val="001000000000" w:firstRow="0" w:lastRow="0" w:firstColumn="1" w:lastColumn="0" w:oddVBand="0" w:evenVBand="0" w:oddHBand="0" w:evenHBand="0" w:firstRowFirstColumn="0" w:firstRowLastColumn="0" w:lastRowFirstColumn="0" w:lastRowLastColumn="0"/>
+            <w:tcW w:w="9010" w:type="dxa"/>
+            <w:gridSpan w:val="9"/>
+          </w:tcPr>
+          <w:p>
+            <w:pPr>
+              <w:jc w:val="center"/>
+              <w:rPr>
+                <w:sz w:val="22"/>
+                <w:szCs w:val="22"/>
+              </w:rPr>
+            </w:pPr>
+            <w:r>
+              <w:rPr>
+                <w:color w:val="7F7F7F" w:themeColor="text1" w:themeTint="80"/>
+                <w:sz w:val="22"/>
+                <w:szCs w:val="22"/>
+              </w:rPr>
+              <w:t>LIP</w:t>
+            </w:r>
+            <w:r>
+              <w:rPr>
+                <w:color w:val="7F7F7F" w:themeColor="text1" w:themeTint="80"/>
+                <w:sz w:val="22"/>
+                <w:szCs w:val="22"/>
+              </w:rPr>
+              <w:t xml:space="preserve"> (1.0 GHz)</w:t>
+            </w:r>
+          </w:p>
+        </w:tc>
+      </w:tr>
+      <w:tr>
+        <w:tc>
+          <w:tcPr>
+            <w:cnfStyle w:val="001000000000" w:firstRow="0" w:lastRow="0" w:firstColumn="1" w:lastColumn="0" w:oddVBand="0" w:evenVBand="0" w:oddHBand="0" w:evenHBand="0" w:firstRowFirstColumn="0" w:firstRowLastColumn="0" w:lastRowFirstColumn="0" w:lastRowLastColumn="0"/>
             <w:tcW w:w="997" w:type="dxa"/>
           </w:tcPr>
           <w:p>
@@ -2601,7 +3819,7 @@
                 <w:sz w:val="22"/>
                 <w:szCs w:val="22"/>
               </w:rPr>
-              <w:t>16</w:t>
+              <w:t>2</w:t>
             </w:r>
           </w:p>
         </w:tc>
@@ -2612,17 +3830,33 @@
           <w:p>
             <w:pPr>
               <w:jc w:val="center"/>
-              <w:rPr>
-                <w:sz w:val="22"/>
-                <w:szCs w:val="22"/>
-              </w:rPr>
-            </w:pPr>
-            <w:r>
-              <w:rPr>
-                <w:sz w:val="22"/>
-                <w:szCs w:val="22"/>
-              </w:rPr>
-              <w:t>1.1718%</w:t>
+              <w:cnfStyle w:val="000000000000" w:firstRow="0" w:lastRow="0" w:firstColumn="0" w:lastColumn="0" w:oddVBand="0" w:evenVBand="0" w:oddHBand="0" w:evenHBand="0" w:firstRowFirstColumn="0" w:firstRowLastColumn="0" w:lastRowFirstColumn="0" w:lastRowLastColumn="0"/>
+              <w:rPr>
+                <w:sz w:val="22"/>
+                <w:szCs w:val="22"/>
+              </w:rPr>
+            </w:pPr>
+            <w:r>
+              <w:rPr>
+                <w:sz w:val="22"/>
+                <w:szCs w:val="22"/>
+              </w:rPr>
+              <w:t>3.984</w:t>
+            </w:r>
+            <w:r>
+              <w:rPr>
+                <w:rFonts w:hint="eastAsia"/>
+                <w:sz w:val="22"/>
+                <w:szCs w:val="22"/>
+              </w:rPr>
+              <w:t>4</w:t>
+            </w:r>
+            <w:r>
+              <w:rPr>
+                <w:sz w:val="22"/>
+                <w:szCs w:val="22"/>
+              </w:rPr>
+              <w:t>%</w:t>
             </w:r>
           </w:p>
         </w:tc>
@@ -2633,17 +3867,26 @@
           <w:p>
             <w:pPr>
               <w:jc w:val="center"/>
-              <w:rPr>
-                <w:sz w:val="22"/>
-                <w:szCs w:val="22"/>
-              </w:rPr>
-            </w:pPr>
-            <w:r>
-              <w:rPr>
-                <w:sz w:val="22"/>
-                <w:szCs w:val="22"/>
-              </w:rPr>
-              <w:t>0.00682</w:t>
+              <w:cnfStyle w:val="000000000000" w:firstRow="0" w:lastRow="0" w:firstColumn="0" w:lastColumn="0" w:oddVBand="0" w:evenVBand="0" w:oddHBand="0" w:evenHBand="0" w:firstRowFirstColumn="0" w:firstRowLastColumn="0" w:lastRowFirstColumn="0" w:lastRowLastColumn="0"/>
+              <w:rPr>
+                <w:rFonts w:hint="eastAsia"/>
+                <w:sz w:val="22"/>
+                <w:szCs w:val="22"/>
+              </w:rPr>
+            </w:pPr>
+            <w:r>
+              <w:rPr>
+                <w:sz w:val="22"/>
+                <w:szCs w:val="22"/>
+              </w:rPr>
+              <w:t>0.00</w:t>
+            </w:r>
+            <w:r>
+              <w:rPr>
+                <w:sz w:val="22"/>
+                <w:szCs w:val="22"/>
+              </w:rPr>
+              <w:t>966</w:t>
             </w:r>
           </w:p>
         </w:tc>
@@ -2654,24 +3897,32 @@
           <w:p>
             <w:pPr>
               <w:jc w:val="center"/>
-              <w:rPr>
-                <w:sz w:val="22"/>
-                <w:szCs w:val="22"/>
-              </w:rPr>
-            </w:pPr>
-            <w:r>
-              <w:rPr>
-                <w:sz w:val="22"/>
-                <w:szCs w:val="22"/>
-              </w:rPr>
-              <w:t>92.</w:t>
-            </w:r>
-            <w:r>
-              <w:rPr>
-                <w:sz w:val="22"/>
-                <w:szCs w:val="22"/>
-              </w:rPr>
-              <w:t>816%</w:t>
+              <w:cnfStyle w:val="000000000000" w:firstRow="0" w:lastRow="0" w:firstColumn="0" w:lastColumn="0" w:oddVBand="0" w:evenVBand="0" w:oddHBand="0" w:evenHBand="0" w:firstRowFirstColumn="0" w:firstRowLastColumn="0" w:lastRowFirstColumn="0" w:lastRowLastColumn="0"/>
+              <w:rPr>
+                <w:sz w:val="22"/>
+                <w:szCs w:val="22"/>
+              </w:rPr>
+            </w:pPr>
+            <w:r>
+              <w:rPr>
+                <w:sz w:val="22"/>
+                <w:szCs w:val="22"/>
+              </w:rPr>
+              <w:t>93.</w:t>
+            </w:r>
+            <w:r>
+              <w:rPr>
+                <w:sz w:val="22"/>
+                <w:szCs w:val="22"/>
+              </w:rPr>
+              <w:t>607</w:t>
+            </w:r>
+            <w:r>
+              <w:rPr>
+                <w:sz w:val="22"/>
+                <w:szCs w:val="22"/>
+              </w:rPr>
+              <w:t>%</w:t>
             </w:r>
           </w:p>
         </w:tc>
@@ -2682,17 +3933,26 @@
           <w:p>
             <w:pPr>
               <w:jc w:val="center"/>
-              <w:rPr>
-                <w:sz w:val="22"/>
-                <w:szCs w:val="22"/>
-              </w:rPr>
-            </w:pPr>
-            <w:r>
-              <w:rPr>
-                <w:sz w:val="22"/>
-                <w:szCs w:val="22"/>
-              </w:rPr>
-              <w:t>0.00410</w:t>
+              <w:cnfStyle w:val="000000000000" w:firstRow="0" w:lastRow="0" w:firstColumn="0" w:lastColumn="0" w:oddVBand="0" w:evenVBand="0" w:oddHBand="0" w:evenHBand="0" w:firstRowFirstColumn="0" w:firstRowLastColumn="0" w:lastRowFirstColumn="0" w:lastRowLastColumn="0"/>
+              <w:rPr>
+                <w:rFonts w:hint="eastAsia"/>
+                <w:sz w:val="22"/>
+                <w:szCs w:val="22"/>
+              </w:rPr>
+            </w:pPr>
+            <w:r>
+              <w:rPr>
+                <w:sz w:val="22"/>
+                <w:szCs w:val="22"/>
+              </w:rPr>
+              <w:t>0.004</w:t>
+            </w:r>
+            <w:r>
+              <w:rPr>
+                <w:sz w:val="22"/>
+                <w:szCs w:val="22"/>
+              </w:rPr>
+              <w:t>22</w:t>
             </w:r>
           </w:p>
         </w:tc>
@@ -2703,17 +3963,32 @@
           <w:p>
             <w:pPr>
               <w:jc w:val="center"/>
-              <w:rPr>
-                <w:sz w:val="22"/>
-                <w:szCs w:val="22"/>
-              </w:rPr>
-            </w:pPr>
-            <w:r>
-              <w:rPr>
-                <w:sz w:val="22"/>
-                <w:szCs w:val="22"/>
-              </w:rPr>
-              <w:t>1.2820%</w:t>
+              <w:cnfStyle w:val="000000000000" w:firstRow="0" w:lastRow="0" w:firstColumn="0" w:lastColumn="0" w:oddVBand="0" w:evenVBand="0" w:oddHBand="0" w:evenHBand="0" w:firstRowFirstColumn="0" w:firstRowLastColumn="0" w:lastRowFirstColumn="0" w:lastRowLastColumn="0"/>
+              <w:rPr>
+                <w:sz w:val="22"/>
+                <w:szCs w:val="22"/>
+              </w:rPr>
+            </w:pPr>
+            <w:r>
+              <w:rPr>
+                <w:sz w:val="22"/>
+                <w:szCs w:val="22"/>
+              </w:rPr>
+              <w:t>1</w:t>
+            </w:r>
+            <w:r>
+              <w:rPr>
+                <w:sz w:val="22"/>
+                <w:szCs w:val="22"/>
+              </w:rPr>
+              <w:t>2.841</w:t>
+            </w:r>
+            <w:r>
+              <w:rPr>
+                <w:sz w:val="22"/>
+                <w:szCs w:val="22"/>
+              </w:rPr>
+              <w:t>%</w:t>
             </w:r>
           </w:p>
         </w:tc>
@@ -2724,17 +3999,26 @@
           <w:p>
             <w:pPr>
               <w:jc w:val="center"/>
-              <w:rPr>
-                <w:sz w:val="22"/>
-                <w:szCs w:val="22"/>
-              </w:rPr>
-            </w:pPr>
-            <w:r>
-              <w:rPr>
-                <w:sz w:val="22"/>
-                <w:szCs w:val="22"/>
-              </w:rPr>
-              <w:t>0.00272</w:t>
+              <w:cnfStyle w:val="000000000000" w:firstRow="0" w:lastRow="0" w:firstColumn="0" w:lastColumn="0" w:oddVBand="0" w:evenVBand="0" w:oddHBand="0" w:evenHBand="0" w:firstRowFirstColumn="0" w:firstRowLastColumn="0" w:lastRowFirstColumn="0" w:lastRowLastColumn="0"/>
+              <w:rPr>
+                <w:rFonts w:hint="eastAsia"/>
+                <w:sz w:val="22"/>
+                <w:szCs w:val="22"/>
+              </w:rPr>
+            </w:pPr>
+            <w:r>
+              <w:rPr>
+                <w:sz w:val="22"/>
+                <w:szCs w:val="22"/>
+              </w:rPr>
+              <w:t>0.00</w:t>
+            </w:r>
+            <w:r>
+              <w:rPr>
+                <w:sz w:val="22"/>
+                <w:szCs w:val="22"/>
+              </w:rPr>
+              <w:t>311</w:t>
             </w:r>
           </w:p>
         </w:tc>
@@ -2745,17 +4029,32 @@
           <w:p>
             <w:pPr>
               <w:jc w:val="center"/>
-              <w:rPr>
-                <w:sz w:val="22"/>
-                <w:szCs w:val="22"/>
-              </w:rPr>
-            </w:pPr>
-            <w:r>
-              <w:rPr>
-                <w:sz w:val="22"/>
-                <w:szCs w:val="22"/>
-              </w:rPr>
-              <w:t>34.940%</w:t>
+              <w:cnfStyle w:val="000000000000" w:firstRow="0" w:lastRow="0" w:firstColumn="0" w:lastColumn="0" w:oddVBand="0" w:evenVBand="0" w:oddHBand="0" w:evenHBand="0" w:firstRowFirstColumn="0" w:firstRowLastColumn="0" w:lastRowFirstColumn="0" w:lastRowLastColumn="0"/>
+              <w:rPr>
+                <w:sz w:val="22"/>
+                <w:szCs w:val="22"/>
+              </w:rPr>
+            </w:pPr>
+            <w:r>
+              <w:rPr>
+                <w:sz w:val="22"/>
+                <w:szCs w:val="22"/>
+              </w:rPr>
+              <w:t>35.</w:t>
+            </w:r>
+            <w:r>
+              <w:rPr>
+                <w:sz w:val="22"/>
+                <w:szCs w:val="22"/>
+              </w:rPr>
+              <w:t>129</w:t>
+            </w:r>
+            <w:r>
+              <w:rPr>
+                <w:sz w:val="22"/>
+                <w:szCs w:val="22"/>
+              </w:rPr>
+              <w:t>%</w:t>
             </w:r>
           </w:p>
         </w:tc>
@@ -2766,63 +4065,36 @@
           <w:p>
             <w:pPr>
               <w:jc w:val="center"/>
-              <w:rPr>
-                <w:sz w:val="22"/>
-                <w:szCs w:val="22"/>
-              </w:rPr>
-            </w:pPr>
-            <w:r>
-              <w:rPr>
-                <w:sz w:val="22"/>
-                <w:szCs w:val="22"/>
-              </w:rPr>
-              <w:t>0.02557</w:t>
+              <w:cnfStyle w:val="000000000000" w:firstRow="0" w:lastRow="0" w:firstColumn="0" w:lastColumn="0" w:oddVBand="0" w:evenVBand="0" w:oddHBand="0" w:evenHBand="0" w:firstRowFirstColumn="0" w:firstRowLastColumn="0" w:lastRowFirstColumn="0" w:lastRowLastColumn="0"/>
+              <w:rPr>
+                <w:sz w:val="22"/>
+                <w:szCs w:val="22"/>
+              </w:rPr>
+            </w:pPr>
+            <w:r>
+              <w:rPr>
+                <w:sz w:val="22"/>
+                <w:szCs w:val="22"/>
+              </w:rPr>
+              <w:t>0.025</w:t>
+            </w:r>
+            <w:r>
+              <w:rPr>
+                <w:sz w:val="22"/>
+                <w:szCs w:val="22"/>
+              </w:rPr>
+              <w:t>68</w:t>
             </w:r>
           </w:p>
         </w:tc>
       </w:tr>
       <w:tr>
         <w:trPr>
-          <w:jc w:val="center"/>
+          <w:cnfStyle w:val="000000100000" w:firstRow="0" w:lastRow="0" w:firstColumn="0" w:lastColumn="0" w:oddVBand="0" w:evenVBand="0" w:oddHBand="1" w:evenHBand="0" w:firstRowFirstColumn="0" w:firstRowLastColumn="0" w:lastRowFirstColumn="0" w:lastRowLastColumn="0"/>
         </w:trPr>
         <w:tc>
           <w:tcPr>
-            <w:tcW w:w="9010" w:type="dxa"/>
-            <w:gridSpan w:val="9"/>
-          </w:tcPr>
-          <w:p>
-            <w:pPr>
-              <w:jc w:val="center"/>
-              <w:rPr>
-                <w:sz w:val="22"/>
-                <w:szCs w:val="22"/>
-              </w:rPr>
-            </w:pPr>
-            <w:r>
-              <w:rPr>
-                <w:color w:val="7F7F7F" w:themeColor="text1" w:themeTint="80"/>
-                <w:sz w:val="22"/>
-                <w:szCs w:val="22"/>
-              </w:rPr>
-              <w:t>NMRU</w:t>
-            </w:r>
-            <w:r>
-              <w:rPr>
-                <w:color w:val="7F7F7F" w:themeColor="text1" w:themeTint="80"/>
-                <w:sz w:val="22"/>
-                <w:szCs w:val="22"/>
-              </w:rPr>
-              <w:t xml:space="preserve"> (1.0 GHz)</w:t>
-            </w:r>
-          </w:p>
-        </w:tc>
-      </w:tr>
-      <w:tr>
-        <w:trPr>
-          <w:jc w:val="center"/>
-        </w:trPr>
-        <w:tc>
-          <w:tcPr>
+            <w:cnfStyle w:val="001000000000" w:firstRow="0" w:lastRow="0" w:firstColumn="1" w:lastColumn="0" w:oddVBand="0" w:evenVBand="0" w:oddHBand="0" w:evenHBand="0" w:firstRowFirstColumn="0" w:firstRowLastColumn="0" w:lastRowFirstColumn="0" w:lastRowLastColumn="0"/>
             <w:tcW w:w="997" w:type="dxa"/>
           </w:tcPr>
           <w:p>
@@ -2840,7 +4112,7 @@
                 <w:sz w:val="22"/>
                 <w:szCs w:val="22"/>
               </w:rPr>
-              <w:t>2</w:t>
+              <w:t>8</w:t>
             </w:r>
           </w:p>
         </w:tc>
@@ -2851,17 +4123,25 @@
           <w:p>
             <w:pPr>
               <w:jc w:val="center"/>
-              <w:rPr>
-                <w:sz w:val="22"/>
-                <w:szCs w:val="22"/>
-              </w:rPr>
-            </w:pPr>
-            <w:r>
-              <w:rPr>
-                <w:sz w:val="22"/>
-                <w:szCs w:val="22"/>
-              </w:rPr>
-              <w:t>1.2728%</w:t>
+              <w:cnfStyle w:val="000000100000" w:firstRow="0" w:lastRow="0" w:firstColumn="0" w:lastColumn="0" w:oddVBand="0" w:evenVBand="0" w:oddHBand="1" w:evenHBand="0" w:firstRowFirstColumn="0" w:firstRowLastColumn="0" w:lastRowFirstColumn="0" w:lastRowLastColumn="0"/>
+              <w:rPr>
+                <w:sz w:val="22"/>
+                <w:szCs w:val="22"/>
+              </w:rPr>
+            </w:pPr>
+            <w:r>
+              <w:rPr>
+                <w:sz w:val="22"/>
+                <w:szCs w:val="22"/>
+              </w:rPr>
+              <w:t>7.2513</w:t>
+            </w:r>
+            <w:r>
+              <w:rPr>
+                <w:sz w:val="22"/>
+                <w:szCs w:val="22"/>
+              </w:rPr>
+              <w:t>%</w:t>
             </w:r>
           </w:p>
         </w:tc>
@@ -2872,17 +4152,26 @@
           <w:p>
             <w:pPr>
               <w:jc w:val="center"/>
-              <w:rPr>
-                <w:sz w:val="22"/>
-                <w:szCs w:val="22"/>
-              </w:rPr>
-            </w:pPr>
-            <w:r>
-              <w:rPr>
-                <w:sz w:val="22"/>
-                <w:szCs w:val="22"/>
-              </w:rPr>
-              <w:t>0.00728</w:t>
+              <w:cnfStyle w:val="000000100000" w:firstRow="0" w:lastRow="0" w:firstColumn="0" w:lastColumn="0" w:oddVBand="0" w:evenVBand="0" w:oddHBand="1" w:evenHBand="0" w:firstRowFirstColumn="0" w:firstRowLastColumn="0" w:lastRowFirstColumn="0" w:lastRowLastColumn="0"/>
+              <w:rPr>
+                <w:rFonts w:hint="eastAsia"/>
+                <w:sz w:val="22"/>
+                <w:szCs w:val="22"/>
+              </w:rPr>
+            </w:pPr>
+            <w:r>
+              <w:rPr>
+                <w:sz w:val="22"/>
+                <w:szCs w:val="22"/>
+              </w:rPr>
+              <w:t>0.</w:t>
+            </w:r>
+            <w:r>
+              <w:rPr>
+                <w:sz w:val="22"/>
+                <w:szCs w:val="22"/>
+              </w:rPr>
+              <w:t>00932</w:t>
             </w:r>
           </w:p>
         </w:tc>
@@ -2893,17 +4182,32 @@
           <w:p>
             <w:pPr>
               <w:jc w:val="center"/>
-              <w:rPr>
-                <w:sz w:val="22"/>
-                <w:szCs w:val="22"/>
-              </w:rPr>
-            </w:pPr>
-            <w:r>
-              <w:rPr>
-                <w:sz w:val="22"/>
-                <w:szCs w:val="22"/>
-              </w:rPr>
-              <w:t>93.014%</w:t>
+              <w:cnfStyle w:val="000000100000" w:firstRow="0" w:lastRow="0" w:firstColumn="0" w:lastColumn="0" w:oddVBand="0" w:evenVBand="0" w:oddHBand="1" w:evenHBand="0" w:firstRowFirstColumn="0" w:firstRowLastColumn="0" w:lastRowFirstColumn="0" w:lastRowLastColumn="0"/>
+              <w:rPr>
+                <w:sz w:val="22"/>
+                <w:szCs w:val="22"/>
+              </w:rPr>
+            </w:pPr>
+            <w:r>
+              <w:rPr>
+                <w:sz w:val="22"/>
+                <w:szCs w:val="22"/>
+              </w:rPr>
+              <w:t>9</w:t>
+            </w:r>
+            <w:r>
+              <w:rPr>
+                <w:sz w:val="22"/>
+                <w:szCs w:val="22"/>
+              </w:rPr>
+              <w:t>4.183</w:t>
+            </w:r>
+            <w:r>
+              <w:rPr>
+                <w:sz w:val="22"/>
+                <w:szCs w:val="22"/>
+              </w:rPr>
+              <w:t>%</w:t>
             </w:r>
           </w:p>
         </w:tc>
@@ -2914,17 +4218,26 @@
           <w:p>
             <w:pPr>
               <w:jc w:val="center"/>
-              <w:rPr>
-                <w:sz w:val="22"/>
-                <w:szCs w:val="22"/>
-              </w:rPr>
-            </w:pPr>
-            <w:r>
-              <w:rPr>
-                <w:sz w:val="22"/>
-                <w:szCs w:val="22"/>
-              </w:rPr>
-              <w:t>0.00410</w:t>
+              <w:cnfStyle w:val="000000100000" w:firstRow="0" w:lastRow="0" w:firstColumn="0" w:lastColumn="0" w:oddVBand="0" w:evenVBand="0" w:oddHBand="1" w:evenHBand="0" w:firstRowFirstColumn="0" w:firstRowLastColumn="0" w:lastRowFirstColumn="0" w:lastRowLastColumn="0"/>
+              <w:rPr>
+                <w:rFonts w:hint="eastAsia"/>
+                <w:sz w:val="22"/>
+                <w:szCs w:val="22"/>
+              </w:rPr>
+            </w:pPr>
+            <w:r>
+              <w:rPr>
+                <w:sz w:val="22"/>
+                <w:szCs w:val="22"/>
+              </w:rPr>
+              <w:t>0.0041</w:t>
+            </w:r>
+            <w:r>
+              <w:rPr>
+                <w:sz w:val="22"/>
+                <w:szCs w:val="22"/>
+              </w:rPr>
+              <w:t>0</w:t>
             </w:r>
           </w:p>
         </w:tc>
@@ -2935,17 +4248,32 @@
           <w:p>
             <w:pPr>
               <w:jc w:val="center"/>
-              <w:rPr>
-                <w:sz w:val="22"/>
-                <w:szCs w:val="22"/>
-              </w:rPr>
-            </w:pPr>
-            <w:r>
-              <w:rPr>
-                <w:sz w:val="22"/>
-                <w:szCs w:val="22"/>
-              </w:rPr>
-              <w:t>1.0143%</w:t>
+              <w:cnfStyle w:val="000000100000" w:firstRow="0" w:lastRow="0" w:firstColumn="0" w:lastColumn="0" w:oddVBand="0" w:evenVBand="0" w:oddHBand="1" w:evenHBand="0" w:firstRowFirstColumn="0" w:firstRowLastColumn="0" w:lastRowFirstColumn="0" w:lastRowLastColumn="0"/>
+              <w:rPr>
+                <w:sz w:val="22"/>
+                <w:szCs w:val="22"/>
+              </w:rPr>
+            </w:pPr>
+            <w:r>
+              <w:rPr>
+                <w:sz w:val="22"/>
+                <w:szCs w:val="22"/>
+              </w:rPr>
+              <w:t>1</w:t>
+            </w:r>
+            <w:r>
+              <w:rPr>
+                <w:sz w:val="22"/>
+                <w:szCs w:val="22"/>
+              </w:rPr>
+              <w:t xml:space="preserve">5.122 </w:t>
+            </w:r>
+            <w:r>
+              <w:rPr>
+                <w:sz w:val="22"/>
+                <w:szCs w:val="22"/>
+              </w:rPr>
+              <w:t>%</w:t>
             </w:r>
           </w:p>
         </w:tc>
@@ -2956,17 +4284,26 @@
           <w:p>
             <w:pPr>
               <w:jc w:val="center"/>
-              <w:rPr>
-                <w:sz w:val="22"/>
-                <w:szCs w:val="22"/>
-              </w:rPr>
-            </w:pPr>
-            <w:r>
-              <w:rPr>
-                <w:sz w:val="22"/>
-                <w:szCs w:val="22"/>
-              </w:rPr>
-              <w:t>0.00269</w:t>
+              <w:cnfStyle w:val="000000100000" w:firstRow="0" w:lastRow="0" w:firstColumn="0" w:lastColumn="0" w:oddVBand="0" w:evenVBand="0" w:oddHBand="1" w:evenHBand="0" w:firstRowFirstColumn="0" w:firstRowLastColumn="0" w:lastRowFirstColumn="0" w:lastRowLastColumn="0"/>
+              <w:rPr>
+                <w:rFonts w:hint="eastAsia"/>
+                <w:sz w:val="22"/>
+                <w:szCs w:val="22"/>
+              </w:rPr>
+            </w:pPr>
+            <w:r>
+              <w:rPr>
+                <w:sz w:val="22"/>
+                <w:szCs w:val="22"/>
+              </w:rPr>
+              <w:t>0.00</w:t>
+            </w:r>
+            <w:r>
+              <w:rPr>
+                <w:sz w:val="22"/>
+                <w:szCs w:val="22"/>
+              </w:rPr>
+              <w:t>319</w:t>
             </w:r>
           </w:p>
         </w:tc>
@@ -2977,17 +4314,32 @@
           <w:p>
             <w:pPr>
               <w:jc w:val="center"/>
-              <w:rPr>
-                <w:sz w:val="22"/>
-                <w:szCs w:val="22"/>
-              </w:rPr>
-            </w:pPr>
-            <w:r>
-              <w:rPr>
-                <w:sz w:val="22"/>
-                <w:szCs w:val="22"/>
-              </w:rPr>
-              <w:t>35.069%</w:t>
+              <w:cnfStyle w:val="000000100000" w:firstRow="0" w:lastRow="0" w:firstColumn="0" w:lastColumn="0" w:oddVBand="0" w:evenVBand="0" w:oddHBand="1" w:evenHBand="0" w:firstRowFirstColumn="0" w:firstRowLastColumn="0" w:lastRowFirstColumn="0" w:lastRowLastColumn="0"/>
+              <w:rPr>
+                <w:sz w:val="22"/>
+                <w:szCs w:val="22"/>
+              </w:rPr>
+            </w:pPr>
+            <w:r>
+              <w:rPr>
+                <w:sz w:val="22"/>
+                <w:szCs w:val="22"/>
+              </w:rPr>
+              <w:t>3</w:t>
+            </w:r>
+            <w:r>
+              <w:rPr>
+                <w:sz w:val="22"/>
+                <w:szCs w:val="22"/>
+              </w:rPr>
+              <w:t>5.154</w:t>
+            </w:r>
+            <w:r>
+              <w:rPr>
+                <w:sz w:val="22"/>
+                <w:szCs w:val="22"/>
+              </w:rPr>
+              <w:t>%</w:t>
             </w:r>
           </w:p>
         </w:tc>
@@ -2998,649 +4350,25 @@
           <w:p>
             <w:pPr>
               <w:jc w:val="center"/>
-              <w:rPr>
-                <w:sz w:val="22"/>
-                <w:szCs w:val="22"/>
-              </w:rPr>
-            </w:pPr>
-            <w:r>
-              <w:rPr>
-                <w:sz w:val="22"/>
-                <w:szCs w:val="22"/>
-              </w:rPr>
-              <w:t>0.02551</w:t>
-            </w:r>
-          </w:p>
-        </w:tc>
-      </w:tr>
-      <w:tr>
-        <w:trPr>
-          <w:jc w:val="center"/>
-        </w:trPr>
-        <w:tc>
-          <w:tcPr>
-            <w:tcW w:w="997" w:type="dxa"/>
-          </w:tcPr>
-          <w:p>
-            <w:pPr>
-              <w:jc w:val="center"/>
-              <w:rPr>
-                <w:color w:val="7F7F7F" w:themeColor="text1" w:themeTint="80"/>
-                <w:sz w:val="22"/>
-                <w:szCs w:val="22"/>
-              </w:rPr>
-            </w:pPr>
-            <w:r>
-              <w:rPr>
-                <w:color w:val="7F7F7F" w:themeColor="text1" w:themeTint="80"/>
-                <w:sz w:val="22"/>
-                <w:szCs w:val="22"/>
-              </w:rPr>
-              <w:t>8</w:t>
-            </w:r>
-          </w:p>
-        </w:tc>
-        <w:tc>
-          <w:tcPr>
-            <w:tcW w:w="1000" w:type="dxa"/>
-          </w:tcPr>
-          <w:p>
-            <w:pPr>
-              <w:jc w:val="center"/>
-              <w:rPr>
-                <w:sz w:val="22"/>
-                <w:szCs w:val="22"/>
-              </w:rPr>
-            </w:pPr>
-            <w:r>
-              <w:rPr>
-                <w:sz w:val="22"/>
-                <w:szCs w:val="22"/>
-              </w:rPr>
-              <w:t>1.1070%</w:t>
-            </w:r>
-          </w:p>
-        </w:tc>
-        <w:tc>
-          <w:tcPr>
-            <w:tcW w:w="1004" w:type="dxa"/>
-          </w:tcPr>
-          <w:p>
-            <w:pPr>
-              <w:jc w:val="center"/>
-              <w:rPr>
-                <w:sz w:val="22"/>
-                <w:szCs w:val="22"/>
-              </w:rPr>
-            </w:pPr>
-            <w:r>
-              <w:rPr>
-                <w:sz w:val="22"/>
-                <w:szCs w:val="22"/>
-              </w:rPr>
-              <w:t>0.00752</w:t>
-            </w:r>
-          </w:p>
-        </w:tc>
-        <w:tc>
-          <w:tcPr>
-            <w:tcW w:w="999" w:type="dxa"/>
-          </w:tcPr>
-          <w:p>
-            <w:pPr>
-              <w:jc w:val="center"/>
-              <w:rPr>
-                <w:sz w:val="22"/>
-                <w:szCs w:val="22"/>
-              </w:rPr>
-            </w:pPr>
-            <w:r>
-              <w:rPr>
-                <w:sz w:val="22"/>
-                <w:szCs w:val="22"/>
-              </w:rPr>
-              <w:t>92.899%</w:t>
-            </w:r>
-          </w:p>
-        </w:tc>
-        <w:tc>
-          <w:tcPr>
-            <w:tcW w:w="1004" w:type="dxa"/>
-          </w:tcPr>
-          <w:p>
-            <w:pPr>
-              <w:jc w:val="center"/>
-              <w:rPr>
-                <w:sz w:val="22"/>
-                <w:szCs w:val="22"/>
-              </w:rPr>
-            </w:pPr>
-            <w:r>
-              <w:rPr>
-                <w:sz w:val="22"/>
-                <w:szCs w:val="22"/>
-              </w:rPr>
-              <w:t>0.00411</w:t>
-            </w:r>
-          </w:p>
-        </w:tc>
-        <w:tc>
-          <w:tcPr>
-            <w:tcW w:w="1000" w:type="dxa"/>
-          </w:tcPr>
-          <w:p>
-            <w:pPr>
-              <w:jc w:val="center"/>
-              <w:rPr>
-                <w:sz w:val="22"/>
-                <w:szCs w:val="22"/>
-              </w:rPr>
-            </w:pPr>
-            <w:r>
-              <w:rPr>
-                <w:sz w:val="22"/>
-                <w:szCs w:val="22"/>
-              </w:rPr>
-              <w:t>1.0428%</w:t>
-            </w:r>
-          </w:p>
-        </w:tc>
-        <w:tc>
-          <w:tcPr>
-            <w:tcW w:w="1004" w:type="dxa"/>
-          </w:tcPr>
-          <w:p>
-            <w:pPr>
-              <w:jc w:val="center"/>
-              <w:rPr>
-                <w:sz w:val="22"/>
-                <w:szCs w:val="22"/>
-              </w:rPr>
-            </w:pPr>
-            <w:r>
-              <w:rPr>
-                <w:sz w:val="22"/>
-                <w:szCs w:val="22"/>
-              </w:rPr>
-              <w:t>0.00272</w:t>
-            </w:r>
-          </w:p>
-        </w:tc>
-        <w:tc>
-          <w:tcPr>
-            <w:tcW w:w="998" w:type="dxa"/>
-          </w:tcPr>
-          <w:p>
-            <w:pPr>
-              <w:jc w:val="center"/>
-              <w:rPr>
-                <w:sz w:val="22"/>
-                <w:szCs w:val="22"/>
-              </w:rPr>
-            </w:pPr>
-            <w:r>
-              <w:rPr>
-                <w:sz w:val="22"/>
-                <w:szCs w:val="22"/>
-              </w:rPr>
-              <w:t>35.048%</w:t>
-            </w:r>
-          </w:p>
-        </w:tc>
-        <w:tc>
-          <w:tcPr>
-            <w:tcW w:w="1004" w:type="dxa"/>
-          </w:tcPr>
-          <w:p>
-            <w:pPr>
-              <w:jc w:val="center"/>
-              <w:rPr>
-                <w:sz w:val="22"/>
-                <w:szCs w:val="22"/>
-              </w:rPr>
-            </w:pPr>
-            <w:r>
-              <w:rPr>
-                <w:sz w:val="22"/>
-                <w:szCs w:val="22"/>
-              </w:rPr>
-              <w:t>0.02545</w:t>
-            </w:r>
-          </w:p>
-        </w:tc>
-      </w:tr>
-      <w:tr>
-        <w:trPr>
-          <w:jc w:val="center"/>
-        </w:trPr>
-        <w:tc>
-          <w:tcPr>
-            <w:tcW w:w="9010" w:type="dxa"/>
-            <w:gridSpan w:val="9"/>
-          </w:tcPr>
-          <w:p>
-            <w:pPr>
-              <w:jc w:val="center"/>
-              <w:rPr>
-                <w:sz w:val="22"/>
-                <w:szCs w:val="22"/>
-              </w:rPr>
-            </w:pPr>
-            <w:r>
-              <w:rPr>
-                <w:color w:val="7F7F7F" w:themeColor="text1" w:themeTint="80"/>
-                <w:sz w:val="22"/>
-                <w:szCs w:val="22"/>
-              </w:rPr>
-              <w:t>LIP</w:t>
-            </w:r>
-            <w:r>
-              <w:rPr>
-                <w:color w:val="7F7F7F" w:themeColor="text1" w:themeTint="80"/>
-                <w:sz w:val="22"/>
-                <w:szCs w:val="22"/>
-              </w:rPr>
-              <w:t xml:space="preserve"> (1.0 GHz)</w:t>
-            </w:r>
-          </w:p>
-        </w:tc>
-      </w:tr>
-      <w:tr>
-        <w:trPr>
-          <w:jc w:val="center"/>
-        </w:trPr>
-        <w:tc>
-          <w:tcPr>
-            <w:tcW w:w="997" w:type="dxa"/>
-          </w:tcPr>
-          <w:p>
-            <w:pPr>
-              <w:jc w:val="center"/>
-              <w:rPr>
-                <w:color w:val="7F7F7F" w:themeColor="text1" w:themeTint="80"/>
-                <w:sz w:val="22"/>
-                <w:szCs w:val="22"/>
-              </w:rPr>
-            </w:pPr>
-            <w:r>
-              <w:rPr>
-                <w:color w:val="7F7F7F" w:themeColor="text1" w:themeTint="80"/>
-                <w:sz w:val="22"/>
-                <w:szCs w:val="22"/>
-              </w:rPr>
-              <w:t>2</w:t>
-            </w:r>
-          </w:p>
-        </w:tc>
-        <w:tc>
-          <w:tcPr>
-            <w:tcW w:w="1000" w:type="dxa"/>
-          </w:tcPr>
-          <w:p>
-            <w:pPr>
-              <w:jc w:val="center"/>
-              <w:rPr>
-                <w:sz w:val="22"/>
-                <w:szCs w:val="22"/>
-              </w:rPr>
-            </w:pPr>
-            <w:r>
-              <w:rPr>
-                <w:sz w:val="22"/>
-                <w:szCs w:val="22"/>
-              </w:rPr>
-              <w:t>1.2728%</w:t>
-            </w:r>
-          </w:p>
-        </w:tc>
-        <w:tc>
-          <w:tcPr>
-            <w:tcW w:w="1004" w:type="dxa"/>
-          </w:tcPr>
-          <w:p>
-            <w:pPr>
-              <w:jc w:val="center"/>
-              <w:rPr>
-                <w:sz w:val="22"/>
-                <w:szCs w:val="22"/>
-              </w:rPr>
-            </w:pPr>
-            <w:r>
-              <w:rPr>
-                <w:sz w:val="22"/>
-                <w:szCs w:val="22"/>
-              </w:rPr>
-              <w:t>0.00728</w:t>
-            </w:r>
-          </w:p>
-        </w:tc>
-        <w:tc>
-          <w:tcPr>
-            <w:tcW w:w="999" w:type="dxa"/>
-          </w:tcPr>
-          <w:p>
-            <w:pPr>
-              <w:jc w:val="center"/>
-              <w:rPr>
-                <w:sz w:val="22"/>
-                <w:szCs w:val="22"/>
-              </w:rPr>
-            </w:pPr>
-            <w:r>
-              <w:rPr>
-                <w:sz w:val="22"/>
-                <w:szCs w:val="22"/>
-              </w:rPr>
-              <w:t>93.014%</w:t>
-            </w:r>
-          </w:p>
-        </w:tc>
-        <w:tc>
-          <w:tcPr>
-            <w:tcW w:w="1004" w:type="dxa"/>
-          </w:tcPr>
-          <w:p>
-            <w:pPr>
-              <w:jc w:val="center"/>
-              <w:rPr>
-                <w:sz w:val="22"/>
-                <w:szCs w:val="22"/>
-              </w:rPr>
-            </w:pPr>
-            <w:r>
-              <w:rPr>
-                <w:sz w:val="22"/>
-                <w:szCs w:val="22"/>
-              </w:rPr>
-              <w:t>0.00410</w:t>
-            </w:r>
-          </w:p>
-        </w:tc>
-        <w:tc>
-          <w:tcPr>
-            <w:tcW w:w="1000" w:type="dxa"/>
-          </w:tcPr>
-          <w:p>
-            <w:pPr>
-              <w:jc w:val="center"/>
-              <w:rPr>
-                <w:sz w:val="22"/>
-                <w:szCs w:val="22"/>
-              </w:rPr>
-            </w:pPr>
-            <w:r>
-              <w:rPr>
-                <w:sz w:val="22"/>
-                <w:szCs w:val="22"/>
-              </w:rPr>
-              <w:t>1.0143%</w:t>
-            </w:r>
-          </w:p>
-        </w:tc>
-        <w:tc>
-          <w:tcPr>
-            <w:tcW w:w="1004" w:type="dxa"/>
-          </w:tcPr>
-          <w:p>
-            <w:pPr>
-              <w:jc w:val="center"/>
-              <w:rPr>
-                <w:sz w:val="22"/>
-                <w:szCs w:val="22"/>
-              </w:rPr>
-            </w:pPr>
-            <w:r>
-              <w:rPr>
-                <w:sz w:val="22"/>
-                <w:szCs w:val="22"/>
-              </w:rPr>
-              <w:t>0.00269</w:t>
-            </w:r>
-          </w:p>
-        </w:tc>
-        <w:tc>
-          <w:tcPr>
-            <w:tcW w:w="998" w:type="dxa"/>
-          </w:tcPr>
-          <w:p>
-            <w:pPr>
-              <w:jc w:val="center"/>
-              <w:rPr>
-                <w:sz w:val="22"/>
-                <w:szCs w:val="22"/>
-              </w:rPr>
-            </w:pPr>
-            <w:r>
-              <w:rPr>
-                <w:sz w:val="22"/>
-                <w:szCs w:val="22"/>
-              </w:rPr>
-              <w:t>35.069%</w:t>
-            </w:r>
-          </w:p>
-        </w:tc>
-        <w:tc>
-          <w:tcPr>
-            <w:tcW w:w="1004" w:type="dxa"/>
-          </w:tcPr>
-          <w:p>
-            <w:pPr>
-              <w:jc w:val="center"/>
-              <w:rPr>
-                <w:sz w:val="22"/>
-                <w:szCs w:val="22"/>
-              </w:rPr>
-            </w:pPr>
-            <w:r>
-              <w:rPr>
-                <w:sz w:val="22"/>
-                <w:szCs w:val="22"/>
-              </w:rPr>
-              <w:t>0.02551</w:t>
-            </w:r>
-          </w:p>
-        </w:tc>
-      </w:tr>
-      <w:tr>
-        <w:trPr>
-          <w:jc w:val="center"/>
-        </w:trPr>
-        <w:tc>
-          <w:tcPr>
-            <w:tcW w:w="997" w:type="dxa"/>
-          </w:tcPr>
-          <w:p>
-            <w:pPr>
-              <w:jc w:val="center"/>
-              <w:rPr>
-                <w:color w:val="7F7F7F" w:themeColor="text1" w:themeTint="80"/>
-                <w:sz w:val="22"/>
-                <w:szCs w:val="22"/>
-              </w:rPr>
-            </w:pPr>
-            <w:r>
-              <w:rPr>
-                <w:color w:val="7F7F7F" w:themeColor="text1" w:themeTint="80"/>
-                <w:sz w:val="22"/>
-                <w:szCs w:val="22"/>
-              </w:rPr>
-              <w:t>8</w:t>
-            </w:r>
-          </w:p>
-        </w:tc>
-        <w:tc>
-          <w:tcPr>
-            <w:tcW w:w="1000" w:type="dxa"/>
-          </w:tcPr>
-          <w:p>
-            <w:pPr>
-              <w:jc w:val="center"/>
-              <w:rPr>
-                <w:sz w:val="22"/>
-                <w:szCs w:val="22"/>
-              </w:rPr>
-            </w:pPr>
-            <w:r>
-              <w:rPr>
-                <w:sz w:val="22"/>
-                <w:szCs w:val="22"/>
-              </w:rPr>
-              <w:t>1.1105%</w:t>
-            </w:r>
-          </w:p>
-        </w:tc>
-        <w:tc>
-          <w:tcPr>
-            <w:tcW w:w="1004" w:type="dxa"/>
-          </w:tcPr>
-          <w:p>
-            <w:pPr>
-              <w:jc w:val="center"/>
-              <w:rPr>
-                <w:sz w:val="22"/>
-                <w:szCs w:val="22"/>
-              </w:rPr>
-            </w:pPr>
-            <w:r>
-              <w:rPr>
-                <w:sz w:val="22"/>
-                <w:szCs w:val="22"/>
-              </w:rPr>
-              <w:t>0.00741</w:t>
-            </w:r>
-          </w:p>
-        </w:tc>
-        <w:tc>
-          <w:tcPr>
-            <w:tcW w:w="999" w:type="dxa"/>
-          </w:tcPr>
-          <w:p>
-            <w:pPr>
-              <w:jc w:val="center"/>
-              <w:rPr>
-                <w:sz w:val="22"/>
-                <w:szCs w:val="22"/>
-              </w:rPr>
-            </w:pPr>
-            <w:r>
-              <w:rPr>
-                <w:sz w:val="22"/>
-                <w:szCs w:val="22"/>
-              </w:rPr>
-              <w:t>93.014%</w:t>
-            </w:r>
-          </w:p>
-        </w:tc>
-        <w:tc>
-          <w:tcPr>
-            <w:tcW w:w="1004" w:type="dxa"/>
-          </w:tcPr>
-          <w:p>
-            <w:pPr>
-              <w:jc w:val="center"/>
-              <w:rPr>
-                <w:rFonts w:hint="eastAsia"/>
-                <w:sz w:val="22"/>
-                <w:szCs w:val="22"/>
-              </w:rPr>
-            </w:pPr>
-            <w:r>
-              <w:rPr>
-                <w:sz w:val="22"/>
-                <w:szCs w:val="22"/>
-              </w:rPr>
-              <w:t>0.0041</w:t>
-            </w:r>
-            <w:r>
-              <w:rPr>
-                <w:sz w:val="22"/>
-                <w:szCs w:val="22"/>
-              </w:rPr>
-              <w:t>0</w:t>
-            </w:r>
-          </w:p>
-        </w:tc>
-        <w:tc>
-          <w:tcPr>
-            <w:tcW w:w="1000" w:type="dxa"/>
-          </w:tcPr>
-          <w:p>
-            <w:pPr>
-              <w:jc w:val="center"/>
-              <w:rPr>
-                <w:sz w:val="22"/>
-                <w:szCs w:val="22"/>
-              </w:rPr>
-            </w:pPr>
-            <w:r>
-              <w:rPr>
-                <w:sz w:val="22"/>
-                <w:szCs w:val="22"/>
-              </w:rPr>
-              <w:t>1.1016%</w:t>
-            </w:r>
-          </w:p>
-        </w:tc>
-        <w:tc>
-          <w:tcPr>
-            <w:tcW w:w="1004" w:type="dxa"/>
-          </w:tcPr>
-          <w:p>
-            <w:pPr>
-              <w:jc w:val="center"/>
-              <w:rPr>
-                <w:sz w:val="22"/>
-                <w:szCs w:val="22"/>
-              </w:rPr>
-            </w:pPr>
-            <w:r>
-              <w:rPr>
-                <w:sz w:val="22"/>
-                <w:szCs w:val="22"/>
-              </w:rPr>
-              <w:t>0.00273</w:t>
-            </w:r>
-          </w:p>
-        </w:tc>
-        <w:tc>
-          <w:tcPr>
-            <w:tcW w:w="998" w:type="dxa"/>
-          </w:tcPr>
-          <w:p>
-            <w:pPr>
-              <w:jc w:val="center"/>
-              <w:rPr>
-                <w:sz w:val="22"/>
-                <w:szCs w:val="22"/>
-              </w:rPr>
-            </w:pPr>
-            <w:r>
-              <w:rPr>
-                <w:sz w:val="22"/>
-                <w:szCs w:val="22"/>
-              </w:rPr>
-              <w:t>34.998%</w:t>
-            </w:r>
-          </w:p>
-        </w:tc>
-        <w:tc>
-          <w:tcPr>
-            <w:tcW w:w="1004" w:type="dxa"/>
-          </w:tcPr>
-          <w:p>
-            <w:pPr>
-              <w:jc w:val="center"/>
-              <w:rPr>
-                <w:sz w:val="22"/>
-                <w:szCs w:val="22"/>
-              </w:rPr>
-            </w:pPr>
-            <w:r>
-              <w:rPr>
-                <w:sz w:val="22"/>
-                <w:szCs w:val="22"/>
-              </w:rPr>
-              <w:t>0.02539</w:t>
+              <w:cnfStyle w:val="000000100000" w:firstRow="0" w:lastRow="0" w:firstColumn="0" w:lastColumn="0" w:oddVBand="0" w:evenVBand="0" w:oddHBand="1" w:evenHBand="0" w:firstRowFirstColumn="0" w:firstRowLastColumn="0" w:lastRowFirstColumn="0" w:lastRowLastColumn="0"/>
+              <w:rPr>
+                <w:sz w:val="22"/>
+                <w:szCs w:val="22"/>
+              </w:rPr>
+            </w:pPr>
+            <w:r>
+              <w:rPr>
+                <w:sz w:val="22"/>
+                <w:szCs w:val="22"/>
+              </w:rPr>
+              <w:t>0.</w:t>
+            </w:r>
+            <w:r>
+              <w:rPr>
+                <w:sz w:val="22"/>
+                <w:szCs w:val="22"/>
+              </w:rPr>
+              <w:t>02570</w:t>
             </w:r>
           </w:p>
         </w:tc>
@@ -3654,6 +4382,15 @@
           <w:szCs w:val="22"/>
         </w:rPr>
       </w:pPr>
+    </w:p>
+    <w:p>
+      <w:pPr>
+        <w:jc w:val="center"/>
+        <w:rPr>
+          <w:sz w:val="22"/>
+          <w:szCs w:val="22"/>
+        </w:rPr>
+      </w:pPr>
       <w:r>
         <w:rPr>
           <w:sz w:val="22"/>
@@ -3671,7 +4408,7 @@
     </w:p>
     <w:tbl>
       <w:tblPr>
-        <w:tblStyle w:val="TableGrid"/>
+        <w:tblStyle w:val="PlainTable1"/>
         <w:tblW w:w="0" w:type="auto"/>
         <w:tblLook w:val="04A0" w:firstRow="1" w:lastRow="0" w:firstColumn="1" w:lastColumn="0" w:noHBand="0" w:noVBand="1"/>
       </w:tblPr>
@@ -3687,8 +4424,12 @@
         <w:gridCol w:w="1002"/>
       </w:tblGrid>
       <w:tr>
-        <w:tc>
-          <w:tcPr>
+        <w:trPr>
+          <w:cnfStyle w:val="100000000000" w:firstRow="1" w:lastRow="0" w:firstColumn="0" w:lastColumn="0" w:oddVBand="0" w:evenVBand="0" w:oddHBand="0" w:evenHBand="0" w:firstRowFirstColumn="0" w:firstRowLastColumn="0" w:lastRowFirstColumn="0" w:lastRowLastColumn="0"/>
+        </w:trPr>
+        <w:tc>
+          <w:tcPr>
+            <w:cnfStyle w:val="001000000000" w:firstRow="0" w:lastRow="0" w:firstColumn="1" w:lastColumn="0" w:oddVBand="0" w:evenVBand="0" w:oddHBand="0" w:evenHBand="0" w:firstRowFirstColumn="0" w:firstRowLastColumn="0" w:lastRowFirstColumn="0" w:lastRowLastColumn="0"/>
             <w:tcW w:w="1001" w:type="dxa"/>
           </w:tcPr>
           <w:p>
@@ -3708,6 +4449,7 @@
           <w:p>
             <w:pPr>
               <w:jc w:val="center"/>
+              <w:cnfStyle w:val="100000000000" w:firstRow="1" w:lastRow="0" w:firstColumn="0" w:lastColumn="0" w:oddVBand="0" w:evenVBand="0" w:oddHBand="0" w:evenHBand="0" w:firstRowFirstColumn="0" w:firstRowLastColumn="0" w:lastRowFirstColumn="0" w:lastRowLastColumn="0"/>
               <w:rPr>
                 <w:color w:val="7F7F7F" w:themeColor="text1" w:themeTint="80"/>
                 <w:sz w:val="22"/>
@@ -3734,6 +4476,7 @@
           <w:p>
             <w:pPr>
               <w:jc w:val="center"/>
+              <w:cnfStyle w:val="100000000000" w:firstRow="1" w:lastRow="0" w:firstColumn="0" w:lastColumn="0" w:oddVBand="0" w:evenVBand="0" w:oddHBand="0" w:evenHBand="0" w:firstRowFirstColumn="0" w:firstRowLastColumn="0" w:lastRowFirstColumn="0" w:lastRowLastColumn="0"/>
               <w:rPr>
                 <w:color w:val="7F7F7F" w:themeColor="text1" w:themeTint="80"/>
                 <w:sz w:val="22"/>
@@ -3760,6 +4503,7 @@
           <w:p>
             <w:pPr>
               <w:jc w:val="center"/>
+              <w:cnfStyle w:val="100000000000" w:firstRow="1" w:lastRow="0" w:firstColumn="0" w:lastColumn="0" w:oddVBand="0" w:evenVBand="0" w:oddHBand="0" w:evenHBand="0" w:firstRowFirstColumn="0" w:firstRowLastColumn="0" w:lastRowFirstColumn="0" w:lastRowLastColumn="0"/>
               <w:rPr>
                 <w:color w:val="7F7F7F" w:themeColor="text1" w:themeTint="80"/>
                 <w:sz w:val="22"/>
@@ -3786,6 +4530,7 @@
           <w:p>
             <w:pPr>
               <w:jc w:val="center"/>
+              <w:cnfStyle w:val="100000000000" w:firstRow="1" w:lastRow="0" w:firstColumn="0" w:lastColumn="0" w:oddVBand="0" w:evenVBand="0" w:oddHBand="0" w:evenHBand="0" w:firstRowFirstColumn="0" w:firstRowLastColumn="0" w:lastRowFirstColumn="0" w:lastRowLastColumn="0"/>
               <w:rPr>
                 <w:color w:val="7F7F7F" w:themeColor="text1" w:themeTint="80"/>
                 <w:sz w:val="22"/>
@@ -3806,8 +4551,12 @@
         </w:tc>
       </w:tr>
       <w:tr>
-        <w:tc>
-          <w:tcPr>
+        <w:trPr>
+          <w:cnfStyle w:val="000000100000" w:firstRow="0" w:lastRow="0" w:firstColumn="0" w:lastColumn="0" w:oddVBand="0" w:evenVBand="0" w:oddHBand="1" w:evenHBand="0" w:firstRowFirstColumn="0" w:firstRowLastColumn="0" w:lastRowFirstColumn="0" w:lastRowLastColumn="0"/>
+        </w:trPr>
+        <w:tc>
+          <w:tcPr>
+            <w:cnfStyle w:val="001000000000" w:firstRow="0" w:lastRow="0" w:firstColumn="1" w:lastColumn="0" w:oddVBand="0" w:evenVBand="0" w:oddHBand="0" w:evenHBand="0" w:firstRowFirstColumn="0" w:firstRowLastColumn="0" w:lastRowFirstColumn="0" w:lastRowLastColumn="0"/>
             <w:tcW w:w="1001" w:type="dxa"/>
           </w:tcPr>
           <w:p>
@@ -3826,6 +4575,7 @@
           <w:p>
             <w:pPr>
               <w:jc w:val="center"/>
+              <w:cnfStyle w:val="000000100000" w:firstRow="0" w:lastRow="0" w:firstColumn="0" w:lastColumn="0" w:oddVBand="0" w:evenVBand="0" w:oddHBand="1" w:evenHBand="0" w:firstRowFirstColumn="0" w:firstRowLastColumn="0" w:lastRowFirstColumn="0" w:lastRowLastColumn="0"/>
               <w:rPr>
                 <w:color w:val="7F7F7F" w:themeColor="text1" w:themeTint="80"/>
                 <w:sz w:val="22"/>
@@ -3849,6 +4599,7 @@
           <w:p>
             <w:pPr>
               <w:jc w:val="center"/>
+              <w:cnfStyle w:val="000000100000" w:firstRow="0" w:lastRow="0" w:firstColumn="0" w:lastColumn="0" w:oddVBand="0" w:evenVBand="0" w:oddHBand="1" w:evenHBand="0" w:firstRowFirstColumn="0" w:firstRowLastColumn="0" w:lastRowFirstColumn="0" w:lastRowLastColumn="0"/>
               <w:rPr>
                 <w:color w:val="7F7F7F" w:themeColor="text1" w:themeTint="80"/>
                 <w:sz w:val="22"/>
@@ -3872,6 +4623,7 @@
           <w:p>
             <w:pPr>
               <w:jc w:val="center"/>
+              <w:cnfStyle w:val="000000100000" w:firstRow="0" w:lastRow="0" w:firstColumn="0" w:lastColumn="0" w:oddVBand="0" w:evenVBand="0" w:oddHBand="1" w:evenHBand="0" w:firstRowFirstColumn="0" w:firstRowLastColumn="0" w:lastRowFirstColumn="0" w:lastRowLastColumn="0"/>
               <w:rPr>
                 <w:color w:val="7F7F7F" w:themeColor="text1" w:themeTint="80"/>
                 <w:sz w:val="22"/>
@@ -3895,6 +4647,7 @@
           <w:p>
             <w:pPr>
               <w:jc w:val="center"/>
+              <w:cnfStyle w:val="000000100000" w:firstRow="0" w:lastRow="0" w:firstColumn="0" w:lastColumn="0" w:oddVBand="0" w:evenVBand="0" w:oddHBand="1" w:evenHBand="0" w:firstRowFirstColumn="0" w:firstRowLastColumn="0" w:lastRowFirstColumn="0" w:lastRowLastColumn="0"/>
               <w:rPr>
                 <w:color w:val="7F7F7F" w:themeColor="text1" w:themeTint="80"/>
                 <w:sz w:val="22"/>
@@ -3918,6 +4671,7 @@
           <w:p>
             <w:pPr>
               <w:jc w:val="center"/>
+              <w:cnfStyle w:val="000000100000" w:firstRow="0" w:lastRow="0" w:firstColumn="0" w:lastColumn="0" w:oddVBand="0" w:evenVBand="0" w:oddHBand="1" w:evenHBand="0" w:firstRowFirstColumn="0" w:firstRowLastColumn="0" w:lastRowFirstColumn="0" w:lastRowLastColumn="0"/>
               <w:rPr>
                 <w:color w:val="7F7F7F" w:themeColor="text1" w:themeTint="80"/>
                 <w:sz w:val="22"/>
@@ -3941,6 +4695,7 @@
           <w:p>
             <w:pPr>
               <w:jc w:val="center"/>
+              <w:cnfStyle w:val="000000100000" w:firstRow="0" w:lastRow="0" w:firstColumn="0" w:lastColumn="0" w:oddVBand="0" w:evenVBand="0" w:oddHBand="1" w:evenHBand="0" w:firstRowFirstColumn="0" w:firstRowLastColumn="0" w:lastRowFirstColumn="0" w:lastRowLastColumn="0"/>
               <w:rPr>
                 <w:color w:val="7F7F7F" w:themeColor="text1" w:themeTint="80"/>
                 <w:sz w:val="22"/>
@@ -3964,6 +4719,7 @@
           <w:p>
             <w:pPr>
               <w:jc w:val="center"/>
+              <w:cnfStyle w:val="000000100000" w:firstRow="0" w:lastRow="0" w:firstColumn="0" w:lastColumn="0" w:oddVBand="0" w:evenVBand="0" w:oddHBand="1" w:evenHBand="0" w:firstRowFirstColumn="0" w:firstRowLastColumn="0" w:lastRowFirstColumn="0" w:lastRowLastColumn="0"/>
               <w:rPr>
                 <w:color w:val="7F7F7F" w:themeColor="text1" w:themeTint="80"/>
                 <w:sz w:val="22"/>
@@ -3987,6 +4743,7 @@
           <w:p>
             <w:pPr>
               <w:jc w:val="center"/>
+              <w:cnfStyle w:val="000000100000" w:firstRow="0" w:lastRow="0" w:firstColumn="0" w:lastColumn="0" w:oddVBand="0" w:evenVBand="0" w:oddHBand="1" w:evenHBand="0" w:firstRowFirstColumn="0" w:firstRowLastColumn="0" w:lastRowFirstColumn="0" w:lastRowLastColumn="0"/>
               <w:rPr>
                 <w:color w:val="7F7F7F" w:themeColor="text1" w:themeTint="80"/>
                 <w:sz w:val="22"/>
@@ -4007,6 +4764,7 @@
       <w:tr>
         <w:tc>
           <w:tcPr>
+            <w:cnfStyle w:val="001000000000" w:firstRow="0" w:lastRow="0" w:firstColumn="1" w:lastColumn="0" w:oddVBand="0" w:evenVBand="0" w:oddHBand="0" w:evenHBand="0" w:firstRowFirstColumn="0" w:firstRowLastColumn="0" w:lastRowFirstColumn="0" w:lastRowLastColumn="0"/>
             <w:tcW w:w="9010" w:type="dxa"/>
             <w:gridSpan w:val="9"/>
           </w:tcPr>
@@ -4066,8 +4824,12 @@
         </w:tc>
       </w:tr>
       <w:tr>
-        <w:tc>
-          <w:tcPr>
+        <w:trPr>
+          <w:cnfStyle w:val="000000100000" w:firstRow="0" w:lastRow="0" w:firstColumn="0" w:lastColumn="0" w:oddVBand="0" w:evenVBand="0" w:oddHBand="1" w:evenHBand="0" w:firstRowFirstColumn="0" w:firstRowLastColumn="0" w:lastRowFirstColumn="0" w:lastRowLastColumn="0"/>
+        </w:trPr>
+        <w:tc>
+          <w:tcPr>
+            <w:cnfStyle w:val="001000000000" w:firstRow="0" w:lastRow="0" w:firstColumn="1" w:lastColumn="0" w:oddVBand="0" w:evenVBand="0" w:oddHBand="0" w:evenHBand="0" w:firstRowFirstColumn="0" w:firstRowLastColumn="0" w:lastRowFirstColumn="0" w:lastRowLastColumn="0"/>
             <w:tcW w:w="1001" w:type="dxa"/>
           </w:tcPr>
           <w:p>
@@ -4094,17 +4856,32 @@
           </w:tcPr>
           <w:p>
             <w:pPr>
-              <w:rPr>
-                <w:sz w:val="22"/>
-                <w:szCs w:val="22"/>
-              </w:rPr>
-            </w:pPr>
-            <w:r>
-              <w:rPr>
-                <w:sz w:val="22"/>
-                <w:szCs w:val="22"/>
-              </w:rPr>
-              <w:t>1.3017%</w:t>
+              <w:cnfStyle w:val="000000100000" w:firstRow="0" w:lastRow="0" w:firstColumn="0" w:lastColumn="0" w:oddVBand="0" w:evenVBand="0" w:oddHBand="1" w:evenHBand="0" w:firstRowFirstColumn="0" w:firstRowLastColumn="0" w:lastRowFirstColumn="0" w:lastRowLastColumn="0"/>
+              <w:rPr>
+                <w:sz w:val="22"/>
+                <w:szCs w:val="22"/>
+              </w:rPr>
+            </w:pPr>
+            <w:r>
+              <w:rPr>
+                <w:sz w:val="22"/>
+                <w:szCs w:val="22"/>
+              </w:rPr>
+              <w:t>1.3</w:t>
+            </w:r>
+            <w:r>
+              <w:rPr>
+                <w:sz w:val="22"/>
+                <w:szCs w:val="22"/>
+              </w:rPr>
+              <w:t>278</w:t>
+            </w:r>
+            <w:r>
+              <w:rPr>
+                <w:sz w:val="22"/>
+                <w:szCs w:val="22"/>
+              </w:rPr>
+              <w:t>%</w:t>
             </w:r>
           </w:p>
         </w:tc>
@@ -4114,17 +4891,25 @@
           </w:tcPr>
           <w:p>
             <w:pPr>
-              <w:rPr>
-                <w:sz w:val="22"/>
-                <w:szCs w:val="22"/>
-              </w:rPr>
-            </w:pPr>
-            <w:r>
-              <w:rPr>
-                <w:sz w:val="22"/>
-                <w:szCs w:val="22"/>
-              </w:rPr>
-              <w:t>0.00734</w:t>
+              <w:cnfStyle w:val="000000100000" w:firstRow="0" w:lastRow="0" w:firstColumn="0" w:lastColumn="0" w:oddVBand="0" w:evenVBand="0" w:oddHBand="1" w:evenHBand="0" w:firstRowFirstColumn="0" w:firstRowLastColumn="0" w:lastRowFirstColumn="0" w:lastRowLastColumn="0"/>
+              <w:rPr>
+                <w:sz w:val="22"/>
+                <w:szCs w:val="22"/>
+              </w:rPr>
+            </w:pPr>
+            <w:r>
+              <w:rPr>
+                <w:sz w:val="22"/>
+                <w:szCs w:val="22"/>
+              </w:rPr>
+              <w:t>0.00</w:t>
+            </w:r>
+            <w:r>
+              <w:rPr>
+                <w:sz w:val="22"/>
+                <w:szCs w:val="22"/>
+              </w:rPr>
+              <w:t>699</w:t>
             </w:r>
           </w:p>
         </w:tc>
@@ -4134,25 +4919,104 @@
           </w:tcPr>
           <w:p>
             <w:pPr>
+              <w:cnfStyle w:val="000000100000" w:firstRow="0" w:lastRow="0" w:firstColumn="0" w:lastColumn="0" w:oddVBand="0" w:evenVBand="0" w:oddHBand="1" w:evenHBand="0" w:firstRowFirstColumn="0" w:firstRowLastColumn="0" w:lastRowFirstColumn="0" w:lastRowLastColumn="0"/>
+              <w:rPr>
+                <w:sz w:val="22"/>
+                <w:szCs w:val="22"/>
+              </w:rPr>
+            </w:pPr>
+            <w:r>
+              <w:rPr>
+                <w:sz w:val="22"/>
+                <w:szCs w:val="22"/>
+              </w:rPr>
+              <w:t>92.8</w:t>
+            </w:r>
+            <w:r>
+              <w:rPr>
+                <w:sz w:val="22"/>
+                <w:szCs w:val="22"/>
+              </w:rPr>
+              <w:t>83</w:t>
+            </w:r>
+            <w:r>
               <w:rPr>
                 <w:rFonts w:hint="eastAsia"/>
                 <w:sz w:val="22"/>
                 <w:szCs w:val="22"/>
               </w:rPr>
-            </w:pPr>
-            <w:r>
-              <w:rPr>
-                <w:sz w:val="22"/>
-                <w:szCs w:val="22"/>
-              </w:rPr>
-              <w:t>92.835</w:t>
-            </w:r>
-            <w:r>
+              <w:t>%</w:t>
+            </w:r>
+          </w:p>
+        </w:tc>
+        <w:tc>
+          <w:tcPr>
+            <w:tcW w:w="1001" w:type="dxa"/>
+          </w:tcPr>
+          <w:p>
+            <w:pPr>
+              <w:cnfStyle w:val="000000100000" w:firstRow="0" w:lastRow="0" w:firstColumn="0" w:lastColumn="0" w:oddVBand="0" w:evenVBand="0" w:oddHBand="1" w:evenHBand="0" w:firstRowFirstColumn="0" w:firstRowLastColumn="0" w:lastRowFirstColumn="0" w:lastRowLastColumn="0"/>
               <w:rPr>
                 <w:rFonts w:hint="eastAsia"/>
                 <w:sz w:val="22"/>
                 <w:szCs w:val="22"/>
               </w:rPr>
+            </w:pPr>
+            <w:r>
+              <w:rPr>
+                <w:sz w:val="22"/>
+                <w:szCs w:val="22"/>
+              </w:rPr>
+              <w:t>0.</w:t>
+            </w:r>
+            <w:r>
+              <w:rPr>
+                <w:sz w:val="22"/>
+                <w:szCs w:val="22"/>
+              </w:rPr>
+              <w:t>00411</w:t>
+            </w:r>
+          </w:p>
+        </w:tc>
+        <w:tc>
+          <w:tcPr>
+            <w:tcW w:w="1001" w:type="dxa"/>
+          </w:tcPr>
+          <w:p>
+            <w:pPr>
+              <w:cnfStyle w:val="000000100000" w:firstRow="0" w:lastRow="0" w:firstColumn="0" w:lastColumn="0" w:oddVBand="0" w:evenVBand="0" w:oddHBand="1" w:evenHBand="0" w:firstRowFirstColumn="0" w:firstRowLastColumn="0" w:lastRowFirstColumn="0" w:lastRowLastColumn="0"/>
+              <w:rPr>
+                <w:sz w:val="22"/>
+                <w:szCs w:val="22"/>
+              </w:rPr>
+            </w:pPr>
+            <w:r>
+              <w:rPr>
+                <w:rFonts w:hint="eastAsia"/>
+                <w:sz w:val="22"/>
+                <w:szCs w:val="22"/>
+              </w:rPr>
+              <w:t>1</w:t>
+            </w:r>
+            <w:r>
+              <w:rPr>
+                <w:sz w:val="22"/>
+                <w:szCs w:val="22"/>
+              </w:rPr>
+              <w:t>.0</w:t>
+            </w:r>
+            <w:r>
+              <w:rPr>
+                <w:sz w:val="22"/>
+                <w:szCs w:val="22"/>
+              </w:rPr>
+              <w:t>427</w:t>
+            </w:r>
+            <w:r>
+              <w:rPr>
+                <w:sz w:val="22"/>
+                <w:szCs w:val="22"/>
+              </w:rPr>
               <w:t>%</w:t>
             </w:r>
           </w:p>
@@ -4163,17 +5027,26 @@
           </w:tcPr>
           <w:p>
             <w:pPr>
-              <w:rPr>
-                <w:sz w:val="22"/>
-                <w:szCs w:val="22"/>
-              </w:rPr>
-            </w:pPr>
-            <w:r>
-              <w:rPr>
-                <w:sz w:val="22"/>
-                <w:szCs w:val="22"/>
-              </w:rPr>
-              <w:t>0.00413</w:t>
+              <w:cnfStyle w:val="000000100000" w:firstRow="0" w:lastRow="0" w:firstColumn="0" w:lastColumn="0" w:oddVBand="0" w:evenVBand="0" w:oddHBand="1" w:evenHBand="0" w:firstRowFirstColumn="0" w:firstRowLastColumn="0" w:lastRowFirstColumn="0" w:lastRowLastColumn="0"/>
+              <w:rPr>
+                <w:rFonts w:hint="eastAsia"/>
+                <w:sz w:val="22"/>
+                <w:szCs w:val="22"/>
+              </w:rPr>
+            </w:pPr>
+            <w:r>
+              <w:rPr>
+                <w:sz w:val="22"/>
+                <w:szCs w:val="22"/>
+              </w:rPr>
+              <w:t>0.002</w:t>
+            </w:r>
+            <w:r>
+              <w:rPr>
+                <w:sz w:val="22"/>
+                <w:szCs w:val="22"/>
+              </w:rPr>
+              <w:t>67</w:t>
             </w:r>
           </w:p>
         </w:tc>
@@ -4183,67 +5056,18 @@
           </w:tcPr>
           <w:p>
             <w:pPr>
+              <w:cnfStyle w:val="000000100000" w:firstRow="0" w:lastRow="0" w:firstColumn="0" w:lastColumn="0" w:oddVBand="0" w:evenVBand="0" w:oddHBand="1" w:evenHBand="0" w:firstRowFirstColumn="0" w:firstRowLastColumn="0" w:lastRowFirstColumn="0" w:lastRowLastColumn="0"/>
+              <w:rPr>
+                <w:sz w:val="22"/>
+                <w:szCs w:val="22"/>
+              </w:rPr>
+            </w:pPr>
+            <w:r>
               <w:rPr>
                 <w:rFonts w:hint="eastAsia"/>
                 <w:sz w:val="22"/>
                 <w:szCs w:val="22"/>
               </w:rPr>
-            </w:pPr>
-            <w:r>
-              <w:rPr>
-                <w:rFonts w:hint="eastAsia"/>
-                <w:sz w:val="22"/>
-                <w:szCs w:val="22"/>
-              </w:rPr>
-              <w:t>1</w:t>
-            </w:r>
-            <w:r>
-              <w:rPr>
-                <w:sz w:val="22"/>
-                <w:szCs w:val="22"/>
-              </w:rPr>
-              <w:t>.0578%</w:t>
-            </w:r>
-          </w:p>
-        </w:tc>
-        <w:tc>
-          <w:tcPr>
-            <w:tcW w:w="1001" w:type="dxa"/>
-          </w:tcPr>
-          <w:p>
-            <w:pPr>
-              <w:rPr>
-                <w:sz w:val="22"/>
-                <w:szCs w:val="22"/>
-              </w:rPr>
-            </w:pPr>
-            <w:r>
-              <w:rPr>
-                <w:sz w:val="22"/>
-                <w:szCs w:val="22"/>
-              </w:rPr>
-              <w:t>0.00270</w:t>
-            </w:r>
-          </w:p>
-        </w:tc>
-        <w:tc>
-          <w:tcPr>
-            <w:tcW w:w="1001" w:type="dxa"/>
-          </w:tcPr>
-          <w:p>
-            <w:pPr>
-              <w:rPr>
-                <w:rFonts w:hint="eastAsia"/>
-                <w:sz w:val="22"/>
-                <w:szCs w:val="22"/>
-              </w:rPr>
-            </w:pPr>
-            <w:r>
-              <w:rPr>
-                <w:rFonts w:hint="eastAsia"/>
-                <w:sz w:val="22"/>
-                <w:szCs w:val="22"/>
-              </w:rPr>
               <w:t>3</w:t>
             </w:r>
             <w:r>
@@ -4251,7 +5075,21 @@
                 <w:sz w:val="22"/>
                 <w:szCs w:val="22"/>
               </w:rPr>
-              <w:t>4.959%</w:t>
+              <w:t>4.95</w:t>
+            </w:r>
+            <w:r>
+              <w:rPr>
+                <w:sz w:val="22"/>
+                <w:szCs w:val="22"/>
+              </w:rPr>
+              <w:t>3</w:t>
+            </w:r>
+            <w:r>
+              <w:rPr>
+                <w:sz w:val="22"/>
+                <w:szCs w:val="22"/>
+              </w:rPr>
+              <w:t>%</w:t>
             </w:r>
           </w:p>
         </w:tc>
@@ -4261,6 +5099,7 @@
           </w:tcPr>
           <w:p>
             <w:pPr>
+              <w:cnfStyle w:val="000000100000" w:firstRow="0" w:lastRow="0" w:firstColumn="0" w:lastColumn="0" w:oddVBand="0" w:evenVBand="0" w:oddHBand="1" w:evenHBand="0" w:firstRowFirstColumn="0" w:firstRowLastColumn="0" w:lastRowFirstColumn="0" w:lastRowLastColumn="0"/>
               <w:rPr>
                 <w:sz w:val="22"/>
                 <w:szCs w:val="22"/>
@@ -4279,6 +5118,7 @@
       <w:tr>
         <w:tc>
           <w:tcPr>
+            <w:cnfStyle w:val="001000000000" w:firstRow="0" w:lastRow="0" w:firstColumn="1" w:lastColumn="0" w:oddVBand="0" w:evenVBand="0" w:oddHBand="0" w:evenHBand="0" w:firstRowFirstColumn="0" w:firstRowLastColumn="0" w:lastRowFirstColumn="0" w:lastRowLastColumn="0"/>
             <w:tcW w:w="1001" w:type="dxa"/>
           </w:tcPr>
           <w:p>
@@ -4305,17 +5145,25 @@
           </w:tcPr>
           <w:p>
             <w:pPr>
-              <w:rPr>
-                <w:sz w:val="22"/>
-                <w:szCs w:val="22"/>
-              </w:rPr>
-            </w:pPr>
-            <w:r>
-              <w:rPr>
-                <w:sz w:val="22"/>
-                <w:szCs w:val="22"/>
-              </w:rPr>
-              <w:t>1.2728%</w:t>
+              <w:cnfStyle w:val="000000000000" w:firstRow="0" w:lastRow="0" w:firstColumn="0" w:lastColumn="0" w:oddVBand="0" w:evenVBand="0" w:oddHBand="0" w:evenHBand="0" w:firstRowFirstColumn="0" w:firstRowLastColumn="0" w:lastRowFirstColumn="0" w:lastRowLastColumn="0"/>
+              <w:rPr>
+                <w:sz w:val="22"/>
+                <w:szCs w:val="22"/>
+              </w:rPr>
+            </w:pPr>
+            <w:r>
+              <w:rPr>
+                <w:sz w:val="22"/>
+                <w:szCs w:val="22"/>
+              </w:rPr>
+              <w:t>3.9844</w:t>
+            </w:r>
+            <w:r>
+              <w:rPr>
+                <w:sz w:val="22"/>
+                <w:szCs w:val="22"/>
+              </w:rPr>
+              <w:t>%</w:t>
             </w:r>
           </w:p>
         </w:tc>
@@ -4325,17 +5173,25 @@
           </w:tcPr>
           <w:p>
             <w:pPr>
-              <w:rPr>
-                <w:sz w:val="22"/>
-                <w:szCs w:val="22"/>
-              </w:rPr>
-            </w:pPr>
-            <w:r>
-              <w:rPr>
-                <w:sz w:val="22"/>
-                <w:szCs w:val="22"/>
-              </w:rPr>
-              <w:t>0.00728</w:t>
+              <w:cnfStyle w:val="000000000000" w:firstRow="0" w:lastRow="0" w:firstColumn="0" w:lastColumn="0" w:oddVBand="0" w:evenVBand="0" w:oddHBand="0" w:evenHBand="0" w:firstRowFirstColumn="0" w:firstRowLastColumn="0" w:lastRowFirstColumn="0" w:lastRowLastColumn="0"/>
+              <w:rPr>
+                <w:sz w:val="22"/>
+                <w:szCs w:val="22"/>
+              </w:rPr>
+            </w:pPr>
+            <w:r>
+              <w:rPr>
+                <w:sz w:val="22"/>
+                <w:szCs w:val="22"/>
+              </w:rPr>
+              <w:t>0.</w:t>
+            </w:r>
+            <w:r>
+              <w:rPr>
+                <w:sz w:val="22"/>
+                <w:szCs w:val="22"/>
+              </w:rPr>
+              <w:t>00966</w:t>
             </w:r>
           </w:p>
         </w:tc>
@@ -4345,17 +5201,32 @@
           </w:tcPr>
           <w:p>
             <w:pPr>
-              <w:rPr>
-                <w:sz w:val="22"/>
-                <w:szCs w:val="22"/>
-              </w:rPr>
-            </w:pPr>
-            <w:r>
-              <w:rPr>
-                <w:sz w:val="22"/>
-                <w:szCs w:val="22"/>
-              </w:rPr>
-              <w:t>93.014%</w:t>
+              <w:cnfStyle w:val="000000000000" w:firstRow="0" w:lastRow="0" w:firstColumn="0" w:lastColumn="0" w:oddVBand="0" w:evenVBand="0" w:oddHBand="0" w:evenHBand="0" w:firstRowFirstColumn="0" w:firstRowLastColumn="0" w:lastRowFirstColumn="0" w:lastRowLastColumn="0"/>
+              <w:rPr>
+                <w:sz w:val="22"/>
+                <w:szCs w:val="22"/>
+              </w:rPr>
+            </w:pPr>
+            <w:r>
+              <w:rPr>
+                <w:sz w:val="22"/>
+                <w:szCs w:val="22"/>
+              </w:rPr>
+              <w:t>93.</w:t>
+            </w:r>
+            <w:r>
+              <w:rPr>
+                <w:sz w:val="22"/>
+                <w:szCs w:val="22"/>
+              </w:rPr>
+              <w:t>607</w:t>
+            </w:r>
+            <w:r>
+              <w:rPr>
+                <w:sz w:val="22"/>
+                <w:szCs w:val="22"/>
+              </w:rPr>
+              <w:t>%</w:t>
             </w:r>
           </w:p>
         </w:tc>
@@ -4365,17 +5236,26 @@
           </w:tcPr>
           <w:p>
             <w:pPr>
-              <w:rPr>
-                <w:sz w:val="22"/>
-                <w:szCs w:val="22"/>
-              </w:rPr>
-            </w:pPr>
-            <w:r>
-              <w:rPr>
-                <w:sz w:val="22"/>
-                <w:szCs w:val="22"/>
-              </w:rPr>
-              <w:t>0.00410</w:t>
+              <w:cnfStyle w:val="000000000000" w:firstRow="0" w:lastRow="0" w:firstColumn="0" w:lastColumn="0" w:oddVBand="0" w:evenVBand="0" w:oddHBand="0" w:evenHBand="0" w:firstRowFirstColumn="0" w:firstRowLastColumn="0" w:lastRowFirstColumn="0" w:lastRowLastColumn="0"/>
+              <w:rPr>
+                <w:rFonts w:hint="eastAsia"/>
+                <w:sz w:val="22"/>
+                <w:szCs w:val="22"/>
+              </w:rPr>
+            </w:pPr>
+            <w:r>
+              <w:rPr>
+                <w:sz w:val="22"/>
+                <w:szCs w:val="22"/>
+              </w:rPr>
+              <w:t>0.004</w:t>
+            </w:r>
+            <w:r>
+              <w:rPr>
+                <w:sz w:val="22"/>
+                <w:szCs w:val="22"/>
+              </w:rPr>
+              <w:t>22</w:t>
             </w:r>
           </w:p>
         </w:tc>
@@ -4385,17 +5265,32 @@
           </w:tcPr>
           <w:p>
             <w:pPr>
-              <w:rPr>
-                <w:sz w:val="22"/>
-                <w:szCs w:val="22"/>
-              </w:rPr>
-            </w:pPr>
-            <w:r>
-              <w:rPr>
-                <w:sz w:val="22"/>
-                <w:szCs w:val="22"/>
-              </w:rPr>
-              <w:t>1.0143%</w:t>
+              <w:cnfStyle w:val="000000000000" w:firstRow="0" w:lastRow="0" w:firstColumn="0" w:lastColumn="0" w:oddVBand="0" w:evenVBand="0" w:oddHBand="0" w:evenHBand="0" w:firstRowFirstColumn="0" w:firstRowLastColumn="0" w:lastRowFirstColumn="0" w:lastRowLastColumn="0"/>
+              <w:rPr>
+                <w:sz w:val="22"/>
+                <w:szCs w:val="22"/>
+              </w:rPr>
+            </w:pPr>
+            <w:r>
+              <w:rPr>
+                <w:sz w:val="22"/>
+                <w:szCs w:val="22"/>
+              </w:rPr>
+              <w:t>1.</w:t>
+            </w:r>
+            <w:r>
+              <w:rPr>
+                <w:sz w:val="22"/>
+                <w:szCs w:val="22"/>
+              </w:rPr>
+              <w:t>2841</w:t>
+            </w:r>
+            <w:r>
+              <w:rPr>
+                <w:sz w:val="22"/>
+                <w:szCs w:val="22"/>
+              </w:rPr>
+              <w:t>%</w:t>
             </w:r>
           </w:p>
         </w:tc>
@@ -4405,6 +5300,7 @@
           </w:tcPr>
           <w:p>
             <w:pPr>
+              <w:cnfStyle w:val="000000000000" w:firstRow="0" w:lastRow="0" w:firstColumn="0" w:lastColumn="0" w:oddVBand="0" w:evenVBand="0" w:oddHBand="0" w:evenHBand="0" w:firstRowFirstColumn="0" w:firstRowLastColumn="0" w:lastRowFirstColumn="0" w:lastRowLastColumn="0"/>
               <w:rPr>
                 <w:sz w:val="22"/>
                 <w:szCs w:val="22"/>
@@ -4423,7 +5319,14 @@
                 <w:sz w:val="22"/>
                 <w:szCs w:val="22"/>
               </w:rPr>
-              <w:t>.00269</w:t>
+              <w:t>.00</w:t>
+            </w:r>
+            <w:r>
+              <w:rPr>
+                <w:sz w:val="22"/>
+                <w:szCs w:val="22"/>
+              </w:rPr>
+              <w:t>311</w:t>
             </w:r>
           </w:p>
         </w:tc>
@@ -4433,17 +5336,32 @@
           </w:tcPr>
           <w:p>
             <w:pPr>
-              <w:rPr>
-                <w:sz w:val="22"/>
-                <w:szCs w:val="22"/>
-              </w:rPr>
-            </w:pPr>
-            <w:r>
-              <w:rPr>
-                <w:sz w:val="22"/>
-                <w:szCs w:val="22"/>
-              </w:rPr>
-              <w:t>35.069%</w:t>
+              <w:cnfStyle w:val="000000000000" w:firstRow="0" w:lastRow="0" w:firstColumn="0" w:lastColumn="0" w:oddVBand="0" w:evenVBand="0" w:oddHBand="0" w:evenHBand="0" w:firstRowFirstColumn="0" w:firstRowLastColumn="0" w:lastRowFirstColumn="0" w:lastRowLastColumn="0"/>
+              <w:rPr>
+                <w:sz w:val="22"/>
+                <w:szCs w:val="22"/>
+              </w:rPr>
+            </w:pPr>
+            <w:r>
+              <w:rPr>
+                <w:sz w:val="22"/>
+                <w:szCs w:val="22"/>
+              </w:rPr>
+              <w:t>35.</w:t>
+            </w:r>
+            <w:r>
+              <w:rPr>
+                <w:sz w:val="22"/>
+                <w:szCs w:val="22"/>
+              </w:rPr>
+              <w:t>129</w:t>
+            </w:r>
+            <w:r>
+              <w:rPr>
+                <w:sz w:val="22"/>
+                <w:szCs w:val="22"/>
+              </w:rPr>
+              <w:t>%</w:t>
             </w:r>
           </w:p>
         </w:tc>
@@ -4453,18 +5371,18 @@
           </w:tcPr>
           <w:p>
             <w:pPr>
+              <w:cnfStyle w:val="000000000000" w:firstRow="0" w:lastRow="0" w:firstColumn="0" w:lastColumn="0" w:oddVBand="0" w:evenVBand="0" w:oddHBand="0" w:evenHBand="0" w:firstRowFirstColumn="0" w:firstRowLastColumn="0" w:lastRowFirstColumn="0" w:lastRowLastColumn="0"/>
+              <w:rPr>
+                <w:sz w:val="22"/>
+                <w:szCs w:val="22"/>
+              </w:rPr>
+            </w:pPr>
+            <w:r>
               <w:rPr>
                 <w:rFonts w:hint="eastAsia"/>
                 <w:sz w:val="22"/>
                 <w:szCs w:val="22"/>
               </w:rPr>
-            </w:pPr>
-            <w:r>
-              <w:rPr>
-                <w:rFonts w:hint="eastAsia"/>
-                <w:sz w:val="22"/>
-                <w:szCs w:val="22"/>
-              </w:rPr>
               <w:t>0</w:t>
             </w:r>
             <w:r>
@@ -4472,14 +5390,25 @@
                 <w:sz w:val="22"/>
                 <w:szCs w:val="22"/>
               </w:rPr>
-              <w:t>.02551</w:t>
+              <w:t>.</w:t>
+            </w:r>
+            <w:r>
+              <w:rPr>
+                <w:sz w:val="22"/>
+                <w:szCs w:val="22"/>
+              </w:rPr>
+              <w:t>02568</w:t>
             </w:r>
           </w:p>
         </w:tc>
       </w:tr>
       <w:tr>
-        <w:tc>
-          <w:tcPr>
+        <w:trPr>
+          <w:cnfStyle w:val="000000100000" w:firstRow="0" w:lastRow="0" w:firstColumn="0" w:lastColumn="0" w:oddVBand="0" w:evenVBand="0" w:oddHBand="1" w:evenHBand="0" w:firstRowFirstColumn="0" w:firstRowLastColumn="0" w:lastRowFirstColumn="0" w:lastRowLastColumn="0"/>
+        </w:trPr>
+        <w:tc>
+          <w:tcPr>
+            <w:cnfStyle w:val="001000000000" w:firstRow="0" w:lastRow="0" w:firstColumn="1" w:lastColumn="0" w:oddVBand="0" w:evenVBand="0" w:oddHBand="0" w:evenHBand="0" w:firstRowFirstColumn="0" w:firstRowLastColumn="0" w:lastRowFirstColumn="0" w:lastRowLastColumn="0"/>
             <w:tcW w:w="1001" w:type="dxa"/>
           </w:tcPr>
           <w:p>
@@ -4506,17 +5435,18 @@
           </w:tcPr>
           <w:p>
             <w:pPr>
-              <w:rPr>
-                <w:sz w:val="22"/>
-                <w:szCs w:val="22"/>
-              </w:rPr>
-            </w:pPr>
-            <w:r>
-              <w:rPr>
-                <w:sz w:val="22"/>
-                <w:szCs w:val="22"/>
-              </w:rPr>
-              <w:t>1.2728%</w:t>
+              <w:cnfStyle w:val="000000100000" w:firstRow="0" w:lastRow="0" w:firstColumn="0" w:lastColumn="0" w:oddVBand="0" w:evenVBand="0" w:oddHBand="1" w:evenHBand="0" w:firstRowFirstColumn="0" w:firstRowLastColumn="0" w:lastRowFirstColumn="0" w:lastRowLastColumn="0"/>
+              <w:rPr>
+                <w:sz w:val="22"/>
+                <w:szCs w:val="22"/>
+              </w:rPr>
+            </w:pPr>
+            <w:r>
+              <w:rPr>
+                <w:sz w:val="22"/>
+                <w:szCs w:val="22"/>
+              </w:rPr>
+              <w:t>3.9844%</w:t>
             </w:r>
           </w:p>
         </w:tc>
@@ -4526,17 +5456,19 @@
           </w:tcPr>
           <w:p>
             <w:pPr>
-              <w:rPr>
-                <w:sz w:val="22"/>
-                <w:szCs w:val="22"/>
-              </w:rPr>
-            </w:pPr>
-            <w:r>
-              <w:rPr>
-                <w:sz w:val="22"/>
-                <w:szCs w:val="22"/>
-              </w:rPr>
-              <w:t>0.00728</w:t>
+              <w:cnfStyle w:val="000000100000" w:firstRow="0" w:lastRow="0" w:firstColumn="0" w:lastColumn="0" w:oddVBand="0" w:evenVBand="0" w:oddHBand="1" w:evenHBand="0" w:firstRowFirstColumn="0" w:firstRowLastColumn="0" w:lastRowFirstColumn="0" w:lastRowLastColumn="0"/>
+              <w:rPr>
+                <w:rFonts w:hint="eastAsia"/>
+                <w:sz w:val="22"/>
+                <w:szCs w:val="22"/>
+              </w:rPr>
+            </w:pPr>
+            <w:r>
+              <w:rPr>
+                <w:sz w:val="22"/>
+                <w:szCs w:val="22"/>
+              </w:rPr>
+              <w:t>0.00966</w:t>
             </w:r>
           </w:p>
         </w:tc>
@@ -4546,17 +5478,18 @@
           </w:tcPr>
           <w:p>
             <w:pPr>
-              <w:rPr>
-                <w:sz w:val="22"/>
-                <w:szCs w:val="22"/>
-              </w:rPr>
-            </w:pPr>
-            <w:r>
-              <w:rPr>
-                <w:sz w:val="22"/>
-                <w:szCs w:val="22"/>
-              </w:rPr>
-              <w:t>93.014%</w:t>
+              <w:cnfStyle w:val="000000100000" w:firstRow="0" w:lastRow="0" w:firstColumn="0" w:lastColumn="0" w:oddVBand="0" w:evenVBand="0" w:oddHBand="1" w:evenHBand="0" w:firstRowFirstColumn="0" w:firstRowLastColumn="0" w:lastRowFirstColumn="0" w:lastRowLastColumn="0"/>
+              <w:rPr>
+                <w:sz w:val="22"/>
+                <w:szCs w:val="22"/>
+              </w:rPr>
+            </w:pPr>
+            <w:r>
+              <w:rPr>
+                <w:sz w:val="22"/>
+                <w:szCs w:val="22"/>
+              </w:rPr>
+              <w:t>93.607%</w:t>
             </w:r>
           </w:p>
         </w:tc>
@@ -4566,17 +5499,19 @@
           </w:tcPr>
           <w:p>
             <w:pPr>
-              <w:rPr>
-                <w:sz w:val="22"/>
-                <w:szCs w:val="22"/>
-              </w:rPr>
-            </w:pPr>
-            <w:r>
-              <w:rPr>
-                <w:sz w:val="22"/>
-                <w:szCs w:val="22"/>
-              </w:rPr>
-              <w:t>0.00410</w:t>
+              <w:cnfStyle w:val="000000100000" w:firstRow="0" w:lastRow="0" w:firstColumn="0" w:lastColumn="0" w:oddVBand="0" w:evenVBand="0" w:oddHBand="1" w:evenHBand="0" w:firstRowFirstColumn="0" w:firstRowLastColumn="0" w:lastRowFirstColumn="0" w:lastRowLastColumn="0"/>
+              <w:rPr>
+                <w:rFonts w:hint="eastAsia"/>
+                <w:sz w:val="22"/>
+                <w:szCs w:val="22"/>
+              </w:rPr>
+            </w:pPr>
+            <w:r>
+              <w:rPr>
+                <w:sz w:val="22"/>
+                <w:szCs w:val="22"/>
+              </w:rPr>
+              <w:t>0.00422</w:t>
             </w:r>
           </w:p>
         </w:tc>
@@ -4586,17 +5521,18 @@
           </w:tcPr>
           <w:p>
             <w:pPr>
-              <w:rPr>
-                <w:sz w:val="22"/>
-                <w:szCs w:val="22"/>
-              </w:rPr>
-            </w:pPr>
-            <w:r>
-              <w:rPr>
-                <w:sz w:val="22"/>
-                <w:szCs w:val="22"/>
-              </w:rPr>
-              <w:t>1.0143%</w:t>
+              <w:cnfStyle w:val="000000100000" w:firstRow="0" w:lastRow="0" w:firstColumn="0" w:lastColumn="0" w:oddVBand="0" w:evenVBand="0" w:oddHBand="1" w:evenHBand="0" w:firstRowFirstColumn="0" w:firstRowLastColumn="0" w:lastRowFirstColumn="0" w:lastRowLastColumn="0"/>
+              <w:rPr>
+                <w:sz w:val="22"/>
+                <w:szCs w:val="22"/>
+              </w:rPr>
+            </w:pPr>
+            <w:r>
+              <w:rPr>
+                <w:sz w:val="22"/>
+                <w:szCs w:val="22"/>
+              </w:rPr>
+              <w:t>1.2841%</w:t>
             </w:r>
           </w:p>
         </w:tc>
@@ -4606,17 +5542,19 @@
           </w:tcPr>
           <w:p>
             <w:pPr>
-              <w:rPr>
-                <w:sz w:val="22"/>
-                <w:szCs w:val="22"/>
-              </w:rPr>
-            </w:pPr>
-            <w:r>
+              <w:cnfStyle w:val="000000100000" w:firstRow="0" w:lastRow="0" w:firstColumn="0" w:lastColumn="0" w:oddVBand="0" w:evenVBand="0" w:oddHBand="1" w:evenHBand="0" w:firstRowFirstColumn="0" w:firstRowLastColumn="0" w:lastRowFirstColumn="0" w:lastRowLastColumn="0"/>
               <w:rPr>
                 <w:rFonts w:hint="eastAsia"/>
                 <w:sz w:val="22"/>
                 <w:szCs w:val="22"/>
               </w:rPr>
+            </w:pPr>
+            <w:r>
+              <w:rPr>
+                <w:rFonts w:hint="eastAsia"/>
+                <w:sz w:val="22"/>
+                <w:szCs w:val="22"/>
+              </w:rPr>
               <w:t>0</w:t>
             </w:r>
             <w:r>
@@ -4624,7 +5562,7 @@
                 <w:sz w:val="22"/>
                 <w:szCs w:val="22"/>
               </w:rPr>
-              <w:t>.00269</w:t>
+              <w:t>.00311</w:t>
             </w:r>
           </w:p>
         </w:tc>
@@ -4634,17 +5572,18 @@
           </w:tcPr>
           <w:p>
             <w:pPr>
-              <w:rPr>
-                <w:sz w:val="22"/>
-                <w:szCs w:val="22"/>
-              </w:rPr>
-            </w:pPr>
-            <w:r>
-              <w:rPr>
-                <w:sz w:val="22"/>
-                <w:szCs w:val="22"/>
-              </w:rPr>
-              <w:t>35.069%</w:t>
+              <w:cnfStyle w:val="000000100000" w:firstRow="0" w:lastRow="0" w:firstColumn="0" w:lastColumn="0" w:oddVBand="0" w:evenVBand="0" w:oddHBand="1" w:evenHBand="0" w:firstRowFirstColumn="0" w:firstRowLastColumn="0" w:lastRowFirstColumn="0" w:lastRowLastColumn="0"/>
+              <w:rPr>
+                <w:sz w:val="22"/>
+                <w:szCs w:val="22"/>
+              </w:rPr>
+            </w:pPr>
+            <w:r>
+              <w:rPr>
+                <w:sz w:val="22"/>
+                <w:szCs w:val="22"/>
+              </w:rPr>
+              <w:t>35.129%</w:t>
             </w:r>
           </w:p>
         </w:tc>
@@ -4654,18 +5593,18 @@
           </w:tcPr>
           <w:p>
             <w:pPr>
+              <w:cnfStyle w:val="000000100000" w:firstRow="0" w:lastRow="0" w:firstColumn="0" w:lastColumn="0" w:oddVBand="0" w:evenVBand="0" w:oddHBand="1" w:evenHBand="0" w:firstRowFirstColumn="0" w:firstRowLastColumn="0" w:lastRowFirstColumn="0" w:lastRowLastColumn="0"/>
+              <w:rPr>
+                <w:sz w:val="22"/>
+                <w:szCs w:val="22"/>
+              </w:rPr>
+            </w:pPr>
+            <w:r>
               <w:rPr>
                 <w:rFonts w:hint="eastAsia"/>
                 <w:sz w:val="22"/>
                 <w:szCs w:val="22"/>
               </w:rPr>
-            </w:pPr>
-            <w:r>
-              <w:rPr>
-                <w:rFonts w:hint="eastAsia"/>
-                <w:sz w:val="22"/>
-                <w:szCs w:val="22"/>
-              </w:rPr>
               <w:t>0</w:t>
             </w:r>
             <w:r>
@@ -4673,7 +5612,7 @@
                 <w:sz w:val="22"/>
                 <w:szCs w:val="22"/>
               </w:rPr>
-              <w:t>.02551</w:t>
+              <w:t>.02568</w:t>
             </w:r>
           </w:p>
         </w:tc>
@@ -4681,6 +5620,7 @@
       <w:tr>
         <w:tc>
           <w:tcPr>
+            <w:cnfStyle w:val="001000000000" w:firstRow="0" w:lastRow="0" w:firstColumn="1" w:lastColumn="0" w:oddVBand="0" w:evenVBand="0" w:oddHBand="0" w:evenHBand="0" w:firstRowFirstColumn="0" w:firstRowLastColumn="0" w:lastRowFirstColumn="0" w:lastRowLastColumn="0"/>
             <w:tcW w:w="9010" w:type="dxa"/>
             <w:gridSpan w:val="9"/>
           </w:tcPr>
@@ -4688,6 +5628,7 @@
             <w:pPr>
               <w:jc w:val="center"/>
               <w:rPr>
+                <w:rFonts w:hint="eastAsia"/>
                 <w:color w:val="7F7F7F" w:themeColor="text1" w:themeTint="80"/>
                 <w:sz w:val="22"/>
                 <w:szCs w:val="22"/>
@@ -4723,8 +5664,12 @@
         </w:tc>
       </w:tr>
       <w:tr>
-        <w:tc>
-          <w:tcPr>
+        <w:trPr>
+          <w:cnfStyle w:val="000000100000" w:firstRow="0" w:lastRow="0" w:firstColumn="0" w:lastColumn="0" w:oddVBand="0" w:evenVBand="0" w:oddHBand="1" w:evenHBand="0" w:firstRowFirstColumn="0" w:firstRowLastColumn="0" w:lastRowFirstColumn="0" w:lastRowLastColumn="0"/>
+        </w:trPr>
+        <w:tc>
+          <w:tcPr>
+            <w:cnfStyle w:val="001000000000" w:firstRow="0" w:lastRow="0" w:firstColumn="1" w:lastColumn="0" w:oddVBand="0" w:evenVBand="0" w:oddHBand="0" w:evenHBand="0" w:firstRowFirstColumn="0" w:firstRowLastColumn="0" w:lastRowFirstColumn="0" w:lastRowLastColumn="0"/>
             <w:tcW w:w="1001" w:type="dxa"/>
           </w:tcPr>
           <w:p>
@@ -4751,26 +5696,69 @@
           </w:tcPr>
           <w:p>
             <w:pPr>
+              <w:cnfStyle w:val="000000100000" w:firstRow="0" w:lastRow="0" w:firstColumn="0" w:lastColumn="0" w:oddVBand="0" w:evenVBand="0" w:oddHBand="1" w:evenHBand="0" w:firstRowFirstColumn="0" w:firstRowLastColumn="0" w:lastRowFirstColumn="0" w:lastRowLastColumn="0"/>
+              <w:rPr>
+                <w:sz w:val="22"/>
+                <w:szCs w:val="22"/>
+              </w:rPr>
+            </w:pPr>
+            <w:r>
               <w:rPr>
                 <w:rFonts w:hint="eastAsia"/>
                 <w:sz w:val="22"/>
                 <w:szCs w:val="22"/>
               </w:rPr>
-            </w:pPr>
-            <w:r>
+              <w:t>1</w:t>
+            </w:r>
+            <w:r>
+              <w:rPr>
+                <w:sz w:val="22"/>
+                <w:szCs w:val="22"/>
+              </w:rPr>
+              <w:t>.1</w:t>
+            </w:r>
+            <w:r>
+              <w:rPr>
+                <w:sz w:val="22"/>
+                <w:szCs w:val="22"/>
+              </w:rPr>
+              <w:t>467</w:t>
+            </w:r>
+            <w:r>
+              <w:rPr>
+                <w:sz w:val="22"/>
+                <w:szCs w:val="22"/>
+              </w:rPr>
+              <w:t>%</w:t>
+            </w:r>
+          </w:p>
+        </w:tc>
+        <w:tc>
+          <w:tcPr>
+            <w:tcW w:w="1001" w:type="dxa"/>
+          </w:tcPr>
+          <w:p>
+            <w:pPr>
+              <w:cnfStyle w:val="000000100000" w:firstRow="0" w:lastRow="0" w:firstColumn="0" w:lastColumn="0" w:oddVBand="0" w:evenVBand="0" w:oddHBand="1" w:evenHBand="0" w:firstRowFirstColumn="0" w:firstRowLastColumn="0" w:lastRowFirstColumn="0" w:lastRowLastColumn="0"/>
               <w:rPr>
                 <w:rFonts w:hint="eastAsia"/>
                 <w:sz w:val="22"/>
                 <w:szCs w:val="22"/>
               </w:rPr>
-              <w:t>1</w:t>
-            </w:r>
-            <w:r>
-              <w:rPr>
-                <w:sz w:val="22"/>
-                <w:szCs w:val="22"/>
-              </w:rPr>
-              <w:t>.1050%</w:t>
+            </w:pPr>
+            <w:r>
+              <w:rPr>
+                <w:sz w:val="22"/>
+                <w:szCs w:val="22"/>
+              </w:rPr>
+              <w:t>0.007</w:t>
+            </w:r>
+            <w:r>
+              <w:rPr>
+                <w:sz w:val="22"/>
+                <w:szCs w:val="22"/>
+              </w:rPr>
+              <w:t>29</w:t>
             </w:r>
           </w:p>
         </w:tc>
@@ -4780,18 +5768,40 @@
           </w:tcPr>
           <w:p>
             <w:pPr>
+              <w:cnfStyle w:val="000000100000" w:firstRow="0" w:lastRow="0" w:firstColumn="0" w:lastColumn="0" w:oddVBand="0" w:evenVBand="0" w:oddHBand="1" w:evenHBand="0" w:firstRowFirstColumn="0" w:firstRowLastColumn="0" w:lastRowFirstColumn="0" w:lastRowLastColumn="0"/>
+              <w:rPr>
+                <w:sz w:val="22"/>
+                <w:szCs w:val="22"/>
+              </w:rPr>
+            </w:pPr>
+            <w:r>
               <w:rPr>
                 <w:rFonts w:hint="eastAsia"/>
                 <w:sz w:val="22"/>
                 <w:szCs w:val="22"/>
               </w:rPr>
-            </w:pPr>
-            <w:r>
-              <w:rPr>
-                <w:sz w:val="22"/>
-                <w:szCs w:val="22"/>
-              </w:rPr>
-              <w:t>0.00797</w:t>
+              <w:t>9</w:t>
+            </w:r>
+            <w:r>
+              <w:rPr>
+                <w:sz w:val="22"/>
+                <w:szCs w:val="22"/>
+              </w:rPr>
+              <w:t>2.8</w:t>
+            </w:r>
+            <w:r>
+              <w:rPr>
+                <w:sz w:val="22"/>
+                <w:szCs w:val="22"/>
+              </w:rPr>
+              <w:t>92</w:t>
+            </w:r>
+            <w:r>
+              <w:rPr>
+                <w:sz w:val="22"/>
+                <w:szCs w:val="22"/>
+              </w:rPr>
+              <w:t>%</w:t>
             </w:r>
           </w:p>
         </w:tc>
@@ -4801,6 +5811,7 @@
           </w:tcPr>
           <w:p>
             <w:pPr>
+              <w:cnfStyle w:val="000000100000" w:firstRow="0" w:lastRow="0" w:firstColumn="0" w:lastColumn="0" w:oddVBand="0" w:evenVBand="0" w:oddHBand="1" w:evenHBand="0" w:firstRowFirstColumn="0" w:firstRowLastColumn="0" w:lastRowFirstColumn="0" w:lastRowLastColumn="0"/>
               <w:rPr>
                 <w:rFonts w:hint="eastAsia"/>
                 <w:sz w:val="22"/>
@@ -4809,7 +5820,97 @@
             </w:pPr>
             <w:r>
               <w:rPr>
-                <w:rFonts w:hint="eastAsia"/>
+                <w:sz w:val="22"/>
+                <w:szCs w:val="22"/>
+              </w:rPr>
+              <w:t>0.00411</w:t>
+            </w:r>
+          </w:p>
+        </w:tc>
+        <w:tc>
+          <w:tcPr>
+            <w:tcW w:w="1001" w:type="dxa"/>
+          </w:tcPr>
+          <w:p>
+            <w:pPr>
+              <w:cnfStyle w:val="000000100000" w:firstRow="0" w:lastRow="0" w:firstColumn="0" w:lastColumn="0" w:oddVBand="0" w:evenVBand="0" w:oddHBand="1" w:evenHBand="0" w:firstRowFirstColumn="0" w:firstRowLastColumn="0" w:lastRowFirstColumn="0" w:lastRowLastColumn="0"/>
+              <w:rPr>
+                <w:sz w:val="22"/>
+                <w:szCs w:val="22"/>
+              </w:rPr>
+            </w:pPr>
+            <w:r>
+              <w:rPr>
+                <w:sz w:val="22"/>
+                <w:szCs w:val="22"/>
+              </w:rPr>
+              <w:t>1.22</w:t>
+            </w:r>
+            <w:r>
+              <w:rPr>
+                <w:sz w:val="22"/>
+                <w:szCs w:val="22"/>
+              </w:rPr>
+              <w:t>21</w:t>
+            </w:r>
+            <w:r>
+              <w:rPr>
+                <w:sz w:val="22"/>
+                <w:szCs w:val="22"/>
+              </w:rPr>
+              <w:t>%</w:t>
+            </w:r>
+          </w:p>
+        </w:tc>
+        <w:tc>
+          <w:tcPr>
+            <w:tcW w:w="1001" w:type="dxa"/>
+          </w:tcPr>
+          <w:p>
+            <w:pPr>
+              <w:cnfStyle w:val="000000100000" w:firstRow="0" w:lastRow="0" w:firstColumn="0" w:lastColumn="0" w:oddVBand="0" w:evenVBand="0" w:oddHBand="1" w:evenHBand="0" w:firstRowFirstColumn="0" w:firstRowLastColumn="0" w:lastRowFirstColumn="0" w:lastRowLastColumn="0"/>
+              <w:rPr>
+                <w:sz w:val="22"/>
+                <w:szCs w:val="22"/>
+              </w:rPr>
+            </w:pPr>
+            <w:r>
+              <w:rPr>
+                <w:sz w:val="22"/>
+                <w:szCs w:val="22"/>
+              </w:rPr>
+              <w:t>0.0027</w:t>
+            </w:r>
+            <w:r>
+              <w:rPr>
+                <w:sz w:val="22"/>
+                <w:szCs w:val="22"/>
+              </w:rPr>
+              <w:t>3</w:t>
+            </w:r>
+          </w:p>
+        </w:tc>
+        <w:tc>
+          <w:tcPr>
+            <w:tcW w:w="1001" w:type="dxa"/>
+          </w:tcPr>
+          <w:p>
+            <w:pPr>
+              <w:cnfStyle w:val="000000100000" w:firstRow="0" w:lastRow="0" w:firstColumn="0" w:lastColumn="0" w:oddVBand="0" w:evenVBand="0" w:oddHBand="1" w:evenHBand="0" w:firstRowFirstColumn="0" w:firstRowLastColumn="0" w:lastRowFirstColumn="0" w:lastRowLastColumn="0"/>
+              <w:rPr>
+                <w:sz w:val="22"/>
+                <w:szCs w:val="22"/>
+              </w:rPr>
+            </w:pPr>
+            <w:r>
+              <w:rPr>
+                <w:sz w:val="22"/>
+                <w:szCs w:val="22"/>
+              </w:rPr>
+              <w:t>34.93</w:t>
+            </w:r>
+            <w:r>
+              <w:rPr>
                 <w:sz w:val="22"/>
                 <w:szCs w:val="22"/>
               </w:rPr>
@@ -4820,90 +5921,7 @@
                 <w:sz w:val="22"/>
                 <w:szCs w:val="22"/>
               </w:rPr>
-              <w:t>2.881%</w:t>
-            </w:r>
-          </w:p>
-        </w:tc>
-        <w:tc>
-          <w:tcPr>
-            <w:tcW w:w="1001" w:type="dxa"/>
-          </w:tcPr>
-          <w:p>
-            <w:pPr>
-              <w:rPr>
-                <w:rFonts w:hint="eastAsia"/>
-                <w:sz w:val="22"/>
-                <w:szCs w:val="22"/>
-              </w:rPr>
-            </w:pPr>
-            <w:r>
-              <w:rPr>
-                <w:sz w:val="22"/>
-                <w:szCs w:val="22"/>
-              </w:rPr>
-              <w:t>0.00411</w:t>
-            </w:r>
-          </w:p>
-        </w:tc>
-        <w:tc>
-          <w:tcPr>
-            <w:tcW w:w="1001" w:type="dxa"/>
-          </w:tcPr>
-          <w:p>
-            <w:pPr>
-              <w:rPr>
-                <w:rFonts w:hint="eastAsia"/>
-                <w:sz w:val="22"/>
-                <w:szCs w:val="22"/>
-              </w:rPr>
-            </w:pPr>
-            <w:r>
-              <w:rPr>
-                <w:sz w:val="22"/>
-                <w:szCs w:val="22"/>
-              </w:rPr>
-              <w:t>1.2262%</w:t>
-            </w:r>
-          </w:p>
-        </w:tc>
-        <w:tc>
-          <w:tcPr>
-            <w:tcW w:w="1001" w:type="dxa"/>
-          </w:tcPr>
-          <w:p>
-            <w:pPr>
-              <w:rPr>
-                <w:rFonts w:hint="eastAsia"/>
-                <w:sz w:val="22"/>
-                <w:szCs w:val="22"/>
-              </w:rPr>
-            </w:pPr>
-            <w:r>
-              <w:rPr>
-                <w:sz w:val="22"/>
-                <w:szCs w:val="22"/>
-              </w:rPr>
-              <w:t>0.00271</w:t>
-            </w:r>
-          </w:p>
-        </w:tc>
-        <w:tc>
-          <w:tcPr>
-            <w:tcW w:w="1001" w:type="dxa"/>
-          </w:tcPr>
-          <w:p>
-            <w:pPr>
-              <w:rPr>
-                <w:sz w:val="22"/>
-                <w:szCs w:val="22"/>
-              </w:rPr>
-            </w:pPr>
-            <w:r>
-              <w:rPr>
-                <w:sz w:val="22"/>
-                <w:szCs w:val="22"/>
-              </w:rPr>
-              <w:t>34.934%</w:t>
+              <w:t>%</w:t>
             </w:r>
           </w:p>
         </w:tc>
@@ -4913,6 +5931,7 @@
           </w:tcPr>
           <w:p>
             <w:pPr>
+              <w:cnfStyle w:val="000000100000" w:firstRow="0" w:lastRow="0" w:firstColumn="0" w:lastColumn="0" w:oddVBand="0" w:evenVBand="0" w:oddHBand="1" w:evenHBand="0" w:firstRowFirstColumn="0" w:firstRowLastColumn="0" w:lastRowFirstColumn="0" w:lastRowLastColumn="0"/>
               <w:rPr>
                 <w:sz w:val="22"/>
                 <w:szCs w:val="22"/>
@@ -4931,6 +5950,7 @@
       <w:tr>
         <w:tc>
           <w:tcPr>
+            <w:cnfStyle w:val="001000000000" w:firstRow="0" w:lastRow="0" w:firstColumn="1" w:lastColumn="0" w:oddVBand="0" w:evenVBand="0" w:oddHBand="0" w:evenHBand="0" w:firstRowFirstColumn="0" w:firstRowLastColumn="0" w:lastRowFirstColumn="0" w:lastRowLastColumn="0"/>
             <w:tcW w:w="1001" w:type="dxa"/>
           </w:tcPr>
           <w:p>
@@ -4957,11 +5977,54 @@
           </w:tcPr>
           <w:p>
             <w:pPr>
+              <w:cnfStyle w:val="000000000000" w:firstRow="0" w:lastRow="0" w:firstColumn="0" w:lastColumn="0" w:oddVBand="0" w:evenVBand="0" w:oddHBand="0" w:evenHBand="0" w:firstRowFirstColumn="0" w:firstRowLastColumn="0" w:lastRowFirstColumn="0" w:lastRowLastColumn="0"/>
+              <w:rPr>
+                <w:sz w:val="22"/>
+                <w:szCs w:val="22"/>
+              </w:rPr>
+            </w:pPr>
+            <w:r>
               <w:rPr>
                 <w:rFonts w:hint="eastAsia"/>
                 <w:sz w:val="22"/>
                 <w:szCs w:val="22"/>
               </w:rPr>
+              <w:t>1</w:t>
+            </w:r>
+            <w:r>
+              <w:rPr>
+                <w:sz w:val="22"/>
+                <w:szCs w:val="22"/>
+              </w:rPr>
+              <w:t>.</w:t>
+            </w:r>
+            <w:r>
+              <w:rPr>
+                <w:sz w:val="22"/>
+                <w:szCs w:val="22"/>
+              </w:rPr>
+              <w:t>4403</w:t>
+            </w:r>
+            <w:r>
+              <w:rPr>
+                <w:sz w:val="22"/>
+                <w:szCs w:val="22"/>
+              </w:rPr>
+              <w:t>%</w:t>
+            </w:r>
+          </w:p>
+        </w:tc>
+        <w:tc>
+          <w:tcPr>
+            <w:tcW w:w="1001" w:type="dxa"/>
+          </w:tcPr>
+          <w:p>
+            <w:pPr>
+              <w:cnfStyle w:val="000000000000" w:firstRow="0" w:lastRow="0" w:firstColumn="0" w:lastColumn="0" w:oddVBand="0" w:evenVBand="0" w:oddHBand="0" w:evenHBand="0" w:firstRowFirstColumn="0" w:firstRowLastColumn="0" w:lastRowFirstColumn="0" w:lastRowLastColumn="0"/>
+              <w:rPr>
+                <w:sz w:val="22"/>
+                <w:szCs w:val="22"/>
+              </w:rPr>
             </w:pPr>
             <w:r>
               <w:rPr>
@@ -4969,15 +6032,165 @@
                 <w:sz w:val="22"/>
                 <w:szCs w:val="22"/>
               </w:rPr>
+              <w:t>0</w:t>
+            </w:r>
+            <w:r>
+              <w:rPr>
+                <w:sz w:val="22"/>
+                <w:szCs w:val="22"/>
+              </w:rPr>
+              <w:t>.007</w:t>
+            </w:r>
+            <w:r>
+              <w:rPr>
+                <w:sz w:val="22"/>
+                <w:szCs w:val="22"/>
+              </w:rPr>
+              <w:t>15</w:t>
+            </w:r>
+          </w:p>
+        </w:tc>
+        <w:tc>
+          <w:tcPr>
+            <w:tcW w:w="1001" w:type="dxa"/>
+          </w:tcPr>
+          <w:p>
+            <w:pPr>
+              <w:cnfStyle w:val="000000000000" w:firstRow="0" w:lastRow="0" w:firstColumn="0" w:lastColumn="0" w:oddVBand="0" w:evenVBand="0" w:oddHBand="0" w:evenHBand="0" w:firstRowFirstColumn="0" w:firstRowLastColumn="0" w:lastRowFirstColumn="0" w:lastRowLastColumn="0"/>
+              <w:rPr>
+                <w:sz w:val="22"/>
+                <w:szCs w:val="22"/>
+              </w:rPr>
+            </w:pPr>
+            <w:r>
+              <w:rPr>
+                <w:rFonts w:hint="eastAsia"/>
+                <w:sz w:val="22"/>
+                <w:szCs w:val="22"/>
+              </w:rPr>
+              <w:t>9</w:t>
+            </w:r>
+            <w:r>
+              <w:rPr>
+                <w:sz w:val="22"/>
+                <w:szCs w:val="22"/>
+              </w:rPr>
+              <w:t>3</w:t>
+            </w:r>
+            <w:r>
+              <w:rPr>
+                <w:rFonts w:hint="eastAsia"/>
+                <w:sz w:val="22"/>
+                <w:szCs w:val="22"/>
+              </w:rPr>
+              <w:t>.</w:t>
+            </w:r>
+            <w:r>
+              <w:rPr>
+                <w:sz w:val="22"/>
+                <w:szCs w:val="22"/>
+              </w:rPr>
+              <w:t>070</w:t>
+            </w:r>
+            <w:r>
+              <w:rPr>
+                <w:sz w:val="22"/>
+                <w:szCs w:val="22"/>
+              </w:rPr>
+              <w:t>%</w:t>
+            </w:r>
+          </w:p>
+        </w:tc>
+        <w:tc>
+          <w:tcPr>
+            <w:tcW w:w="1001" w:type="dxa"/>
+          </w:tcPr>
+          <w:p>
+            <w:pPr>
+              <w:cnfStyle w:val="000000000000" w:firstRow="0" w:lastRow="0" w:firstColumn="0" w:lastColumn="0" w:oddVBand="0" w:evenVBand="0" w:oddHBand="0" w:evenHBand="0" w:firstRowFirstColumn="0" w:firstRowLastColumn="0" w:lastRowFirstColumn="0" w:lastRowLastColumn="0"/>
+              <w:rPr>
+                <w:sz w:val="22"/>
+                <w:szCs w:val="22"/>
+              </w:rPr>
+            </w:pPr>
+            <w:r>
+              <w:rPr>
+                <w:rFonts w:hint="eastAsia"/>
+                <w:sz w:val="22"/>
+                <w:szCs w:val="22"/>
+              </w:rPr>
+              <w:t>0</w:t>
+            </w:r>
+            <w:r>
+              <w:rPr>
+                <w:sz w:val="22"/>
+                <w:szCs w:val="22"/>
+              </w:rPr>
+              <w:t>.00411</w:t>
+            </w:r>
+          </w:p>
+        </w:tc>
+        <w:tc>
+          <w:tcPr>
+            <w:tcW w:w="1001" w:type="dxa"/>
+          </w:tcPr>
+          <w:p>
+            <w:pPr>
+              <w:cnfStyle w:val="000000000000" w:firstRow="0" w:lastRow="0" w:firstColumn="0" w:lastColumn="0" w:oddVBand="0" w:evenVBand="0" w:oddHBand="0" w:evenHBand="0" w:firstRowFirstColumn="0" w:firstRowLastColumn="0" w:lastRowFirstColumn="0" w:lastRowLastColumn="0"/>
+              <w:rPr>
+                <w:sz w:val="22"/>
+                <w:szCs w:val="22"/>
+              </w:rPr>
+            </w:pPr>
+            <w:r>
+              <w:rPr>
+                <w:sz w:val="22"/>
+                <w:szCs w:val="22"/>
+              </w:rPr>
+              <w:t>1.</w:t>
+            </w:r>
+            <w:r>
+              <w:rPr>
+                <w:sz w:val="22"/>
+                <w:szCs w:val="22"/>
+              </w:rPr>
+              <w:t>3152</w:t>
+            </w:r>
+            <w:r>
+              <w:rPr>
+                <w:sz w:val="22"/>
+                <w:szCs w:val="22"/>
+              </w:rPr>
+              <w:t>%</w:t>
+            </w:r>
+          </w:p>
+        </w:tc>
+        <w:tc>
+          <w:tcPr>
+            <w:tcW w:w="1001" w:type="dxa"/>
+          </w:tcPr>
+          <w:p>
+            <w:pPr>
+              <w:cnfStyle w:val="000000000000" w:firstRow="0" w:lastRow="0" w:firstColumn="0" w:lastColumn="0" w:oddVBand="0" w:evenVBand="0" w:oddHBand="0" w:evenHBand="0" w:firstRowFirstColumn="0" w:firstRowLastColumn="0" w:lastRowFirstColumn="0" w:lastRowLastColumn="0"/>
+              <w:rPr>
+                <w:sz w:val="22"/>
+                <w:szCs w:val="22"/>
+              </w:rPr>
+            </w:pPr>
+            <w:r>
+              <w:rPr>
+                <w:sz w:val="22"/>
+                <w:szCs w:val="22"/>
+              </w:rPr>
+              <w:t>0.0027</w:t>
+            </w:r>
+            <w:r>
+              <w:rPr>
+                <w:sz w:val="22"/>
+                <w:szCs w:val="22"/>
+              </w:rPr>
               <w:t>1</w:t>
             </w:r>
-            <w:r>
-              <w:rPr>
-                <w:sz w:val="22"/>
-                <w:szCs w:val="22"/>
-              </w:rPr>
-              <w:t>.1070%</w:t>
-            </w:r>
           </w:p>
         </w:tc>
         <w:tc>
@@ -4986,144 +6199,32 @@
           </w:tcPr>
           <w:p>
             <w:pPr>
-              <w:rPr>
-                <w:rFonts w:hint="eastAsia"/>
-                <w:sz w:val="22"/>
-                <w:szCs w:val="22"/>
-              </w:rPr>
-            </w:pPr>
-            <w:r>
-              <w:rPr>
-                <w:rFonts w:hint="eastAsia"/>
-                <w:sz w:val="22"/>
-                <w:szCs w:val="22"/>
-              </w:rPr>
-              <w:t>0</w:t>
-            </w:r>
-            <w:r>
-              <w:rPr>
-                <w:sz w:val="22"/>
-                <w:szCs w:val="22"/>
-              </w:rPr>
-              <w:t>.00752</w:t>
-            </w:r>
-          </w:p>
-        </w:tc>
-        <w:tc>
-          <w:tcPr>
-            <w:tcW w:w="1001" w:type="dxa"/>
-          </w:tcPr>
-          <w:p>
-            <w:pPr>
-              <w:rPr>
-                <w:rFonts w:hint="eastAsia"/>
-                <w:sz w:val="22"/>
-                <w:szCs w:val="22"/>
-              </w:rPr>
-            </w:pPr>
-            <w:r>
-              <w:rPr>
-                <w:rFonts w:hint="eastAsia"/>
-                <w:sz w:val="22"/>
-                <w:szCs w:val="22"/>
-              </w:rPr>
-              <w:t>9</w:t>
-            </w:r>
-            <w:r>
-              <w:rPr>
-                <w:sz w:val="22"/>
-                <w:szCs w:val="22"/>
-              </w:rPr>
-              <w:t>2.899%</w:t>
-            </w:r>
-          </w:p>
-        </w:tc>
-        <w:tc>
-          <w:tcPr>
-            <w:tcW w:w="1001" w:type="dxa"/>
-          </w:tcPr>
-          <w:p>
-            <w:pPr>
-              <w:rPr>
-                <w:rFonts w:hint="eastAsia"/>
-                <w:sz w:val="22"/>
-                <w:szCs w:val="22"/>
-              </w:rPr>
-            </w:pPr>
-            <w:r>
-              <w:rPr>
-                <w:rFonts w:hint="eastAsia"/>
-                <w:sz w:val="22"/>
-                <w:szCs w:val="22"/>
-              </w:rPr>
-              <w:t>0</w:t>
-            </w:r>
-            <w:r>
-              <w:rPr>
-                <w:sz w:val="22"/>
-                <w:szCs w:val="22"/>
-              </w:rPr>
-              <w:t>.00411</w:t>
-            </w:r>
-          </w:p>
-        </w:tc>
-        <w:tc>
-          <w:tcPr>
-            <w:tcW w:w="1001" w:type="dxa"/>
-          </w:tcPr>
-          <w:p>
-            <w:pPr>
-              <w:rPr>
-                <w:sz w:val="22"/>
-                <w:szCs w:val="22"/>
-              </w:rPr>
-            </w:pPr>
-            <w:r>
-              <w:rPr>
-                <w:sz w:val="22"/>
-                <w:szCs w:val="22"/>
-              </w:rPr>
-              <w:t>1.0428%</w:t>
-            </w:r>
-          </w:p>
-        </w:tc>
-        <w:tc>
-          <w:tcPr>
-            <w:tcW w:w="1001" w:type="dxa"/>
-          </w:tcPr>
-          <w:p>
-            <w:pPr>
-              <w:rPr>
-                <w:sz w:val="22"/>
-                <w:szCs w:val="22"/>
-              </w:rPr>
-            </w:pPr>
-            <w:r>
-              <w:rPr>
-                <w:sz w:val="22"/>
-                <w:szCs w:val="22"/>
-              </w:rPr>
-              <w:t>0.00272</w:t>
-            </w:r>
-          </w:p>
-        </w:tc>
-        <w:tc>
-          <w:tcPr>
-            <w:tcW w:w="1001" w:type="dxa"/>
-          </w:tcPr>
-          <w:p>
-            <w:pPr>
-              <w:rPr>
-                <w:sz w:val="22"/>
-                <w:szCs w:val="22"/>
-              </w:rPr>
-            </w:pPr>
-            <w:r>
-              <w:rPr>
-                <w:sz w:val="22"/>
-                <w:szCs w:val="22"/>
-              </w:rPr>
-              <w:t>35.048%</w:t>
+              <w:cnfStyle w:val="000000000000" w:firstRow="0" w:lastRow="0" w:firstColumn="0" w:lastColumn="0" w:oddVBand="0" w:evenVBand="0" w:oddHBand="0" w:evenHBand="0" w:firstRowFirstColumn="0" w:firstRowLastColumn="0" w:lastRowFirstColumn="0" w:lastRowLastColumn="0"/>
+              <w:rPr>
+                <w:sz w:val="22"/>
+                <w:szCs w:val="22"/>
+              </w:rPr>
+            </w:pPr>
+            <w:r>
+              <w:rPr>
+                <w:sz w:val="22"/>
+                <w:szCs w:val="22"/>
+              </w:rPr>
+              <w:t>3</w:t>
+            </w:r>
+            <w:r>
+              <w:rPr>
+                <w:sz w:val="22"/>
+                <w:szCs w:val="22"/>
+              </w:rPr>
+              <w:t>4.995</w:t>
+            </w:r>
+            <w:r>
+              <w:rPr>
+                <w:sz w:val="22"/>
+                <w:szCs w:val="22"/>
+              </w:rPr>
+              <w:t>%</w:t>
             </w:r>
           </w:p>
         </w:tc>
@@ -5133,24 +6234,36 @@
           </w:tcPr>
           <w:p>
             <w:pPr>
-              <w:rPr>
-                <w:sz w:val="22"/>
-                <w:szCs w:val="22"/>
-              </w:rPr>
-            </w:pPr>
-            <w:r>
-              <w:rPr>
-                <w:sz w:val="22"/>
-                <w:szCs w:val="22"/>
-              </w:rPr>
-              <w:t>0.02545</w:t>
+              <w:cnfStyle w:val="000000000000" w:firstRow="0" w:lastRow="0" w:firstColumn="0" w:lastColumn="0" w:oddVBand="0" w:evenVBand="0" w:oddHBand="0" w:evenHBand="0" w:firstRowFirstColumn="0" w:firstRowLastColumn="0" w:lastRowFirstColumn="0" w:lastRowLastColumn="0"/>
+              <w:rPr>
+                <w:sz w:val="22"/>
+                <w:szCs w:val="22"/>
+              </w:rPr>
+            </w:pPr>
+            <w:r>
+              <w:rPr>
+                <w:sz w:val="22"/>
+                <w:szCs w:val="22"/>
+              </w:rPr>
+              <w:t>0.025</w:t>
+            </w:r>
+            <w:r>
+              <w:rPr>
+                <w:sz w:val="22"/>
+                <w:szCs w:val="22"/>
+              </w:rPr>
+              <w:t>61</w:t>
             </w:r>
           </w:p>
         </w:tc>
       </w:tr>
       <w:tr>
-        <w:tc>
-          <w:tcPr>
+        <w:trPr>
+          <w:cnfStyle w:val="000000100000" w:firstRow="0" w:lastRow="0" w:firstColumn="0" w:lastColumn="0" w:oddVBand="0" w:evenVBand="0" w:oddHBand="1" w:evenHBand="0" w:firstRowFirstColumn="0" w:firstRowLastColumn="0" w:lastRowFirstColumn="0" w:lastRowLastColumn="0"/>
+        </w:trPr>
+        <w:tc>
+          <w:tcPr>
+            <w:cnfStyle w:val="001000000000" w:firstRow="0" w:lastRow="0" w:firstColumn="1" w:lastColumn="0" w:oddVBand="0" w:evenVBand="0" w:oddHBand="0" w:evenHBand="0" w:firstRowFirstColumn="0" w:firstRowLastColumn="0" w:lastRowFirstColumn="0" w:lastRowLastColumn="0"/>
             <w:tcW w:w="1001" w:type="dxa"/>
           </w:tcPr>
           <w:p>
@@ -5177,6 +6290,35 @@
           </w:tcPr>
           <w:p>
             <w:pPr>
+              <w:cnfStyle w:val="000000100000" w:firstRow="0" w:lastRow="0" w:firstColumn="0" w:lastColumn="0" w:oddVBand="0" w:evenVBand="0" w:oddHBand="1" w:evenHBand="0" w:firstRowFirstColumn="0" w:firstRowLastColumn="0" w:lastRowFirstColumn="0" w:lastRowLastColumn="0"/>
+              <w:rPr>
+                <w:sz w:val="22"/>
+                <w:szCs w:val="22"/>
+              </w:rPr>
+            </w:pPr>
+            <w:r>
+              <w:rPr>
+                <w:sz w:val="22"/>
+                <w:szCs w:val="22"/>
+              </w:rPr>
+              <w:t>7.2513</w:t>
+            </w:r>
+            <w:r>
+              <w:rPr>
+                <w:sz w:val="22"/>
+                <w:szCs w:val="22"/>
+              </w:rPr>
+              <w:t>%</w:t>
+            </w:r>
+          </w:p>
+        </w:tc>
+        <w:tc>
+          <w:tcPr>
+            <w:tcW w:w="1001" w:type="dxa"/>
+          </w:tcPr>
+          <w:p>
+            <w:pPr>
+              <w:cnfStyle w:val="000000100000" w:firstRow="0" w:lastRow="0" w:firstColumn="0" w:lastColumn="0" w:oddVBand="0" w:evenVBand="0" w:oddHBand="1" w:evenHBand="0" w:firstRowFirstColumn="0" w:firstRowLastColumn="0" w:lastRowFirstColumn="0" w:lastRowLastColumn="0"/>
               <w:rPr>
                 <w:rFonts w:hint="eastAsia"/>
                 <w:sz w:val="22"/>
@@ -5189,14 +6331,21 @@
                 <w:sz w:val="22"/>
                 <w:szCs w:val="22"/>
               </w:rPr>
-              <w:t>1</w:t>
-            </w:r>
-            <w:r>
-              <w:rPr>
-                <w:sz w:val="22"/>
-                <w:szCs w:val="22"/>
-              </w:rPr>
-              <w:t>.1052%</w:t>
+              <w:t>0</w:t>
+            </w:r>
+            <w:r>
+              <w:rPr>
+                <w:sz w:val="22"/>
+                <w:szCs w:val="22"/>
+              </w:rPr>
+              <w:t>.00</w:t>
+            </w:r>
+            <w:r>
+              <w:rPr>
+                <w:sz w:val="22"/>
+                <w:szCs w:val="22"/>
+              </w:rPr>
+              <w:t>932</w:t>
             </w:r>
           </w:p>
         </w:tc>
@@ -5206,27 +6355,62 @@
           </w:tcPr>
           <w:p>
             <w:pPr>
+              <w:cnfStyle w:val="000000100000" w:firstRow="0" w:lastRow="0" w:firstColumn="0" w:lastColumn="0" w:oddVBand="0" w:evenVBand="0" w:oddHBand="1" w:evenHBand="0" w:firstRowFirstColumn="0" w:firstRowLastColumn="0" w:lastRowFirstColumn="0" w:lastRowLastColumn="0"/>
+              <w:rPr>
+                <w:sz w:val="22"/>
+                <w:szCs w:val="22"/>
+              </w:rPr>
+            </w:pPr>
+            <w:r>
               <w:rPr>
                 <w:rFonts w:hint="eastAsia"/>
                 <w:sz w:val="22"/>
                 <w:szCs w:val="22"/>
               </w:rPr>
-            </w:pPr>
-            <w:r>
-              <w:rPr>
-                <w:rFonts w:hint="eastAsia"/>
+              <w:t>9</w:t>
+            </w:r>
+            <w:r>
+              <w:rPr>
+                <w:sz w:val="22"/>
+                <w:szCs w:val="22"/>
+              </w:rPr>
+              <w:t>4.183</w:t>
+            </w:r>
+            <w:r>
+              <w:rPr>
+                <w:sz w:val="22"/>
+                <w:szCs w:val="22"/>
+              </w:rPr>
+              <w:t>%</w:t>
+            </w:r>
+          </w:p>
+        </w:tc>
+        <w:tc>
+          <w:tcPr>
+            <w:tcW w:w="1001" w:type="dxa"/>
+          </w:tcPr>
+          <w:p>
+            <w:pPr>
+              <w:cnfStyle w:val="000000100000" w:firstRow="0" w:lastRow="0" w:firstColumn="0" w:lastColumn="0" w:oddVBand="0" w:evenVBand="0" w:oddHBand="1" w:evenHBand="0" w:firstRowFirstColumn="0" w:firstRowLastColumn="0" w:lastRowFirstColumn="0" w:lastRowLastColumn="0"/>
+              <w:rPr>
+                <w:sz w:val="22"/>
+                <w:szCs w:val="22"/>
+              </w:rPr>
+            </w:pPr>
+            <w:r>
+              <w:rPr>
+                <w:sz w:val="22"/>
+                <w:szCs w:val="22"/>
+              </w:rPr>
+              <w:t>0.0041</w:t>
+            </w:r>
+            <w:r>
+              <w:rPr>
                 <w:sz w:val="22"/>
                 <w:szCs w:val="22"/>
               </w:rPr>
               <w:t>0</w:t>
             </w:r>
-            <w:r>
-              <w:rPr>
-                <w:sz w:val="22"/>
-                <w:szCs w:val="22"/>
-              </w:rPr>
-              <w:t>.00741</w:t>
-            </w:r>
           </w:p>
         </w:tc>
         <w:tc>
@@ -5235,133 +6419,123 @@
           </w:tcPr>
           <w:p>
             <w:pPr>
-              <w:rPr>
-                <w:rFonts w:hint="eastAsia"/>
-                <w:sz w:val="22"/>
-                <w:szCs w:val="22"/>
-              </w:rPr>
-            </w:pPr>
-            <w:r>
-              <w:rPr>
-                <w:rFonts w:hint="eastAsia"/>
+              <w:cnfStyle w:val="000000100000" w:firstRow="0" w:lastRow="0" w:firstColumn="0" w:lastColumn="0" w:oddVBand="0" w:evenVBand="0" w:oddHBand="1" w:evenHBand="0" w:firstRowFirstColumn="0" w:firstRowLastColumn="0" w:lastRowFirstColumn="0" w:lastRowLastColumn="0"/>
+              <w:rPr>
+                <w:sz w:val="22"/>
+                <w:szCs w:val="22"/>
+              </w:rPr>
+            </w:pPr>
+            <w:r>
+              <w:rPr>
+                <w:sz w:val="22"/>
+                <w:szCs w:val="22"/>
+              </w:rPr>
+              <w:t>15.122</w:t>
+            </w:r>
+            <w:r>
+              <w:rPr>
+                <w:sz w:val="22"/>
+                <w:szCs w:val="22"/>
+              </w:rPr>
+              <w:t>%</w:t>
+            </w:r>
+          </w:p>
+        </w:tc>
+        <w:tc>
+          <w:tcPr>
+            <w:tcW w:w="1001" w:type="dxa"/>
+          </w:tcPr>
+          <w:p>
+            <w:pPr>
+              <w:cnfStyle w:val="000000100000" w:firstRow="0" w:lastRow="0" w:firstColumn="0" w:lastColumn="0" w:oddVBand="0" w:evenVBand="0" w:oddHBand="1" w:evenHBand="0" w:firstRowFirstColumn="0" w:firstRowLastColumn="0" w:lastRowFirstColumn="0" w:lastRowLastColumn="0"/>
+              <w:rPr>
+                <w:sz w:val="22"/>
+                <w:szCs w:val="22"/>
+              </w:rPr>
+            </w:pPr>
+            <w:r>
+              <w:rPr>
+                <w:sz w:val="22"/>
+                <w:szCs w:val="22"/>
+              </w:rPr>
+              <w:t>0.00</w:t>
+            </w:r>
+            <w:r>
+              <w:rPr>
+                <w:sz w:val="22"/>
+                <w:szCs w:val="22"/>
+              </w:rPr>
+              <w:t>319</w:t>
+            </w:r>
+          </w:p>
+        </w:tc>
+        <w:tc>
+          <w:tcPr>
+            <w:tcW w:w="1001" w:type="dxa"/>
+          </w:tcPr>
+          <w:p>
+            <w:pPr>
+              <w:cnfStyle w:val="000000100000" w:firstRow="0" w:lastRow="0" w:firstColumn="0" w:lastColumn="0" w:oddVBand="0" w:evenVBand="0" w:oddHBand="1" w:evenHBand="0" w:firstRowFirstColumn="0" w:firstRowLastColumn="0" w:lastRowFirstColumn="0" w:lastRowLastColumn="0"/>
+              <w:rPr>
+                <w:sz w:val="22"/>
+                <w:szCs w:val="22"/>
+              </w:rPr>
+            </w:pPr>
+            <w:r>
+              <w:rPr>
+                <w:sz w:val="22"/>
+                <w:szCs w:val="22"/>
+              </w:rPr>
+              <w:t>3</w:t>
+            </w:r>
+            <w:r>
+              <w:rPr>
+                <w:sz w:val="22"/>
+                <w:szCs w:val="22"/>
+              </w:rPr>
+              <w:t>5.154</w:t>
+            </w:r>
+            <w:r>
+              <w:rPr>
+                <w:sz w:val="22"/>
+                <w:szCs w:val="22"/>
+              </w:rPr>
+              <w:t>%</w:t>
+            </w:r>
+          </w:p>
+        </w:tc>
+        <w:tc>
+          <w:tcPr>
+            <w:tcW w:w="1002" w:type="dxa"/>
+          </w:tcPr>
+          <w:p>
+            <w:pPr>
+              <w:cnfStyle w:val="000000100000" w:firstRow="0" w:lastRow="0" w:firstColumn="0" w:lastColumn="0" w:oddVBand="0" w:evenVBand="0" w:oddHBand="1" w:evenHBand="0" w:firstRowFirstColumn="0" w:firstRowLastColumn="0" w:lastRowFirstColumn="0" w:lastRowLastColumn="0"/>
+              <w:rPr>
+                <w:sz w:val="22"/>
+                <w:szCs w:val="22"/>
+              </w:rPr>
+            </w:pPr>
+            <w:r>
+              <w:rPr>
+                <w:sz w:val="22"/>
+                <w:szCs w:val="22"/>
+              </w:rPr>
+              <w:t>0.025</w:t>
+            </w:r>
+            <w:r>
+              <w:rPr>
+                <w:sz w:val="22"/>
+                <w:szCs w:val="22"/>
+              </w:rPr>
+              <w:t>6</w:t>
+            </w:r>
+            <w:r>
+              <w:rPr>
                 <w:sz w:val="22"/>
                 <w:szCs w:val="22"/>
               </w:rPr>
               <w:t>9</w:t>
-            </w:r>
-            <w:r>
-              <w:rPr>
-                <w:sz w:val="22"/>
-                <w:szCs w:val="22"/>
-              </w:rPr>
-              <w:t>2.981%</w:t>
-            </w:r>
-          </w:p>
-        </w:tc>
-        <w:tc>
-          <w:tcPr>
-            <w:tcW w:w="1001" w:type="dxa"/>
-          </w:tcPr>
-          <w:p>
-            <w:pPr>
-              <w:rPr>
-                <w:sz w:val="22"/>
-                <w:szCs w:val="22"/>
-              </w:rPr>
-            </w:pPr>
-            <w:r>
-              <w:rPr>
-                <w:sz w:val="22"/>
-                <w:szCs w:val="22"/>
-              </w:rPr>
-              <w:t>0.0041</w:t>
-            </w:r>
-            <w:r>
-              <w:rPr>
-                <w:sz w:val="22"/>
-                <w:szCs w:val="22"/>
-              </w:rPr>
-              <w:t>0</w:t>
-            </w:r>
-          </w:p>
-        </w:tc>
-        <w:tc>
-          <w:tcPr>
-            <w:tcW w:w="1001" w:type="dxa"/>
-          </w:tcPr>
-          <w:p>
-            <w:pPr>
-              <w:rPr>
-                <w:sz w:val="22"/>
-                <w:szCs w:val="22"/>
-              </w:rPr>
-            </w:pPr>
-            <w:r>
-              <w:rPr>
-                <w:sz w:val="22"/>
-                <w:szCs w:val="22"/>
-              </w:rPr>
-              <w:t>1.1016%</w:t>
-            </w:r>
-          </w:p>
-        </w:tc>
-        <w:tc>
-          <w:tcPr>
-            <w:tcW w:w="1001" w:type="dxa"/>
-          </w:tcPr>
-          <w:p>
-            <w:pPr>
-              <w:rPr>
-                <w:sz w:val="22"/>
-                <w:szCs w:val="22"/>
-              </w:rPr>
-            </w:pPr>
-            <w:r>
-              <w:rPr>
-                <w:sz w:val="22"/>
-                <w:szCs w:val="22"/>
-              </w:rPr>
-              <w:t>0.00273</w:t>
-            </w:r>
-          </w:p>
-        </w:tc>
-        <w:tc>
-          <w:tcPr>
-            <w:tcW w:w="1001" w:type="dxa"/>
-          </w:tcPr>
-          <w:p>
-            <w:pPr>
-              <w:rPr>
-                <w:sz w:val="22"/>
-                <w:szCs w:val="22"/>
-              </w:rPr>
-            </w:pPr>
-            <w:r>
-              <w:rPr>
-                <w:sz w:val="22"/>
-                <w:szCs w:val="22"/>
-              </w:rPr>
-              <w:t>34.998%</w:t>
-            </w:r>
-          </w:p>
-        </w:tc>
-        <w:tc>
-          <w:tcPr>
-            <w:tcW w:w="1002" w:type="dxa"/>
-          </w:tcPr>
-          <w:p>
-            <w:pPr>
-              <w:rPr>
-                <w:sz w:val="22"/>
-                <w:szCs w:val="22"/>
-              </w:rPr>
-            </w:pPr>
-            <w:r>
-              <w:rPr>
-                <w:sz w:val="22"/>
-                <w:szCs w:val="22"/>
-              </w:rPr>
-              <w:t>0.02539</w:t>
             </w:r>
           </w:p>
         </w:tc>
@@ -5387,7 +6561,21 @@
           <w:sz w:val="22"/>
           <w:szCs w:val="22"/>
         </w:rPr>
-        <w:t xml:space="preserve">As we can see from the results, cache design affects performance only slightly. For the given micro benchmarks, we have performance of LIP &gt; NMRU &gt; Random most of the time. </w:t>
+        <w:t xml:space="preserve">As we can see from the results, cache design affects performance only slightly. For the given micro benchmarks, we have performance of </w:t>
+      </w:r>
+      <w:r>
+        <w:rPr>
+          <w:sz w:val="22"/>
+          <w:szCs w:val="22"/>
+        </w:rPr>
+        <w:t>Random &gt; NMRU &gt; LIP</w:t>
+      </w:r>
+      <w:r>
+        <w:rPr>
+          <w:sz w:val="22"/>
+          <w:szCs w:val="22"/>
+        </w:rPr>
+        <w:t xml:space="preserve"> most of the time. </w:t>
       </w:r>
     </w:p>
     <w:p>
@@ -5482,7 +6670,6 @@
           <w:sz w:val="22"/>
           <w:szCs w:val="22"/>
         </w:rPr>
-        <w:lastRenderedPageBreak/>
         <w:t>Q1: Why does the 16-way set-associative cache perform better/worse/similar to the 8-way set-associative cache?</w:t>
       </w:r>
     </w:p>
@@ -5897,17 +7084,118 @@
           <w:sz w:val="22"/>
           <w:szCs w:val="22"/>
         </w:rPr>
-        <w:t>Cache replacement/associativity seems to affect overall performance only slightly.</w:t>
+        <w:t xml:space="preserve">It depends on the micro benchmark. For </w:t>
+      </w:r>
+      <w:proofErr w:type="spellStart"/>
+      <w:r>
+        <w:rPr>
+          <w:sz w:val="22"/>
+          <w:szCs w:val="22"/>
+        </w:rPr>
+        <w:t>lfsr.c</w:t>
+      </w:r>
+      <w:proofErr w:type="spellEnd"/>
+      <w:r>
+        <w:rPr>
+          <w:sz w:val="22"/>
+          <w:szCs w:val="22"/>
+        </w:rPr>
+        <w:t xml:space="preserve"> and </w:t>
+      </w:r>
+      <w:proofErr w:type="spellStart"/>
+      <w:r>
+        <w:rPr>
+          <w:sz w:val="22"/>
+          <w:szCs w:val="22"/>
+        </w:rPr>
+        <w:t>sieve.c</w:t>
+      </w:r>
+      <w:proofErr w:type="spellEnd"/>
+      <w:r>
+        <w:rPr>
+          <w:sz w:val="22"/>
+          <w:szCs w:val="22"/>
+        </w:rPr>
+        <w:t>, c</w:t>
       </w:r>
       <w:r>
         <w:rPr>
           <w:sz w:val="22"/>
           <w:szCs w:val="22"/>
         </w:rPr>
+        <w:t>ache replacement/associativity seems to affect overall performance only slightly.</w:t>
+      </w:r>
+      <w:r>
+        <w:rPr>
+          <w:sz w:val="22"/>
+          <w:szCs w:val="22"/>
+        </w:rPr>
         <w:t xml:space="preserve"> </w:t>
+      </w:r>
+      <w:r>
+        <w:rPr>
+          <w:sz w:val="22"/>
+          <w:szCs w:val="22"/>
+        </w:rPr>
+        <w:t xml:space="preserve">For </w:t>
+      </w:r>
+      <w:proofErr w:type="spellStart"/>
+      <w:r>
+        <w:rPr>
+          <w:sz w:val="22"/>
+          <w:szCs w:val="22"/>
+        </w:rPr>
+        <w:t>mm.c</w:t>
+      </w:r>
+      <w:proofErr w:type="spellEnd"/>
+      <w:r>
+        <w:rPr>
+          <w:sz w:val="22"/>
+          <w:szCs w:val="22"/>
+        </w:rPr>
+        <w:t xml:space="preserve"> and </w:t>
+      </w:r>
+      <w:proofErr w:type="spellStart"/>
+      <w:r>
+        <w:rPr>
+          <w:sz w:val="22"/>
+          <w:szCs w:val="22"/>
+        </w:rPr>
+        <w:t>merge.c</w:t>
+      </w:r>
+      <w:proofErr w:type="spellEnd"/>
+      <w:r>
+        <w:rPr>
+          <w:sz w:val="22"/>
+          <w:szCs w:val="22"/>
+        </w:rPr>
+        <w:t>, performance varies across different cache policies. It really depends on the access pattern.</w:t>
       </w:r>
       <w:bookmarkStart w:id="0" w:name="_GoBack"/>
       <w:bookmarkEnd w:id="0"/>
+    </w:p>
+    <w:p>
+      <w:pPr>
+        <w:rPr>
+          <w:sz w:val="22"/>
+          <w:szCs w:val="22"/>
+        </w:rPr>
+      </w:pPr>
+    </w:p>
+    <w:p>
+      <w:pPr>
+        <w:rPr>
+          <w:sz w:val="22"/>
+          <w:szCs w:val="22"/>
+        </w:rPr>
+      </w:pPr>
+      <w:r>
+        <w:rPr>
+          <w:sz w:val="22"/>
+          <w:szCs w:val="22"/>
+        </w:rPr>
+        <w:t>However, clock cycle does affect performance in all cases.</w:t>
+      </w:r>
     </w:p>
     <w:sectPr>
       <w:pgSz w:w="11900" w:h="16840"/>
@@ -6354,6 +7642,82 @@
       </w:tblBorders>
     </w:tblPr>
   </w:style>
+  <w:style w:type="table" w:styleId="TableGridLight">
+    <w:name w:val="Grid Table Light"/>
+    <w:basedOn w:val="TableNormal"/>
+    <w:uiPriority w:val="40"/>
+    <w:rsid w:val="002B3A39"/>
+    <w:tblPr>
+      <w:tblBorders>
+        <w:top w:val="single" w:sz="4" w:space="0" w:color="BFBFBF" w:themeColor="background1" w:themeShade="BF"/>
+        <w:left w:val="single" w:sz="4" w:space="0" w:color="BFBFBF" w:themeColor="background1" w:themeShade="BF"/>
+        <w:bottom w:val="single" w:sz="4" w:space="0" w:color="BFBFBF" w:themeColor="background1" w:themeShade="BF"/>
+        <w:right w:val="single" w:sz="4" w:space="0" w:color="BFBFBF" w:themeColor="background1" w:themeShade="BF"/>
+        <w:insideH w:val="single" w:sz="4" w:space="0" w:color="BFBFBF" w:themeColor="background1" w:themeShade="BF"/>
+        <w:insideV w:val="single" w:sz="4" w:space="0" w:color="BFBFBF" w:themeColor="background1" w:themeShade="BF"/>
+      </w:tblBorders>
+    </w:tblPr>
+  </w:style>
+  <w:style w:type="table" w:styleId="PlainTable1">
+    <w:name w:val="Plain Table 1"/>
+    <w:basedOn w:val="TableNormal"/>
+    <w:uiPriority w:val="41"/>
+    <w:rsid w:val="002B3A39"/>
+    <w:tblPr>
+      <w:tblStyleRowBandSize w:val="1"/>
+      <w:tblStyleColBandSize w:val="1"/>
+      <w:tblBorders>
+        <w:top w:val="single" w:sz="4" w:space="0" w:color="BFBFBF" w:themeColor="background1" w:themeShade="BF"/>
+        <w:left w:val="single" w:sz="4" w:space="0" w:color="BFBFBF" w:themeColor="background1" w:themeShade="BF"/>
+        <w:bottom w:val="single" w:sz="4" w:space="0" w:color="BFBFBF" w:themeColor="background1" w:themeShade="BF"/>
+        <w:right w:val="single" w:sz="4" w:space="0" w:color="BFBFBF" w:themeColor="background1" w:themeShade="BF"/>
+        <w:insideH w:val="single" w:sz="4" w:space="0" w:color="BFBFBF" w:themeColor="background1" w:themeShade="BF"/>
+        <w:insideV w:val="single" w:sz="4" w:space="0" w:color="BFBFBF" w:themeColor="background1" w:themeShade="BF"/>
+      </w:tblBorders>
+    </w:tblPr>
+    <w:tblStylePr w:type="firstRow">
+      <w:rPr>
+        <w:b/>
+        <w:bCs/>
+      </w:rPr>
+    </w:tblStylePr>
+    <w:tblStylePr w:type="lastRow">
+      <w:rPr>
+        <w:b/>
+        <w:bCs/>
+      </w:rPr>
+      <w:tblPr/>
+      <w:tcPr>
+        <w:tcBorders>
+          <w:top w:val="double" w:sz="4" w:space="0" w:color="BFBFBF" w:themeColor="background1" w:themeShade="BF"/>
+        </w:tcBorders>
+      </w:tcPr>
+    </w:tblStylePr>
+    <w:tblStylePr w:type="firstCol">
+      <w:rPr>
+        <w:b/>
+        <w:bCs/>
+      </w:rPr>
+    </w:tblStylePr>
+    <w:tblStylePr w:type="lastCol">
+      <w:rPr>
+        <w:b/>
+        <w:bCs/>
+      </w:rPr>
+    </w:tblStylePr>
+    <w:tblStylePr w:type="band1Vert">
+      <w:tblPr/>
+      <w:tcPr>
+        <w:shd w:val="clear" w:color="auto" w:fill="F2F2F2" w:themeFill="background1" w:themeFillShade="F2"/>
+      </w:tcPr>
+    </w:tblStylePr>
+    <w:tblStylePr w:type="band1Horz">
+      <w:tblPr/>
+      <w:tcPr>
+        <w:shd w:val="clear" w:color="auto" w:fill="F2F2F2" w:themeFill="background1" w:themeFillShade="F2"/>
+      </w:tcPr>
+    </w:tblStylePr>
+  </w:style>
 </w:styles>
 </file>
 

--- a/HW2_Gem5_Cache_Replacement_Policy/hw2.docx
+++ b/HW2_Gem5_Cache_Replacement_Policy/hw2.docx
@@ -1792,6 +1792,7 @@
     </w:tbl>
     <w:p>
       <w:pPr>
+        <w:jc w:val="both"/>
         <w:rPr>
           <w:sz w:val="22"/>
           <w:szCs w:val="22"/>
@@ -1802,7 +1803,14 @@
           <w:sz w:val="22"/>
           <w:szCs w:val="22"/>
         </w:rPr>
-        <w:t>Note that due to different limits in max associativity and lookup time, some results cannot be obtained. For example</w:t>
+        <w:t xml:space="preserve">Due </w:t>
+      </w:r>
+      <w:r>
+        <w:rPr>
+          <w:sz w:val="22"/>
+          <w:szCs w:val="22"/>
+        </w:rPr>
+        <w:t>to different limits in max associativity and lookup time, some results cannot be obtained. For example</w:t>
       </w:r>
       <w:r>
         <w:rPr>
@@ -1851,16 +1859,8 @@
           <w:sz w:val="22"/>
           <w:szCs w:val="22"/>
         </w:rPr>
-        <w:t xml:space="preserve"> Selected results are as follows:</w:t>
-      </w:r>
-    </w:p>
-    <w:p>
-      <w:pPr>
-        <w:rPr>
-          <w:sz w:val="22"/>
-          <w:szCs w:val="22"/>
-        </w:rPr>
-      </w:pPr>
+        <w:t xml:space="preserve"> </w:t>
+      </w:r>
     </w:p>
     <w:p>
       <w:pPr>
@@ -1875,7 +1875,14 @@
           <w:sz w:val="22"/>
           <w:szCs w:val="22"/>
         </w:rPr>
-        <w:t>Comparison of</w:t>
+        <w:t xml:space="preserve">Comparison </w:t>
+      </w:r>
+      <w:r>
+        <w:rPr>
+          <w:sz w:val="22"/>
+          <w:szCs w:val="22"/>
+        </w:rPr>
+        <w:t>among</w:t>
       </w:r>
       <w:r>
         <w:rPr>
@@ -2714,74 +2721,72 @@
               <w:jc w:val="center"/>
               <w:cnfStyle w:val="000000000000" w:firstRow="0" w:lastRow="0" w:firstColumn="0" w:lastColumn="0" w:oddVBand="0" w:evenVBand="0" w:oddHBand="0" w:evenHBand="0" w:firstRowFirstColumn="0" w:firstRowLastColumn="0" w:lastRowFirstColumn="0" w:lastRowLastColumn="0"/>
               <w:rPr>
+                <w:sz w:val="22"/>
+                <w:szCs w:val="22"/>
+              </w:rPr>
+            </w:pPr>
+            <w:r>
+              <w:rPr>
+                <w:sz w:val="22"/>
+                <w:szCs w:val="22"/>
+              </w:rPr>
+              <w:t>0.00411</w:t>
+            </w:r>
+          </w:p>
+        </w:tc>
+        <w:tc>
+          <w:tcPr>
+            <w:tcW w:w="1000" w:type="dxa"/>
+          </w:tcPr>
+          <w:p>
+            <w:pPr>
+              <w:jc w:val="center"/>
+              <w:cnfStyle w:val="000000000000" w:firstRow="0" w:lastRow="0" w:firstColumn="0" w:lastColumn="0" w:oddVBand="0" w:evenVBand="0" w:oddHBand="0" w:evenHBand="0" w:firstRowFirstColumn="0" w:firstRowLastColumn="0" w:lastRowFirstColumn="0" w:lastRowLastColumn="0"/>
+              <w:rPr>
+                <w:sz w:val="22"/>
+                <w:szCs w:val="22"/>
+              </w:rPr>
+            </w:pPr>
+            <w:r>
+              <w:rPr>
+                <w:sz w:val="22"/>
+                <w:szCs w:val="22"/>
+              </w:rPr>
+              <w:t>1.</w:t>
+            </w:r>
+            <w:r>
+              <w:rPr>
                 <w:rFonts w:hint="eastAsia"/>
                 <w:sz w:val="22"/>
                 <w:szCs w:val="22"/>
               </w:rPr>
-            </w:pPr>
-            <w:r>
-              <w:rPr>
-                <w:sz w:val="22"/>
-                <w:szCs w:val="22"/>
-              </w:rPr>
-              <w:t>0.00411</w:t>
-            </w:r>
-          </w:p>
-        </w:tc>
-        <w:tc>
-          <w:tcPr>
-            <w:tcW w:w="1000" w:type="dxa"/>
+              <w:t>2</w:t>
+            </w:r>
+            <w:r>
+              <w:rPr>
+                <w:sz w:val="22"/>
+                <w:szCs w:val="22"/>
+              </w:rPr>
+              <w:t>221</w:t>
+            </w:r>
+            <w:r>
+              <w:rPr>
+                <w:sz w:val="22"/>
+                <w:szCs w:val="22"/>
+              </w:rPr>
+              <w:t>%</w:t>
+            </w:r>
+          </w:p>
+        </w:tc>
+        <w:tc>
+          <w:tcPr>
+            <w:tcW w:w="1004" w:type="dxa"/>
           </w:tcPr>
           <w:p>
             <w:pPr>
               <w:jc w:val="center"/>
               <w:cnfStyle w:val="000000000000" w:firstRow="0" w:lastRow="0" w:firstColumn="0" w:lastColumn="0" w:oddVBand="0" w:evenVBand="0" w:oddHBand="0" w:evenHBand="0" w:firstRowFirstColumn="0" w:firstRowLastColumn="0" w:lastRowFirstColumn="0" w:lastRowLastColumn="0"/>
               <w:rPr>
-                <w:sz w:val="22"/>
-                <w:szCs w:val="22"/>
-              </w:rPr>
-            </w:pPr>
-            <w:r>
-              <w:rPr>
-                <w:sz w:val="22"/>
-                <w:szCs w:val="22"/>
-              </w:rPr>
-              <w:t>1.</w:t>
-            </w:r>
-            <w:r>
-              <w:rPr>
-                <w:rFonts w:hint="eastAsia"/>
-                <w:sz w:val="22"/>
-                <w:szCs w:val="22"/>
-              </w:rPr>
-              <w:t>2</w:t>
-            </w:r>
-            <w:r>
-              <w:rPr>
-                <w:sz w:val="22"/>
-                <w:szCs w:val="22"/>
-              </w:rPr>
-              <w:t>221</w:t>
-            </w:r>
-            <w:r>
-              <w:rPr>
-                <w:sz w:val="22"/>
-                <w:szCs w:val="22"/>
-              </w:rPr>
-              <w:t>%</w:t>
-            </w:r>
-          </w:p>
-        </w:tc>
-        <w:tc>
-          <w:tcPr>
-            <w:tcW w:w="1004" w:type="dxa"/>
-          </w:tcPr>
-          <w:p>
-            <w:pPr>
-              <w:jc w:val="center"/>
-              <w:cnfStyle w:val="000000000000" w:firstRow="0" w:lastRow="0" w:firstColumn="0" w:lastColumn="0" w:oddVBand="0" w:evenVBand="0" w:oddHBand="0" w:evenHBand="0" w:firstRowFirstColumn="0" w:firstRowLastColumn="0" w:lastRowFirstColumn="0" w:lastRowLastColumn="0"/>
-              <w:rPr>
-                <w:rFonts w:hint="eastAsia"/>
                 <w:sz w:val="22"/>
                 <w:szCs w:val="22"/>
               </w:rPr>
@@ -2942,7 +2947,6 @@
               <w:jc w:val="center"/>
               <w:cnfStyle w:val="000000100000" w:firstRow="0" w:lastRow="0" w:firstColumn="0" w:lastColumn="0" w:oddVBand="0" w:evenVBand="0" w:oddHBand="1" w:evenHBand="0" w:firstRowFirstColumn="0" w:firstRowLastColumn="0" w:lastRowFirstColumn="0" w:lastRowLastColumn="0"/>
               <w:rPr>
-                <w:rFonts w:hint="eastAsia"/>
                 <w:sz w:val="22"/>
                 <w:szCs w:val="22"/>
               </w:rPr>
@@ -3073,7 +3077,6 @@
               <w:jc w:val="center"/>
               <w:cnfStyle w:val="000000100000" w:firstRow="0" w:lastRow="0" w:firstColumn="0" w:lastColumn="0" w:oddVBand="0" w:evenVBand="0" w:oddHBand="1" w:evenHBand="0" w:firstRowFirstColumn="0" w:firstRowLastColumn="0" w:lastRowFirstColumn="0" w:lastRowLastColumn="0"/>
               <w:rPr>
-                <w:rFonts w:hint="eastAsia"/>
                 <w:sz w:val="22"/>
                 <w:szCs w:val="22"/>
               </w:rPr>
@@ -3333,7 +3336,6 @@
               <w:jc w:val="center"/>
               <w:cnfStyle w:val="000000100000" w:firstRow="0" w:lastRow="0" w:firstColumn="0" w:lastColumn="0" w:oddVBand="0" w:evenVBand="0" w:oddHBand="1" w:evenHBand="0" w:firstRowFirstColumn="0" w:firstRowLastColumn="0" w:lastRowFirstColumn="0" w:lastRowLastColumn="0"/>
               <w:rPr>
-                <w:rFonts w:hint="eastAsia"/>
                 <w:sz w:val="22"/>
                 <w:szCs w:val="22"/>
               </w:rPr>
@@ -3392,7 +3394,6 @@
               <w:jc w:val="center"/>
               <w:cnfStyle w:val="000000100000" w:firstRow="0" w:lastRow="0" w:firstColumn="0" w:lastColumn="0" w:oddVBand="0" w:evenVBand="0" w:oddHBand="1" w:evenHBand="0" w:firstRowFirstColumn="0" w:firstRowLastColumn="0" w:lastRowFirstColumn="0" w:lastRowLastColumn="0"/>
               <w:rPr>
-                <w:rFonts w:hint="eastAsia"/>
                 <w:sz w:val="22"/>
                 <w:szCs w:val="22"/>
               </w:rPr>
@@ -3458,7 +3459,6 @@
               <w:jc w:val="center"/>
               <w:cnfStyle w:val="000000100000" w:firstRow="0" w:lastRow="0" w:firstColumn="0" w:lastColumn="0" w:oddVBand="0" w:evenVBand="0" w:oddHBand="1" w:evenHBand="0" w:firstRowFirstColumn="0" w:firstRowLastColumn="0" w:lastRowFirstColumn="0" w:lastRowLastColumn="0"/>
               <w:rPr>
-                <w:rFonts w:hint="eastAsia"/>
                 <w:sz w:val="22"/>
                 <w:szCs w:val="22"/>
               </w:rPr>
@@ -3550,7 +3550,6 @@
               <w:jc w:val="center"/>
               <w:cnfStyle w:val="000000000000" w:firstRow="0" w:lastRow="0" w:firstColumn="0" w:lastColumn="0" w:oddVBand="0" w:evenVBand="0" w:oddHBand="0" w:evenHBand="0" w:firstRowFirstColumn="0" w:firstRowLastColumn="0" w:lastRowFirstColumn="0" w:lastRowLastColumn="0"/>
               <w:rPr>
-                <w:rFonts w:hint="eastAsia"/>
                 <w:sz w:val="22"/>
                 <w:szCs w:val="22"/>
               </w:rPr>
@@ -3616,7 +3615,6 @@
               <w:jc w:val="center"/>
               <w:cnfStyle w:val="000000000000" w:firstRow="0" w:lastRow="0" w:firstColumn="0" w:lastColumn="0" w:oddVBand="0" w:evenVBand="0" w:oddHBand="0" w:evenHBand="0" w:firstRowFirstColumn="0" w:firstRowLastColumn="0" w:lastRowFirstColumn="0" w:lastRowLastColumn="0"/>
               <w:rPr>
-                <w:rFonts w:hint="eastAsia"/>
                 <w:sz w:val="22"/>
                 <w:szCs w:val="22"/>
               </w:rPr>
@@ -3869,7 +3867,6 @@
               <w:jc w:val="center"/>
               <w:cnfStyle w:val="000000000000" w:firstRow="0" w:lastRow="0" w:firstColumn="0" w:lastColumn="0" w:oddVBand="0" w:evenVBand="0" w:oddHBand="0" w:evenHBand="0" w:firstRowFirstColumn="0" w:firstRowLastColumn="0" w:lastRowFirstColumn="0" w:lastRowLastColumn="0"/>
               <w:rPr>
-                <w:rFonts w:hint="eastAsia"/>
                 <w:sz w:val="22"/>
                 <w:szCs w:val="22"/>
               </w:rPr>
@@ -3935,7 +3932,6 @@
               <w:jc w:val="center"/>
               <w:cnfStyle w:val="000000000000" w:firstRow="0" w:lastRow="0" w:firstColumn="0" w:lastColumn="0" w:oddVBand="0" w:evenVBand="0" w:oddHBand="0" w:evenHBand="0" w:firstRowFirstColumn="0" w:firstRowLastColumn="0" w:lastRowFirstColumn="0" w:lastRowLastColumn="0"/>
               <w:rPr>
-                <w:rFonts w:hint="eastAsia"/>
                 <w:sz w:val="22"/>
                 <w:szCs w:val="22"/>
               </w:rPr>
@@ -4001,7 +3997,6 @@
               <w:jc w:val="center"/>
               <w:cnfStyle w:val="000000000000" w:firstRow="0" w:lastRow="0" w:firstColumn="0" w:lastColumn="0" w:oddVBand="0" w:evenVBand="0" w:oddHBand="0" w:evenHBand="0" w:firstRowFirstColumn="0" w:firstRowLastColumn="0" w:lastRowFirstColumn="0" w:lastRowLastColumn="0"/>
               <w:rPr>
-                <w:rFonts w:hint="eastAsia"/>
                 <w:sz w:val="22"/>
                 <w:szCs w:val="22"/>
               </w:rPr>
@@ -4154,7 +4149,6 @@
               <w:jc w:val="center"/>
               <w:cnfStyle w:val="000000100000" w:firstRow="0" w:lastRow="0" w:firstColumn="0" w:lastColumn="0" w:oddVBand="0" w:evenVBand="0" w:oddHBand="1" w:evenHBand="0" w:firstRowFirstColumn="0" w:firstRowLastColumn="0" w:lastRowFirstColumn="0" w:lastRowLastColumn="0"/>
               <w:rPr>
-                <w:rFonts w:hint="eastAsia"/>
                 <w:sz w:val="22"/>
                 <w:szCs w:val="22"/>
               </w:rPr>
@@ -4220,7 +4214,6 @@
               <w:jc w:val="center"/>
               <w:cnfStyle w:val="000000100000" w:firstRow="0" w:lastRow="0" w:firstColumn="0" w:lastColumn="0" w:oddVBand="0" w:evenVBand="0" w:oddHBand="1" w:evenHBand="0" w:firstRowFirstColumn="0" w:firstRowLastColumn="0" w:lastRowFirstColumn="0" w:lastRowLastColumn="0"/>
               <w:rPr>
-                <w:rFonts w:hint="eastAsia"/>
                 <w:sz w:val="22"/>
                 <w:szCs w:val="22"/>
               </w:rPr>
@@ -4286,7 +4279,6 @@
               <w:jc w:val="center"/>
               <w:cnfStyle w:val="000000100000" w:firstRow="0" w:lastRow="0" w:firstColumn="0" w:lastColumn="0" w:oddVBand="0" w:evenVBand="0" w:oddHBand="1" w:evenHBand="0" w:firstRowFirstColumn="0" w:firstRowLastColumn="0" w:lastRowFirstColumn="0" w:lastRowLastColumn="0"/>
               <w:rPr>
-                <w:rFonts w:hint="eastAsia"/>
                 <w:sz w:val="22"/>
                 <w:szCs w:val="22"/>
               </w:rPr>
@@ -4396,7 +4388,14 @@
           <w:sz w:val="22"/>
           <w:szCs w:val="22"/>
         </w:rPr>
-        <w:t>Comparison of</w:t>
+        <w:t xml:space="preserve">Comparison </w:t>
+      </w:r>
+      <w:r>
+        <w:rPr>
+          <w:sz w:val="22"/>
+          <w:szCs w:val="22"/>
+        </w:rPr>
+        <w:t>among</w:t>
       </w:r>
       <w:r>
         <w:rPr>
@@ -4957,24 +4956,66 @@
             <w:pPr>
               <w:cnfStyle w:val="000000100000" w:firstRow="0" w:lastRow="0" w:firstColumn="0" w:lastColumn="0" w:oddVBand="0" w:evenVBand="0" w:oddHBand="1" w:evenHBand="0" w:firstRowFirstColumn="0" w:firstRowLastColumn="0" w:lastRowFirstColumn="0" w:lastRowLastColumn="0"/>
               <w:rPr>
+                <w:sz w:val="22"/>
+                <w:szCs w:val="22"/>
+              </w:rPr>
+            </w:pPr>
+            <w:r>
+              <w:rPr>
+                <w:sz w:val="22"/>
+                <w:szCs w:val="22"/>
+              </w:rPr>
+              <w:t>0.</w:t>
+            </w:r>
+            <w:r>
+              <w:rPr>
+                <w:sz w:val="22"/>
+                <w:szCs w:val="22"/>
+              </w:rPr>
+              <w:t>00411</w:t>
+            </w:r>
+          </w:p>
+        </w:tc>
+        <w:tc>
+          <w:tcPr>
+            <w:tcW w:w="1001" w:type="dxa"/>
+          </w:tcPr>
+          <w:p>
+            <w:pPr>
+              <w:cnfStyle w:val="000000100000" w:firstRow="0" w:lastRow="0" w:firstColumn="0" w:lastColumn="0" w:oddVBand="0" w:evenVBand="0" w:oddHBand="1" w:evenHBand="0" w:firstRowFirstColumn="0" w:firstRowLastColumn="0" w:lastRowFirstColumn="0" w:lastRowLastColumn="0"/>
+              <w:rPr>
+                <w:sz w:val="22"/>
+                <w:szCs w:val="22"/>
+              </w:rPr>
+            </w:pPr>
+            <w:r>
+              <w:rPr>
                 <w:rFonts w:hint="eastAsia"/>
                 <w:sz w:val="22"/>
                 <w:szCs w:val="22"/>
               </w:rPr>
-            </w:pPr>
-            <w:r>
-              <w:rPr>
-                <w:sz w:val="22"/>
-                <w:szCs w:val="22"/>
-              </w:rPr>
-              <w:t>0.</w:t>
-            </w:r>
-            <w:r>
-              <w:rPr>
-                <w:sz w:val="22"/>
-                <w:szCs w:val="22"/>
-              </w:rPr>
-              <w:t>00411</w:t>
+              <w:t>1</w:t>
+            </w:r>
+            <w:r>
+              <w:rPr>
+                <w:sz w:val="22"/>
+                <w:szCs w:val="22"/>
+              </w:rPr>
+              <w:t>.0</w:t>
+            </w:r>
+            <w:r>
+              <w:rPr>
+                <w:sz w:val="22"/>
+                <w:szCs w:val="22"/>
+              </w:rPr>
+              <w:t>427</w:t>
+            </w:r>
+            <w:r>
+              <w:rPr>
+                <w:sz w:val="22"/>
+                <w:szCs w:val="22"/>
+              </w:rPr>
+              <w:t>%</w:t>
             </w:r>
           </w:p>
         </w:tc>
@@ -4986,50 +5027,6 @@
             <w:pPr>
               <w:cnfStyle w:val="000000100000" w:firstRow="0" w:lastRow="0" w:firstColumn="0" w:lastColumn="0" w:oddVBand="0" w:evenVBand="0" w:oddHBand="1" w:evenHBand="0" w:firstRowFirstColumn="0" w:firstRowLastColumn="0" w:lastRowFirstColumn="0" w:lastRowLastColumn="0"/>
               <w:rPr>
-                <w:sz w:val="22"/>
-                <w:szCs w:val="22"/>
-              </w:rPr>
-            </w:pPr>
-            <w:r>
-              <w:rPr>
-                <w:rFonts w:hint="eastAsia"/>
-                <w:sz w:val="22"/>
-                <w:szCs w:val="22"/>
-              </w:rPr>
-              <w:t>1</w:t>
-            </w:r>
-            <w:r>
-              <w:rPr>
-                <w:sz w:val="22"/>
-                <w:szCs w:val="22"/>
-              </w:rPr>
-              <w:t>.0</w:t>
-            </w:r>
-            <w:r>
-              <w:rPr>
-                <w:sz w:val="22"/>
-                <w:szCs w:val="22"/>
-              </w:rPr>
-              <w:t>427</w:t>
-            </w:r>
-            <w:r>
-              <w:rPr>
-                <w:sz w:val="22"/>
-                <w:szCs w:val="22"/>
-              </w:rPr>
-              <w:t>%</w:t>
-            </w:r>
-          </w:p>
-        </w:tc>
-        <w:tc>
-          <w:tcPr>
-            <w:tcW w:w="1001" w:type="dxa"/>
-          </w:tcPr>
-          <w:p>
-            <w:pPr>
-              <w:cnfStyle w:val="000000100000" w:firstRow="0" w:lastRow="0" w:firstColumn="0" w:lastColumn="0" w:oddVBand="0" w:evenVBand="0" w:oddHBand="1" w:evenHBand="0" w:firstRowFirstColumn="0" w:firstRowLastColumn="0" w:lastRowFirstColumn="0" w:lastRowLastColumn="0"/>
-              <w:rPr>
-                <w:rFonts w:hint="eastAsia"/>
                 <w:sz w:val="22"/>
                 <w:szCs w:val="22"/>
               </w:rPr>
@@ -5238,7 +5235,6 @@
             <w:pPr>
               <w:cnfStyle w:val="000000000000" w:firstRow="0" w:lastRow="0" w:firstColumn="0" w:lastColumn="0" w:oddVBand="0" w:evenVBand="0" w:oddHBand="0" w:evenHBand="0" w:firstRowFirstColumn="0" w:firstRowLastColumn="0" w:lastRowFirstColumn="0" w:lastRowLastColumn="0"/>
               <w:rPr>
-                <w:rFonts w:hint="eastAsia"/>
                 <w:sz w:val="22"/>
                 <w:szCs w:val="22"/>
               </w:rPr>
@@ -5458,7 +5454,6 @@
             <w:pPr>
               <w:cnfStyle w:val="000000100000" w:firstRow="0" w:lastRow="0" w:firstColumn="0" w:lastColumn="0" w:oddVBand="0" w:evenVBand="0" w:oddHBand="1" w:evenHBand="0" w:firstRowFirstColumn="0" w:firstRowLastColumn="0" w:lastRowFirstColumn="0" w:lastRowLastColumn="0"/>
               <w:rPr>
-                <w:rFonts w:hint="eastAsia"/>
                 <w:sz w:val="22"/>
                 <w:szCs w:val="22"/>
               </w:rPr>
@@ -5501,7 +5496,6 @@
             <w:pPr>
               <w:cnfStyle w:val="000000100000" w:firstRow="0" w:lastRow="0" w:firstColumn="0" w:lastColumn="0" w:oddVBand="0" w:evenVBand="0" w:oddHBand="1" w:evenHBand="0" w:firstRowFirstColumn="0" w:firstRowLastColumn="0" w:lastRowFirstColumn="0" w:lastRowLastColumn="0"/>
               <w:rPr>
-                <w:rFonts w:hint="eastAsia"/>
                 <w:sz w:val="22"/>
                 <w:szCs w:val="22"/>
               </w:rPr>
@@ -5544,7 +5538,6 @@
             <w:pPr>
               <w:cnfStyle w:val="000000100000" w:firstRow="0" w:lastRow="0" w:firstColumn="0" w:lastColumn="0" w:oddVBand="0" w:evenVBand="0" w:oddHBand="1" w:evenHBand="0" w:firstRowFirstColumn="0" w:firstRowLastColumn="0" w:lastRowFirstColumn="0" w:lastRowLastColumn="0"/>
               <w:rPr>
-                <w:rFonts w:hint="eastAsia"/>
                 <w:sz w:val="22"/>
                 <w:szCs w:val="22"/>
               </w:rPr>
@@ -5628,7 +5621,6 @@
             <w:pPr>
               <w:jc w:val="center"/>
               <w:rPr>
-                <w:rFonts w:hint="eastAsia"/>
                 <w:color w:val="7F7F7F" w:themeColor="text1" w:themeTint="80"/>
                 <w:sz w:val="22"/>
                 <w:szCs w:val="22"/>
@@ -5741,24 +5733,66 @@
             <w:pPr>
               <w:cnfStyle w:val="000000100000" w:firstRow="0" w:lastRow="0" w:firstColumn="0" w:lastColumn="0" w:oddVBand="0" w:evenVBand="0" w:oddHBand="1" w:evenHBand="0" w:firstRowFirstColumn="0" w:firstRowLastColumn="0" w:lastRowFirstColumn="0" w:lastRowLastColumn="0"/>
               <w:rPr>
+                <w:sz w:val="22"/>
+                <w:szCs w:val="22"/>
+              </w:rPr>
+            </w:pPr>
+            <w:r>
+              <w:rPr>
+                <w:sz w:val="22"/>
+                <w:szCs w:val="22"/>
+              </w:rPr>
+              <w:t>0.007</w:t>
+            </w:r>
+            <w:r>
+              <w:rPr>
+                <w:sz w:val="22"/>
+                <w:szCs w:val="22"/>
+              </w:rPr>
+              <w:t>29</w:t>
+            </w:r>
+          </w:p>
+        </w:tc>
+        <w:tc>
+          <w:tcPr>
+            <w:tcW w:w="1001" w:type="dxa"/>
+          </w:tcPr>
+          <w:p>
+            <w:pPr>
+              <w:cnfStyle w:val="000000100000" w:firstRow="0" w:lastRow="0" w:firstColumn="0" w:lastColumn="0" w:oddVBand="0" w:evenVBand="0" w:oddHBand="1" w:evenHBand="0" w:firstRowFirstColumn="0" w:firstRowLastColumn="0" w:lastRowFirstColumn="0" w:lastRowLastColumn="0"/>
+              <w:rPr>
+                <w:sz w:val="22"/>
+                <w:szCs w:val="22"/>
+              </w:rPr>
+            </w:pPr>
+            <w:r>
+              <w:rPr>
                 <w:rFonts w:hint="eastAsia"/>
                 <w:sz w:val="22"/>
                 <w:szCs w:val="22"/>
               </w:rPr>
-            </w:pPr>
-            <w:r>
-              <w:rPr>
-                <w:sz w:val="22"/>
-                <w:szCs w:val="22"/>
-              </w:rPr>
-              <w:t>0.007</w:t>
-            </w:r>
-            <w:r>
-              <w:rPr>
-                <w:sz w:val="22"/>
-                <w:szCs w:val="22"/>
-              </w:rPr>
-              <w:t>29</w:t>
+              <w:t>9</w:t>
+            </w:r>
+            <w:r>
+              <w:rPr>
+                <w:sz w:val="22"/>
+                <w:szCs w:val="22"/>
+              </w:rPr>
+              <w:t>2.8</w:t>
+            </w:r>
+            <w:r>
+              <w:rPr>
+                <w:sz w:val="22"/>
+                <w:szCs w:val="22"/>
+              </w:rPr>
+              <w:t>92</w:t>
+            </w:r>
+            <w:r>
+              <w:rPr>
+                <w:sz w:val="22"/>
+                <w:szCs w:val="22"/>
+              </w:rPr>
+              <w:t>%</w:t>
             </w:r>
           </w:p>
         </w:tc>
@@ -5770,50 +5804,6 @@
             <w:pPr>
               <w:cnfStyle w:val="000000100000" w:firstRow="0" w:lastRow="0" w:firstColumn="0" w:lastColumn="0" w:oddVBand="0" w:evenVBand="0" w:oddHBand="1" w:evenHBand="0" w:firstRowFirstColumn="0" w:firstRowLastColumn="0" w:lastRowFirstColumn="0" w:lastRowLastColumn="0"/>
               <w:rPr>
-                <w:sz w:val="22"/>
-                <w:szCs w:val="22"/>
-              </w:rPr>
-            </w:pPr>
-            <w:r>
-              <w:rPr>
-                <w:rFonts w:hint="eastAsia"/>
-                <w:sz w:val="22"/>
-                <w:szCs w:val="22"/>
-              </w:rPr>
-              <w:t>9</w:t>
-            </w:r>
-            <w:r>
-              <w:rPr>
-                <w:sz w:val="22"/>
-                <w:szCs w:val="22"/>
-              </w:rPr>
-              <w:t>2.8</w:t>
-            </w:r>
-            <w:r>
-              <w:rPr>
-                <w:sz w:val="22"/>
-                <w:szCs w:val="22"/>
-              </w:rPr>
-              <w:t>92</w:t>
-            </w:r>
-            <w:r>
-              <w:rPr>
-                <w:sz w:val="22"/>
-                <w:szCs w:val="22"/>
-              </w:rPr>
-              <w:t>%</w:t>
-            </w:r>
-          </w:p>
-        </w:tc>
-        <w:tc>
-          <w:tcPr>
-            <w:tcW w:w="1001" w:type="dxa"/>
-          </w:tcPr>
-          <w:p>
-            <w:pPr>
-              <w:cnfStyle w:val="000000100000" w:firstRow="0" w:lastRow="0" w:firstColumn="0" w:lastColumn="0" w:oddVBand="0" w:evenVBand="0" w:oddHBand="1" w:evenHBand="0" w:firstRowFirstColumn="0" w:firstRowLastColumn="0" w:lastRowFirstColumn="0" w:lastRowLastColumn="0"/>
-              <w:rPr>
-                <w:rFonts w:hint="eastAsia"/>
                 <w:sz w:val="22"/>
                 <w:szCs w:val="22"/>
               </w:rPr>
@@ -6320,7 +6310,6 @@
             <w:pPr>
               <w:cnfStyle w:val="000000100000" w:firstRow="0" w:lastRow="0" w:firstColumn="0" w:lastColumn="0" w:oddVBand="0" w:evenVBand="0" w:oddHBand="1" w:evenHBand="0" w:firstRowFirstColumn="0" w:firstRowLastColumn="0" w:lastRowFirstColumn="0" w:lastRowLastColumn="0"/>
               <w:rPr>
-                <w:rFonts w:hint="eastAsia"/>
                 <w:sz w:val="22"/>
                 <w:szCs w:val="22"/>
               </w:rPr>
@@ -6551,6 +6540,7 @@
     </w:p>
     <w:p>
       <w:pPr>
+        <w:jc w:val="both"/>
         <w:rPr>
           <w:sz w:val="22"/>
           <w:szCs w:val="22"/>
@@ -6580,77 +6570,7 @@
     </w:p>
     <w:p>
       <w:pPr>
-        <w:rPr>
-          <w:sz w:val="22"/>
-          <w:szCs w:val="22"/>
-        </w:rPr>
-      </w:pPr>
-      <w:r>
-        <w:rPr>
-          <w:sz w:val="22"/>
-          <w:szCs w:val="22"/>
-        </w:rPr>
-        <w:t>However</w:t>
-      </w:r>
-      <w:r>
-        <w:rPr>
-          <w:sz w:val="22"/>
-          <w:szCs w:val="22"/>
-        </w:rPr>
-        <w:t>,</w:t>
-      </w:r>
-      <w:r>
-        <w:rPr>
-          <w:sz w:val="22"/>
-          <w:szCs w:val="22"/>
-        </w:rPr>
-        <w:t xml:space="preserve"> we do not know </w:t>
-      </w:r>
-      <w:r>
-        <w:rPr>
-          <w:sz w:val="22"/>
-          <w:szCs w:val="22"/>
-        </w:rPr>
-        <w:t>other design requirements for the CEO’s CPU. If the CPU is designed for specific purposes, we should carry out simulations on these programs</w:t>
-      </w:r>
-      <w:r>
-        <w:rPr>
-          <w:sz w:val="22"/>
-          <w:szCs w:val="22"/>
-        </w:rPr>
-        <w:t xml:space="preserve"> and choose the best configurati</w:t>
-      </w:r>
-      <w:r>
-        <w:rPr>
-          <w:sz w:val="22"/>
-          <w:szCs w:val="22"/>
-        </w:rPr>
-        <w:t>o</w:t>
-      </w:r>
-      <w:r>
-        <w:rPr>
-          <w:sz w:val="22"/>
-          <w:szCs w:val="22"/>
-        </w:rPr>
-        <w:t>n</w:t>
-      </w:r>
-      <w:r>
-        <w:rPr>
-          <w:sz w:val="22"/>
-          <w:szCs w:val="22"/>
-        </w:rPr>
-        <w:t>. Moreover, if the frequency of the CPU exceeds 2GHz, Random may be the only option</w:t>
-      </w:r>
-      <w:r>
-        <w:rPr>
-          <w:sz w:val="22"/>
-          <w:szCs w:val="22"/>
-        </w:rPr>
-        <w:t xml:space="preserve"> for the CEO. </w:t>
-      </w:r>
-    </w:p>
-    <w:p>
-      <w:pPr>
+        <w:jc w:val="both"/>
         <w:rPr>
           <w:sz w:val="22"/>
           <w:szCs w:val="22"/>
@@ -6659,6 +6579,7 @@
     </w:p>
     <w:p>
       <w:pPr>
+        <w:jc w:val="both"/>
         <w:rPr>
           <w:sz w:val="22"/>
           <w:szCs w:val="22"/>
@@ -6666,15 +6587,89 @@
       </w:pPr>
       <w:r>
         <w:rPr>
-          <w:color w:val="7F7F7F" w:themeColor="text1" w:themeTint="80"/>
-          <w:sz w:val="22"/>
-          <w:szCs w:val="22"/>
-        </w:rPr>
-        <w:t>Q1: Why does the 16-way set-associative cache perform better/worse/similar to the 8-way set-associative cache?</w:t>
+          <w:sz w:val="22"/>
+          <w:szCs w:val="22"/>
+        </w:rPr>
+        <w:t>However</w:t>
+      </w:r>
+      <w:r>
+        <w:rPr>
+          <w:sz w:val="22"/>
+          <w:szCs w:val="22"/>
+        </w:rPr>
+        <w:t>,</w:t>
+      </w:r>
+      <w:r>
+        <w:rPr>
+          <w:sz w:val="22"/>
+          <w:szCs w:val="22"/>
+        </w:rPr>
+        <w:t xml:space="preserve"> we do not know </w:t>
+      </w:r>
+      <w:r>
+        <w:rPr>
+          <w:sz w:val="22"/>
+          <w:szCs w:val="22"/>
+        </w:rPr>
+        <w:t>other design requirements for the CEO’s CPU. If the CPU is designed for specific purposes, we should carry out simulations on these programs</w:t>
+      </w:r>
+      <w:r>
+        <w:rPr>
+          <w:sz w:val="22"/>
+          <w:szCs w:val="22"/>
+        </w:rPr>
+        <w:t xml:space="preserve"> and choose the best configurati</w:t>
+      </w:r>
+      <w:r>
+        <w:rPr>
+          <w:sz w:val="22"/>
+          <w:szCs w:val="22"/>
+        </w:rPr>
+        <w:t>o</w:t>
+      </w:r>
+      <w:r>
+        <w:rPr>
+          <w:sz w:val="22"/>
+          <w:szCs w:val="22"/>
+        </w:rPr>
+        <w:t>n</w:t>
+      </w:r>
+      <w:r>
+        <w:rPr>
+          <w:sz w:val="22"/>
+          <w:szCs w:val="22"/>
+        </w:rPr>
+        <w:t>. Moreover, if the frequency of the CPU exceeds 2GHz, Random may be the only option</w:t>
+      </w:r>
+      <w:r>
+        <w:rPr>
+          <w:sz w:val="22"/>
+          <w:szCs w:val="22"/>
+        </w:rPr>
+        <w:t xml:space="preserve"> for the CEO. </w:t>
       </w:r>
     </w:p>
     <w:p>
       <w:pPr>
+        <w:jc w:val="both"/>
+        <w:rPr>
+          <w:sz w:val="22"/>
+          <w:szCs w:val="22"/>
+        </w:rPr>
+      </w:pPr>
+      <w:r>
+        <w:rPr>
+          <w:color w:val="7F7F7F" w:themeColor="text1" w:themeTint="80"/>
+          <w:sz w:val="22"/>
+          <w:szCs w:val="22"/>
+        </w:rPr>
+        <w:lastRenderedPageBreak/>
+        <w:t>Q1: Why does the 16-way set-associative cache perform better/worse/similar to the 8-way set-associative cache?</w:t>
+      </w:r>
+    </w:p>
+    <w:p>
+      <w:pPr>
+        <w:jc w:val="both"/>
         <w:rPr>
           <w:sz w:val="22"/>
           <w:szCs w:val="22"/>
@@ -6683,6 +6678,7 @@
     </w:p>
     <w:p>
       <w:pPr>
+        <w:jc w:val="both"/>
         <w:rPr>
           <w:sz w:val="22"/>
           <w:szCs w:val="22"/>
@@ -6698,6 +6694,7 @@
     </w:p>
     <w:p>
       <w:pPr>
+        <w:jc w:val="both"/>
         <w:rPr>
           <w:sz w:val="22"/>
           <w:szCs w:val="22"/>
@@ -6713,6 +6710,7 @@
     </w:p>
     <w:p>
       <w:pPr>
+        <w:jc w:val="both"/>
         <w:rPr>
           <w:sz w:val="22"/>
           <w:szCs w:val="22"/>
@@ -6721,6 +6719,7 @@
     </w:p>
     <w:p>
       <w:pPr>
+        <w:jc w:val="both"/>
         <w:rPr>
           <w:sz w:val="22"/>
           <w:szCs w:val="22"/>
@@ -6736,6 +6735,7 @@
     </w:p>
     <w:p>
       <w:pPr>
+        <w:jc w:val="both"/>
         <w:rPr>
           <w:sz w:val="22"/>
           <w:szCs w:val="22"/>
@@ -6744,6 +6744,7 @@
     </w:p>
     <w:p>
       <w:pPr>
+        <w:jc w:val="both"/>
         <w:rPr>
           <w:sz w:val="22"/>
           <w:szCs w:val="22"/>
@@ -6754,11 +6755,76 @@
           <w:sz w:val="22"/>
           <w:szCs w:val="22"/>
         </w:rPr>
-        <w:t>However, this may not be the case for NMRU/LIP. Because 16-way configuration is not available for NMRU/LIP, we compare 8-way and 2-way configuration. We can see that 8-way configuration may not necessarily outperform 2-way configuration.</w:t>
+        <w:t xml:space="preserve">The effects of associativity </w:t>
+      </w:r>
+      <w:r>
+        <w:rPr>
+          <w:sz w:val="22"/>
+          <w:szCs w:val="22"/>
+        </w:rPr>
+        <w:t>are</w:t>
+      </w:r>
+      <w:r>
+        <w:rPr>
+          <w:sz w:val="22"/>
+          <w:szCs w:val="22"/>
+        </w:rPr>
+        <w:t xml:space="preserve"> more evident in NMRU/LIP</w:t>
+      </w:r>
+      <w:r>
+        <w:rPr>
+          <w:sz w:val="22"/>
+          <w:szCs w:val="22"/>
+        </w:rPr>
+        <w:t xml:space="preserve">. </w:t>
+      </w:r>
+      <w:r>
+        <w:rPr>
+          <w:sz w:val="22"/>
+          <w:szCs w:val="22"/>
+        </w:rPr>
+        <w:t>Since</w:t>
+      </w:r>
+      <w:r>
+        <w:rPr>
+          <w:sz w:val="22"/>
+          <w:szCs w:val="22"/>
+        </w:rPr>
+        <w:t xml:space="preserve"> 16-way configuration is not available for NMRU/LIP, we compare 8-way and 2-way configuration. We can see that 8-way configuration </w:t>
+      </w:r>
+      <w:r>
+        <w:rPr>
+          <w:rFonts w:hint="eastAsia"/>
+          <w:sz w:val="22"/>
+          <w:szCs w:val="22"/>
+        </w:rPr>
+        <w:t>frequently</w:t>
+      </w:r>
+      <w:r>
+        <w:rPr>
+          <w:sz w:val="22"/>
+          <w:szCs w:val="22"/>
+        </w:rPr>
+        <w:t xml:space="preserve"> outperform</w:t>
+      </w:r>
+      <w:r>
+        <w:rPr>
+          <w:sz w:val="22"/>
+          <w:szCs w:val="22"/>
+        </w:rPr>
+        <w:t>s</w:t>
+      </w:r>
+      <w:r>
+        <w:rPr>
+          <w:sz w:val="22"/>
+          <w:szCs w:val="22"/>
+        </w:rPr>
+        <w:t xml:space="preserve"> 2-way configuration.</w:t>
       </w:r>
     </w:p>
     <w:p>
       <w:pPr>
+        <w:jc w:val="both"/>
         <w:rPr>
           <w:sz w:val="22"/>
           <w:szCs w:val="22"/>
@@ -6767,6 +6833,7 @@
     </w:p>
     <w:p>
       <w:pPr>
+        <w:jc w:val="both"/>
         <w:rPr>
           <w:sz w:val="22"/>
           <w:szCs w:val="22"/>
@@ -6775,6 +6842,7 @@
     </w:p>
     <w:p>
       <w:pPr>
+        <w:jc w:val="both"/>
         <w:rPr>
           <w:color w:val="7F7F7F" w:themeColor="text1" w:themeTint="80"/>
           <w:sz w:val="22"/>
@@ -6792,6 +6860,7 @@
     </w:p>
     <w:p>
       <w:pPr>
+        <w:jc w:val="both"/>
         <w:rPr>
           <w:sz w:val="22"/>
           <w:szCs w:val="22"/>
@@ -6800,6 +6869,7 @@
     </w:p>
     <w:p>
       <w:pPr>
+        <w:jc w:val="both"/>
         <w:rPr>
           <w:sz w:val="22"/>
           <w:szCs w:val="22"/>
@@ -6815,6 +6885,7 @@
     </w:p>
     <w:p>
       <w:pPr>
+        <w:jc w:val="both"/>
         <w:rPr>
           <w:sz w:val="22"/>
           <w:szCs w:val="22"/>
@@ -6846,6 +6917,13 @@
           <w:sz w:val="22"/>
           <w:szCs w:val="22"/>
         </w:rPr>
+        <w:t xml:space="preserve"> Random &gt;</w:t>
+      </w:r>
+      <w:r>
+        <w:rPr>
+          <w:sz w:val="22"/>
+          <w:szCs w:val="22"/>
+        </w:rPr>
         <w:t xml:space="preserve"> NMRU </w:t>
       </w:r>
       <w:r>
@@ -6867,25 +6945,12 @@
           <w:sz w:val="22"/>
           <w:szCs w:val="22"/>
         </w:rPr>
-        <w:t xml:space="preserve"> &gt; Random</w:t>
-      </w:r>
-      <w:r>
-        <w:rPr>
-          <w:sz w:val="22"/>
-          <w:szCs w:val="22"/>
-        </w:rPr>
-        <w:t xml:space="preserve"> </w:t>
-      </w:r>
-      <w:r>
-        <w:rPr>
-          <w:sz w:val="22"/>
-          <w:szCs w:val="22"/>
-        </w:rPr>
-        <w:t xml:space="preserve">in performance, but just slightly. However, there are some exceptions. </w:t>
+        <w:t xml:space="preserve"> in performance, but just slightly. However, there are some exceptions. </w:t>
       </w:r>
     </w:p>
     <w:p>
       <w:pPr>
+        <w:jc w:val="both"/>
         <w:rPr>
           <w:sz w:val="22"/>
           <w:szCs w:val="22"/>
@@ -6894,6 +6959,7 @@
     </w:p>
     <w:p>
       <w:pPr>
+        <w:jc w:val="both"/>
         <w:rPr>
           <w:sz w:val="22"/>
           <w:szCs w:val="22"/>
@@ -6911,60 +6977,54 @@
           <w:sz w:val="22"/>
           <w:szCs w:val="22"/>
         </w:rPr>
-        <w:t>the simulation results show that LIP slightly outperforms NMRU. This is probably</w:t>
-      </w:r>
-      <w:r>
-        <w:rPr>
-          <w:sz w:val="22"/>
-          <w:szCs w:val="22"/>
-        </w:rPr>
-        <w:t xml:space="preserve"> because</w:t>
-      </w:r>
-      <w:r>
-        <w:rPr>
-          <w:sz w:val="22"/>
-          <w:szCs w:val="22"/>
-        </w:rPr>
-        <w:t xml:space="preserve"> LIP prevents thrashing by prioritizing the blocks that are accessed repeatedly. For example, if we access blocks sequentially with working set larger than cache size, we will see a very lot hit rate with NMRU (even 0% if LRU). With LIP, we are able to maintain a </w:t>
-      </w:r>
-      <w:r>
-        <w:rPr>
-          <w:sz w:val="22"/>
-          <w:szCs w:val="22"/>
-        </w:rPr>
-        <w:t>set</w:t>
-      </w:r>
-      <w:r>
-        <w:rPr>
-          <w:sz w:val="22"/>
-          <w:szCs w:val="22"/>
-        </w:rPr>
-        <w:t xml:space="preserve"> of blocks</w:t>
-      </w:r>
-      <w:r>
-        <w:rPr>
-          <w:sz w:val="22"/>
-          <w:szCs w:val="22"/>
-        </w:rPr>
-        <w:t xml:space="preserve"> of size (cache_size-1)</w:t>
-      </w:r>
-      <w:r>
-        <w:rPr>
-          <w:sz w:val="22"/>
-          <w:szCs w:val="22"/>
-        </w:rPr>
-        <w:t xml:space="preserve"> in cache consistently</w:t>
-      </w:r>
-      <w:r>
-        <w:rPr>
-          <w:sz w:val="22"/>
-          <w:szCs w:val="22"/>
-        </w:rPr>
-        <w:t xml:space="preserve">. </w:t>
+        <w:t xml:space="preserve">the simulation results show that </w:t>
+      </w:r>
+      <w:r>
+        <w:rPr>
+          <w:sz w:val="22"/>
+          <w:szCs w:val="22"/>
+        </w:rPr>
+        <w:t>we have performance Random &gt; NMRU &gt; LIP</w:t>
+      </w:r>
+      <w:r>
+        <w:rPr>
+          <w:sz w:val="22"/>
+          <w:szCs w:val="22"/>
+        </w:rPr>
+        <w:t>.</w:t>
+      </w:r>
+      <w:r>
+        <w:rPr>
+          <w:sz w:val="22"/>
+          <w:szCs w:val="22"/>
+        </w:rPr>
+        <w:t xml:space="preserve"> </w:t>
+      </w:r>
+      <w:r>
+        <w:rPr>
+          <w:sz w:val="22"/>
+          <w:szCs w:val="22"/>
+        </w:rPr>
+        <w:t xml:space="preserve">Although LIP can prevent thrashing in theory, there isn’t a best general-purpose cache design. For the simulated micro-benchmarks, the access patterns determine that </w:t>
+      </w:r>
+      <w:r>
+        <w:rPr>
+          <w:sz w:val="22"/>
+          <w:szCs w:val="22"/>
+        </w:rPr>
+        <w:t xml:space="preserve">Random and </w:t>
+      </w:r>
+      <w:r>
+        <w:rPr>
+          <w:sz w:val="22"/>
+          <w:szCs w:val="22"/>
+        </w:rPr>
+        <w:t xml:space="preserve">NMRU leads to fewer cache misses and less total execution time. </w:t>
       </w:r>
     </w:p>
     <w:p>
       <w:pPr>
+        <w:jc w:val="both"/>
         <w:rPr>
           <w:sz w:val="22"/>
           <w:szCs w:val="22"/>
@@ -6973,6 +7033,7 @@
     </w:p>
     <w:p>
       <w:pPr>
+        <w:jc w:val="both"/>
         <w:rPr>
           <w:sz w:val="22"/>
           <w:szCs w:val="22"/>
@@ -6983,19 +7044,69 @@
           <w:sz w:val="22"/>
           <w:szCs w:val="22"/>
         </w:rPr>
-        <w:t xml:space="preserve">Intuitively, Random doesn’t outperform LIP/NMRU because </w:t>
-      </w:r>
-      <w:r>
-        <w:rPr>
-          <w:sz w:val="22"/>
-          <w:szCs w:val="22"/>
-        </w:rPr>
-        <w:t xml:space="preserve">it doesn’t prioritize which block gets evicted. At least for the access pattern of the 4 given micro benchmarks, Random slightly deteriorates performance. </w:t>
+        <w:t>In addition</w:t>
+      </w:r>
+      <w:r>
+        <w:rPr>
+          <w:sz w:val="22"/>
+          <w:szCs w:val="22"/>
+        </w:rPr>
+        <w:t xml:space="preserve">, since Random has lower overhead, it supports larger associativity and frequency, so it may be the only option </w:t>
+      </w:r>
+      <w:r>
+        <w:rPr>
+          <w:sz w:val="22"/>
+          <w:szCs w:val="22"/>
+        </w:rPr>
+        <w:t>in some cases</w:t>
+      </w:r>
+      <w:r>
+        <w:rPr>
+          <w:sz w:val="22"/>
+          <w:szCs w:val="22"/>
+        </w:rPr>
+        <w:t>.</w:t>
       </w:r>
     </w:p>
     <w:p>
       <w:pPr>
-        <w:rPr>
+        <w:jc w:val="both"/>
+        <w:rPr>
+          <w:sz w:val="22"/>
+          <w:szCs w:val="22"/>
+        </w:rPr>
+      </w:pPr>
+      <w:r>
+        <w:rPr>
+          <w:sz w:val="22"/>
+          <w:szCs w:val="22"/>
+        </w:rPr>
+        <w:br/>
+      </w:r>
+    </w:p>
+    <w:p>
+      <w:pPr>
+        <w:jc w:val="both"/>
+        <w:rPr>
+          <w:color w:val="7F7F7F" w:themeColor="text1" w:themeTint="80"/>
+          <w:sz w:val="22"/>
+          <w:szCs w:val="22"/>
+        </w:rPr>
+      </w:pPr>
+      <w:r>
+        <w:rPr>
+          <w:color w:val="7F7F7F" w:themeColor="text1" w:themeTint="80"/>
+          <w:sz w:val="22"/>
+          <w:szCs w:val="22"/>
+        </w:rPr>
+        <w:t>Q3: Is the cache replacement/associativity important for this workload, or are you only getting benefits from clock cycle? Explain why the cache architecture is important/unimportant.</w:t>
+      </w:r>
+    </w:p>
+    <w:p>
+      <w:pPr>
+        <w:jc w:val="both"/>
+        <w:rPr>
+          <w:color w:val="7F7F7F" w:themeColor="text1" w:themeTint="80"/>
           <w:sz w:val="22"/>
           <w:szCs w:val="22"/>
         </w:rPr>
@@ -7003,6 +7114,7 @@
     </w:p>
     <w:p>
       <w:pPr>
+        <w:jc w:val="both"/>
         <w:rPr>
           <w:sz w:val="22"/>
           <w:szCs w:val="22"/>
@@ -7013,11 +7125,12 @@
           <w:sz w:val="22"/>
           <w:szCs w:val="22"/>
         </w:rPr>
-        <w:t>However, since Random has lower overhead, it supports larger associativity and frequency, so it may be the only option on some machines.</w:t>
+        <w:t>A3:</w:t>
       </w:r>
     </w:p>
     <w:p>
       <w:pPr>
+        <w:jc w:val="both"/>
         <w:rPr>
           <w:sz w:val="22"/>
           <w:szCs w:val="22"/>
@@ -7028,30 +7141,98 @@
           <w:sz w:val="22"/>
           <w:szCs w:val="22"/>
         </w:rPr>
-        <w:br/>
+        <w:t xml:space="preserve">It depends on the micro benchmark. For </w:t>
+      </w:r>
+      <w:proofErr w:type="spellStart"/>
+      <w:r>
+        <w:rPr>
+          <w:sz w:val="22"/>
+          <w:szCs w:val="22"/>
+        </w:rPr>
+        <w:t>lfsr.c</w:t>
+      </w:r>
+      <w:proofErr w:type="spellEnd"/>
+      <w:r>
+        <w:rPr>
+          <w:sz w:val="22"/>
+          <w:szCs w:val="22"/>
+        </w:rPr>
+        <w:t xml:space="preserve"> and </w:t>
+      </w:r>
+      <w:proofErr w:type="spellStart"/>
+      <w:r>
+        <w:rPr>
+          <w:sz w:val="22"/>
+          <w:szCs w:val="22"/>
+        </w:rPr>
+        <w:t>sieve.c</w:t>
+      </w:r>
+      <w:proofErr w:type="spellEnd"/>
+      <w:r>
+        <w:rPr>
+          <w:sz w:val="22"/>
+          <w:szCs w:val="22"/>
+        </w:rPr>
+        <w:t>, c</w:t>
+      </w:r>
+      <w:r>
+        <w:rPr>
+          <w:sz w:val="22"/>
+          <w:szCs w:val="22"/>
+        </w:rPr>
+        <w:t>ache replacement/associativity seems to affect overall performance only slightly.</w:t>
+      </w:r>
+      <w:r>
+        <w:rPr>
+          <w:sz w:val="22"/>
+          <w:szCs w:val="22"/>
+        </w:rPr>
+        <w:t xml:space="preserve"> </w:t>
+      </w:r>
+      <w:r>
+        <w:rPr>
+          <w:sz w:val="22"/>
+          <w:szCs w:val="22"/>
+        </w:rPr>
+        <w:t xml:space="preserve">For </w:t>
+      </w:r>
+      <w:proofErr w:type="spellStart"/>
+      <w:r>
+        <w:rPr>
+          <w:sz w:val="22"/>
+          <w:szCs w:val="22"/>
+        </w:rPr>
+        <w:t>mm.c</w:t>
+      </w:r>
+      <w:proofErr w:type="spellEnd"/>
+      <w:r>
+        <w:rPr>
+          <w:sz w:val="22"/>
+          <w:szCs w:val="22"/>
+        </w:rPr>
+        <w:t xml:space="preserve"> and </w:t>
+      </w:r>
+      <w:proofErr w:type="spellStart"/>
+      <w:r>
+        <w:rPr>
+          <w:sz w:val="22"/>
+          <w:szCs w:val="22"/>
+        </w:rPr>
+        <w:t>merge.c</w:t>
+      </w:r>
+      <w:proofErr w:type="spellEnd"/>
+      <w:r>
+        <w:rPr>
+          <w:sz w:val="22"/>
+          <w:szCs w:val="22"/>
+        </w:rPr>
+        <w:t>, performance varies across different cache policies. It really depends on the access pattern.</w:t>
       </w:r>
     </w:p>
     <w:p>
       <w:pPr>
-        <w:rPr>
-          <w:color w:val="7F7F7F" w:themeColor="text1" w:themeTint="80"/>
-          <w:sz w:val="22"/>
-          <w:szCs w:val="22"/>
-        </w:rPr>
-      </w:pPr>
-      <w:r>
-        <w:rPr>
-          <w:color w:val="7F7F7F" w:themeColor="text1" w:themeTint="80"/>
-          <w:sz w:val="22"/>
-          <w:szCs w:val="22"/>
-        </w:rPr>
-        <w:t>Q3: Is the cache replacement/associativity important for this workload, or are you only getting benefits from clock cycle? Explain why the cache architecture is important/unimportant.</w:t>
-      </w:r>
-    </w:p>
-    <w:p>
-      <w:pPr>
-        <w:rPr>
-          <w:color w:val="7F7F7F" w:themeColor="text1" w:themeTint="80"/>
+        <w:jc w:val="both"/>
+        <w:rPr>
           <w:sz w:val="22"/>
           <w:szCs w:val="22"/>
         </w:rPr>
@@ -7059,6 +7240,7 @@
     </w:p>
     <w:p>
       <w:pPr>
+        <w:jc w:val="both"/>
         <w:rPr>
           <w:sz w:val="22"/>
           <w:szCs w:val="22"/>
@@ -7069,132 +7251,30 @@
           <w:sz w:val="22"/>
           <w:szCs w:val="22"/>
         </w:rPr>
-        <w:t>A3:</w:t>
-      </w:r>
-    </w:p>
-    <w:p>
-      <w:pPr>
-        <w:rPr>
-          <w:sz w:val="22"/>
-          <w:szCs w:val="22"/>
-        </w:rPr>
-      </w:pPr>
-      <w:r>
-        <w:rPr>
-          <w:sz w:val="22"/>
-          <w:szCs w:val="22"/>
-        </w:rPr>
-        <w:t xml:space="preserve">It depends on the micro benchmark. For </w:t>
-      </w:r>
-      <w:proofErr w:type="spellStart"/>
-      <w:r>
-        <w:rPr>
-          <w:sz w:val="22"/>
-          <w:szCs w:val="22"/>
-        </w:rPr>
-        <w:t>lfsr.c</w:t>
-      </w:r>
-      <w:proofErr w:type="spellEnd"/>
-      <w:r>
-        <w:rPr>
-          <w:sz w:val="22"/>
-          <w:szCs w:val="22"/>
-        </w:rPr>
-        <w:t xml:space="preserve"> and </w:t>
-      </w:r>
-      <w:proofErr w:type="spellStart"/>
-      <w:r>
-        <w:rPr>
-          <w:sz w:val="22"/>
-          <w:szCs w:val="22"/>
-        </w:rPr>
-        <w:t>sieve.c</w:t>
-      </w:r>
-      <w:proofErr w:type="spellEnd"/>
-      <w:r>
-        <w:rPr>
-          <w:sz w:val="22"/>
-          <w:szCs w:val="22"/>
-        </w:rPr>
-        <w:t>, c</w:t>
-      </w:r>
-      <w:r>
-        <w:rPr>
-          <w:sz w:val="22"/>
-          <w:szCs w:val="22"/>
-        </w:rPr>
-        <w:t>ache replacement/associativity seems to affect overall performance only slightly.</w:t>
-      </w:r>
-      <w:r>
-        <w:rPr>
-          <w:sz w:val="22"/>
-          <w:szCs w:val="22"/>
-        </w:rPr>
-        <w:t xml:space="preserve"> </w:t>
-      </w:r>
-      <w:r>
-        <w:rPr>
-          <w:sz w:val="22"/>
-          <w:szCs w:val="22"/>
-        </w:rPr>
-        <w:t xml:space="preserve">For </w:t>
-      </w:r>
-      <w:proofErr w:type="spellStart"/>
-      <w:r>
-        <w:rPr>
-          <w:sz w:val="22"/>
-          <w:szCs w:val="22"/>
-        </w:rPr>
-        <w:t>mm.c</w:t>
-      </w:r>
-      <w:proofErr w:type="spellEnd"/>
-      <w:r>
-        <w:rPr>
-          <w:sz w:val="22"/>
-          <w:szCs w:val="22"/>
-        </w:rPr>
-        <w:t xml:space="preserve"> and </w:t>
-      </w:r>
-      <w:proofErr w:type="spellStart"/>
-      <w:r>
-        <w:rPr>
-          <w:sz w:val="22"/>
-          <w:szCs w:val="22"/>
-        </w:rPr>
-        <w:t>merge.c</w:t>
-      </w:r>
-      <w:proofErr w:type="spellEnd"/>
-      <w:r>
-        <w:rPr>
-          <w:sz w:val="22"/>
-          <w:szCs w:val="22"/>
-        </w:rPr>
-        <w:t>, performance varies across different cache policies. It really depends on the access pattern.</w:t>
+        <w:t>However, clock cycle does affect performance in all cases</w:t>
+      </w:r>
+      <w:r>
+        <w:rPr>
+          <w:sz w:val="22"/>
+          <w:szCs w:val="22"/>
+        </w:rPr>
+        <w:t xml:space="preserve">. Performance </w:t>
+      </w:r>
+      <w:r>
+        <w:rPr>
+          <w:sz w:val="22"/>
+          <w:szCs w:val="22"/>
+        </w:rPr>
+        <w:t>scales</w:t>
       </w:r>
       <w:bookmarkStart w:id="0" w:name="_GoBack"/>
       <w:bookmarkEnd w:id="0"/>
-    </w:p>
-    <w:p>
-      <w:pPr>
-        <w:rPr>
-          <w:sz w:val="22"/>
-          <w:szCs w:val="22"/>
-        </w:rPr>
-      </w:pPr>
-    </w:p>
-    <w:p>
-      <w:pPr>
-        <w:rPr>
-          <w:sz w:val="22"/>
-          <w:szCs w:val="22"/>
-        </w:rPr>
-      </w:pPr>
-      <w:r>
-        <w:rPr>
-          <w:sz w:val="22"/>
-          <w:szCs w:val="22"/>
-        </w:rPr>
-        <w:t>However, clock cycle does affect performance in all cases.</w:t>
+      <w:r>
+        <w:rPr>
+          <w:sz w:val="22"/>
+          <w:szCs w:val="22"/>
+        </w:rPr>
+        <w:t xml:space="preserve"> almost linearly with frequency. </w:t>
       </w:r>
     </w:p>
     <w:sectPr>

--- a/HW2_Gem5_Cache_Replacement_Policy/hw2.docx
+++ b/HW2_Gem5_Cache_Replacement_Policy/hw2.docx
@@ -7180,7 +7180,16 @@
           <w:sz w:val="22"/>
           <w:szCs w:val="22"/>
         </w:rPr>
-        <w:t>ache replacement/associativity seems to affect overall performance only slightly.</w:t>
+        <w:t>ache replace</w:t>
+      </w:r>
+      <w:bookmarkStart w:id="0" w:name="_GoBack"/>
+      <w:bookmarkEnd w:id="0"/>
+      <w:r>
+        <w:rPr>
+          <w:sz w:val="22"/>
+          <w:szCs w:val="22"/>
+        </w:rPr>
+        <w:t>ment/associativity seems to affect overall performance only slightly.</w:t>
       </w:r>
       <w:r>
         <w:rPr>
@@ -7258,23 +7267,7 @@
           <w:sz w:val="22"/>
           <w:szCs w:val="22"/>
         </w:rPr>
-        <w:t xml:space="preserve">. Performance </w:t>
-      </w:r>
-      <w:r>
-        <w:rPr>
-          <w:sz w:val="22"/>
-          <w:szCs w:val="22"/>
-        </w:rPr>
-        <w:t>scales</w:t>
-      </w:r>
-      <w:bookmarkStart w:id="0" w:name="_GoBack"/>
-      <w:bookmarkEnd w:id="0"/>
-      <w:r>
-        <w:rPr>
-          <w:sz w:val="22"/>
-          <w:szCs w:val="22"/>
-        </w:rPr>
-        <w:t xml:space="preserve"> almost linearly with frequency. </w:t>
+        <w:t xml:space="preserve">. Performance changes almost linearly with frequency. </w:t>
       </w:r>
     </w:p>
     <w:sectPr>
@@ -7798,6 +7791,33 @@
       </w:tcPr>
     </w:tblStylePr>
   </w:style>
+  <w:style w:type="paragraph" w:styleId="BalloonText">
+    <w:name w:val="Balloon Text"/>
+    <w:basedOn w:val="Normal"/>
+    <w:link w:val="BalloonTextChar"/>
+    <w:uiPriority w:val="99"/>
+    <w:semiHidden/>
+    <w:unhideWhenUsed/>
+    <w:rsid w:val="00870BF0"/>
+    <w:rPr>
+      <w:rFonts w:ascii="Times New Roman" w:hAnsi="Times New Roman" w:cs="Times New Roman"/>
+      <w:sz w:val="18"/>
+      <w:szCs w:val="18"/>
+    </w:rPr>
+  </w:style>
+  <w:style w:type="character" w:customStyle="1" w:styleId="BalloonTextChar">
+    <w:name w:val="Balloon Text Char"/>
+    <w:basedOn w:val="DefaultParagraphFont"/>
+    <w:link w:val="BalloonText"/>
+    <w:uiPriority w:val="99"/>
+    <w:semiHidden/>
+    <w:rsid w:val="00870BF0"/>
+    <w:rPr>
+      <w:rFonts w:ascii="Times New Roman" w:hAnsi="Times New Roman" w:cs="Times New Roman"/>
+      <w:sz w:val="18"/>
+      <w:szCs w:val="18"/>
+    </w:rPr>
+  </w:style>
 </w:styles>
 </file>
 
